--- a/Phase 2/Phase 2 docs/CMPS350-Project-Phase2-Report.docx
+++ b/Phase 2/Phase 2 docs/CMPS350-Project-Phase2-Report.docx
@@ -366,39 +366,8 @@
                 <w:sz w:val="24"/>
                 <w:szCs w:val="24"/>
               </w:rPr>
-              <w:t xml:space="preserve">Mohamed </w:t>
+              <w:t>Mohamed Dhia Abdaoui</w:t>
             </w:r>
-            <w:proofErr w:type="spellStart"/>
-            <w:r>
-              <w:rPr>
-                <w:bCs/>
-                <w:color w:val="auto"/>
-                <w:sz w:val="24"/>
-                <w:szCs w:val="24"/>
-              </w:rPr>
-              <w:t>Dhia</w:t>
-            </w:r>
-            <w:proofErr w:type="spellEnd"/>
-            <w:r>
-              <w:rPr>
-                <w:bCs/>
-                <w:color w:val="auto"/>
-                <w:sz w:val="24"/>
-                <w:szCs w:val="24"/>
-              </w:rPr>
-              <w:t xml:space="preserve"> </w:t>
-            </w:r>
-            <w:proofErr w:type="spellStart"/>
-            <w:r>
-              <w:rPr>
-                <w:bCs/>
-                <w:color w:val="auto"/>
-                <w:sz w:val="24"/>
-                <w:szCs w:val="24"/>
-              </w:rPr>
-              <w:t>Abdaoui</w:t>
-            </w:r>
-            <w:proofErr w:type="spellEnd"/>
             <w:r>
               <w:rPr>
                 <w:bCs/>
@@ -439,7 +408,6 @@
                 <w:szCs w:val="24"/>
               </w:rPr>
             </w:pPr>
-            <w:proofErr w:type="spellStart"/>
             <w:r>
               <w:rPr>
                 <w:bCs/>
@@ -447,29 +415,8 @@
                 <w:sz w:val="24"/>
                 <w:szCs w:val="24"/>
               </w:rPr>
-              <w:t>Ridhwan</w:t>
+              <w:t>Ridhwan Athaullah</w:t>
             </w:r>
-            <w:proofErr w:type="spellEnd"/>
-            <w:r>
-              <w:rPr>
-                <w:bCs/>
-                <w:color w:val="auto"/>
-                <w:sz w:val="24"/>
-                <w:szCs w:val="24"/>
-              </w:rPr>
-              <w:t xml:space="preserve"> </w:t>
-            </w:r>
-            <w:proofErr w:type="spellStart"/>
-            <w:r>
-              <w:rPr>
-                <w:bCs/>
-                <w:color w:val="auto"/>
-                <w:sz w:val="24"/>
-                <w:szCs w:val="24"/>
-              </w:rPr>
-              <w:t>Athaullah</w:t>
-            </w:r>
-            <w:proofErr w:type="spellEnd"/>
             <w:r>
               <w:rPr>
                 <w:bCs/>
@@ -517,19 +464,8 @@
                 <w:sz w:val="24"/>
                 <w:szCs w:val="24"/>
               </w:rPr>
-              <w:t xml:space="preserve">Mohamad </w:t>
+              <w:t>Mohamad Allaham</w:t>
             </w:r>
-            <w:proofErr w:type="spellStart"/>
-            <w:r>
-              <w:rPr>
-                <w:bCs/>
-                <w:color w:val="auto"/>
-                <w:sz w:val="24"/>
-                <w:szCs w:val="24"/>
-              </w:rPr>
-              <w:t>Allaham</w:t>
-            </w:r>
-            <w:proofErr w:type="spellEnd"/>
             <w:r>
               <w:rPr>
                 <w:bCs/>
@@ -577,27 +513,7 @@
                 <w:sz w:val="24"/>
                 <w:szCs w:val="24"/>
               </w:rPr>
-              <w:t xml:space="preserve">Saoud Ali Al </w:t>
-            </w:r>
-            <w:proofErr w:type="spellStart"/>
-            <w:r>
-              <w:rPr>
-                <w:bCs/>
-                <w:color w:val="auto"/>
-                <w:sz w:val="24"/>
-                <w:szCs w:val="24"/>
-              </w:rPr>
-              <w:t>Khelaifi</w:t>
-            </w:r>
-            <w:proofErr w:type="spellEnd"/>
-            <w:r>
-              <w:rPr>
-                <w:bCs/>
-                <w:color w:val="auto"/>
-                <w:sz w:val="24"/>
-                <w:szCs w:val="24"/>
-              </w:rPr>
-              <w:t xml:space="preserve"> (201908762)</w:t>
+              <w:t>Saoud Ali Al Khelaifi (201908762)</w:t>
             </w:r>
           </w:p>
           <w:p>
@@ -871,7 +787,6 @@
         </w:rPr>
         <w:t xml:space="preserve"> or </w:t>
       </w:r>
-      <w:proofErr w:type="gramStart"/>
       <w:r>
         <w:rPr>
           <w:b/>
@@ -882,20 +797,7 @@
           <w:highlight w:val="yellow"/>
           <w:shd w:val="clear" w:color="auto" w:fill="FFFFFF" w:themeFill="background1"/>
         </w:rPr>
-        <w:t>Not</w:t>
-      </w:r>
-      <w:proofErr w:type="gramEnd"/>
-      <w:r>
-        <w:rPr>
-          <w:b/>
-          <w:i/>
-          <w:iCs/>
-          <w:sz w:val="21"/>
-          <w:szCs w:val="21"/>
-          <w:highlight w:val="yellow"/>
-          <w:shd w:val="clear" w:color="auto" w:fill="FFFFFF" w:themeFill="background1"/>
-        </w:rPr>
-        <w:t xml:space="preserve"> done</w:t>
+        <w:t>Not done</w:t>
       </w:r>
       <w:r>
         <w:rPr>
@@ -2081,17 +1983,8 @@
                 <w:rFonts w:eastAsiaTheme="minorEastAsia"/>
                 <w:lang w:val="pt-BR"/>
               </w:rPr>
-              <w:t xml:space="preserve">Data Model </w:t>
+              <w:t>Data Model diagram</w:t>
             </w:r>
-            <w:proofErr w:type="spellStart"/>
-            <w:r>
-              <w:rPr>
-                <w:rFonts w:eastAsiaTheme="minorEastAsia"/>
-                <w:lang w:val="pt-BR"/>
-              </w:rPr>
-              <w:t>diagram</w:t>
-            </w:r>
-            <w:proofErr w:type="spellEnd"/>
             <w:r>
               <w:rPr>
                 <w:lang w:val="pt-BR"/>
@@ -2110,16 +2003,8 @@
               <w:rPr>
                 <w:lang w:val="pt-BR"/>
               </w:rPr>
-              <w:t xml:space="preserve">- UI Design </w:t>
+              <w:t>- UI Design table</w:t>
             </w:r>
-            <w:proofErr w:type="spellStart"/>
-            <w:r>
-              <w:rPr>
-                <w:lang w:val="pt-BR"/>
-              </w:rPr>
-              <w:t>table</w:t>
-            </w:r>
-            <w:proofErr w:type="spellEnd"/>
           </w:p>
           <w:p>
             <w:pPr>
@@ -2812,11 +2697,9 @@
       <w:r>
         <w:t xml:space="preserve">The only improvement we had was the clarity of some </w:t>
       </w:r>
-      <w:proofErr w:type="gramStart"/>
-      <w:r>
-        <w:t>UI’s</w:t>
-      </w:r>
-      <w:proofErr w:type="gramEnd"/>
+      <w:r>
+        <w:t>UI’s.</w:t>
+      </w:r>
     </w:p>
     <w:p>
       <w:pPr>
@@ -2832,9 +2715,14 @@
       </w:r>
     </w:p>
     <w:p>
-      <w:pPr>
-        <w:rPr>
-          <w:lang w:val="pt-BR"/>
+      <w:r>
+        <w:t>This is our data model diagram that we used to create our application with SQLite as our provider</w:t>
+      </w:r>
+    </w:p>
+    <w:p>
+      <w:pPr>
+        <w:rPr>
+          <w:lang w:val="en-AE"/>
         </w:rPr>
       </w:pPr>
       <w:r>
@@ -2914,15 +2802,7 @@
     </w:p>
     <w:p>
       <w:r>
-        <w:t xml:space="preserve">We first created the </w:t>
-      </w:r>
-      <w:proofErr w:type="spellStart"/>
-      <w:r>
-        <w:t>json</w:t>
-      </w:r>
-      <w:proofErr w:type="spellEnd"/>
-      <w:r>
-        <w:t xml:space="preserve"> folders and added data in them.</w:t>
+        <w:t>We first created the json folders and added data in them.</w:t>
       </w:r>
     </w:p>
     <w:p/>
@@ -3018,15 +2898,7 @@
     <w:p/>
     <w:p>
       <w:r>
-        <w:t xml:space="preserve">We then created the </w:t>
-      </w:r>
-      <w:proofErr w:type="spellStart"/>
-      <w:r>
-        <w:t>prisma</w:t>
-      </w:r>
-      <w:proofErr w:type="spellEnd"/>
-      <w:r>
-        <w:t xml:space="preserve"> model (this screenshot is an example)</w:t>
+        <w:t>We then created the prisma model (this screenshot is an example)</w:t>
       </w:r>
     </w:p>
     <w:p>
@@ -3086,25 +2958,7 @@
     <w:p/>
     <w:p>
       <w:r>
-        <w:t xml:space="preserve">We then created the seed.js and gave the path to the </w:t>
-      </w:r>
-      <w:proofErr w:type="spellStart"/>
-      <w:r>
-        <w:t>json</w:t>
-      </w:r>
-      <w:proofErr w:type="spellEnd"/>
-      <w:r>
-        <w:t xml:space="preserve"> folders </w:t>
-      </w:r>
-      <w:proofErr w:type="spellStart"/>
-      <w:proofErr w:type="gramStart"/>
-      <w:r>
-        <w:t>readed</w:t>
-      </w:r>
-      <w:proofErr w:type="spellEnd"/>
-      <w:proofErr w:type="gramEnd"/>
-      <w:r>
-        <w:t xml:space="preserve"> each of them and created them in the database.</w:t>
+        <w:t>We then created the seed.js and gave the path to the json folders readed each of them and created them in the database.</w:t>
       </w:r>
     </w:p>
     <w:p>
@@ -3345,86 +3199,29 @@
         <w:lastRenderedPageBreak/>
         <w:t>We have updated our application and used these commands (</w:t>
       </w:r>
-      <w:proofErr w:type="spellStart"/>
-      <w:r>
-        <w:t>npx</w:t>
-      </w:r>
-      <w:proofErr w:type="spellEnd"/>
-      <w:r>
-        <w:t xml:space="preserve"> create-next-app@13.2 my-project</w:t>
+      <w:r>
+        <w:t>npx create-next-app@13.2 my-project</w:t>
       </w:r>
       <w:r>
         <w:t xml:space="preserve">, </w:t>
       </w:r>
-      <w:proofErr w:type="spellStart"/>
-      <w:r>
-        <w:t>npm</w:t>
-      </w:r>
-      <w:proofErr w:type="spellEnd"/>
-      <w:r>
-        <w:t xml:space="preserve"> install </w:t>
-      </w:r>
-      <w:proofErr w:type="spellStart"/>
-      <w:r>
-        <w:t>prisma</w:t>
-      </w:r>
-      <w:proofErr w:type="spellEnd"/>
-      <w:r>
-        <w:t xml:space="preserve"> -g</w:t>
+      <w:r>
+        <w:t>npm install prisma -g</w:t>
       </w:r>
       <w:r>
         <w:t xml:space="preserve">, </w:t>
       </w:r>
-      <w:proofErr w:type="spellStart"/>
-      <w:r>
-        <w:t>prisma</w:t>
-      </w:r>
-      <w:proofErr w:type="spellEnd"/>
-      <w:r>
-        <w:t xml:space="preserve"> </w:t>
-      </w:r>
-      <w:proofErr w:type="spellStart"/>
-      <w:r>
-        <w:t>init</w:t>
-      </w:r>
-      <w:proofErr w:type="spellEnd"/>
+      <w:r>
+        <w:t>prisma init</w:t>
+      </w:r>
       <w:r>
         <w:t xml:space="preserve"> and </w:t>
       </w:r>
-      <w:proofErr w:type="spellStart"/>
-      <w:r>
-        <w:t>npx</w:t>
-      </w:r>
-      <w:proofErr w:type="spellEnd"/>
-      <w:r>
-        <w:t xml:space="preserve"> </w:t>
-      </w:r>
-      <w:proofErr w:type="spellStart"/>
-      <w:r>
-        <w:t>prisma</w:t>
-      </w:r>
-      <w:proofErr w:type="spellEnd"/>
-      <w:r>
-        <w:t xml:space="preserve"> generate</w:t>
-      </w:r>
-      <w:r>
-        <w:t xml:space="preserve">) in the terminal to create a project with next.js and install </w:t>
-      </w:r>
-      <w:proofErr w:type="spellStart"/>
-      <w:r>
-        <w:t>prisma</w:t>
-      </w:r>
-      <w:proofErr w:type="spellEnd"/>
-      <w:r>
-        <w:t xml:space="preserve"> and </w:t>
-      </w:r>
-      <w:proofErr w:type="spellStart"/>
-      <w:r>
-        <w:t>intiliaze</w:t>
-      </w:r>
-      <w:proofErr w:type="spellEnd"/>
-      <w:r>
-        <w:t xml:space="preserve"> it.</w:t>
+      <w:r>
+        <w:t>npx prisma generate</w:t>
+      </w:r>
+      <w:r>
+        <w:t>) in the terminal to create a project with next.js and install prisma and intiliaze it.</w:t>
       </w:r>
     </w:p>
     <w:p/>
@@ -3440,6 +3237,11 @@
       </w:r>
     </w:p>
     <w:p/>
+    <w:p>
+      <w:r>
+        <w:t>This query as to find all the locations and return them</w:t>
+      </w:r>
+    </w:p>
     <w:p>
       <w:pPr>
         <w:shd w:val="clear" w:color="auto" w:fill="1F1F1F"/>
@@ -3454,7 +3256,6 @@
           <w:lang w:val="en-AE" w:eastAsia="en-AE"/>
         </w:rPr>
       </w:pPr>
-      <w:proofErr w:type="spellStart"/>
       <w:r>
         <w:rPr>
           <w:rFonts w:ascii="Consolas" w:eastAsia="Times New Roman" w:hAnsi="Consolas" w:cs="Times New Roman"/>
@@ -3465,7 +3266,6 @@
         </w:rPr>
         <w:t>const</w:t>
       </w:r>
-      <w:proofErr w:type="spellEnd"/>
       <w:r>
         <w:rPr>
           <w:rFonts w:ascii="Consolas" w:eastAsia="Times New Roman" w:hAnsi="Consolas" w:cs="Times New Roman"/>
@@ -3526,8 +3326,6 @@
         </w:rPr>
         <w:t xml:space="preserve"> </w:t>
       </w:r>
-      <w:proofErr w:type="spellStart"/>
-      <w:proofErr w:type="gramStart"/>
       <w:r>
         <w:rPr>
           <w:rFonts w:ascii="Consolas" w:eastAsia="Times New Roman" w:hAnsi="Consolas" w:cs="Times New Roman"/>
@@ -3558,7 +3356,6 @@
         </w:rPr>
         <w:t>location</w:t>
       </w:r>
-      <w:proofErr w:type="gramEnd"/>
       <w:r>
         <w:rPr>
           <w:rFonts w:ascii="Consolas" w:eastAsia="Times New Roman" w:hAnsi="Consolas" w:cs="Times New Roman"/>
@@ -3579,7 +3376,6 @@
         </w:rPr>
         <w:t>findMany</w:t>
       </w:r>
-      <w:proofErr w:type="spellEnd"/>
       <w:r>
         <w:rPr>
           <w:rFonts w:ascii="Consolas" w:eastAsia="Times New Roman" w:hAnsi="Consolas" w:cs="Times New Roman"/>
@@ -3592,6 +3388,11 @@
       </w:r>
     </w:p>
     <w:p/>
+    <w:p>
+      <w:r>
+        <w:t>With this query we are looking for a specific locationID</w:t>
+      </w:r>
+    </w:p>
     <w:p>
       <w:pPr>
         <w:shd w:val="clear" w:color="auto" w:fill="1F1F1F"/>
@@ -3646,8 +3447,6 @@
         </w:rPr>
         <w:t xml:space="preserve"> </w:t>
       </w:r>
-      <w:proofErr w:type="spellStart"/>
-      <w:proofErr w:type="gramStart"/>
       <w:r>
         <w:rPr>
           <w:rFonts w:ascii="Consolas" w:eastAsia="Times New Roman" w:hAnsi="Consolas" w:cs="Times New Roman"/>
@@ -3678,7 +3477,6 @@
         </w:rPr>
         <w:t>location</w:t>
       </w:r>
-      <w:proofErr w:type="gramEnd"/>
       <w:r>
         <w:rPr>
           <w:rFonts w:ascii="Consolas" w:eastAsia="Times New Roman" w:hAnsi="Consolas" w:cs="Times New Roman"/>
@@ -3699,7 +3497,6 @@
         </w:rPr>
         <w:t>findUnique</w:t>
       </w:r>
-      <w:proofErr w:type="spellEnd"/>
       <w:r>
         <w:rPr>
           <w:rFonts w:ascii="Consolas" w:eastAsia="Times New Roman" w:hAnsi="Consolas" w:cs="Times New Roman"/>
@@ -3780,7 +3577,6 @@
         </w:rPr>
         <w:t xml:space="preserve">              </w:t>
       </w:r>
-      <w:proofErr w:type="spellStart"/>
       <w:r>
         <w:rPr>
           <w:rFonts w:ascii="Consolas" w:eastAsia="Times New Roman" w:hAnsi="Consolas" w:cs="Times New Roman"/>
@@ -3789,41 +3585,28 @@
           <w:szCs w:val="21"/>
           <w:lang w:val="en-AE" w:eastAsia="en-AE"/>
         </w:rPr>
+        <w:t>locationID:</w:t>
+      </w:r>
+      <w:r>
+        <w:rPr>
+          <w:rFonts w:ascii="Consolas" w:eastAsia="Times New Roman" w:hAnsi="Consolas" w:cs="Times New Roman"/>
+          <w:color w:val="CCCCCC"/>
+          <w:sz w:val="21"/>
+          <w:szCs w:val="21"/>
+          <w:lang w:val="en-AE" w:eastAsia="en-AE"/>
+        </w:rPr>
+        <w:t xml:space="preserve"> </w:t>
+      </w:r>
+      <w:r>
+        <w:rPr>
+          <w:rFonts w:ascii="Consolas" w:eastAsia="Times New Roman" w:hAnsi="Consolas" w:cs="Times New Roman"/>
+          <w:color w:val="9CDCFE"/>
+          <w:sz w:val="21"/>
+          <w:szCs w:val="21"/>
+          <w:lang w:val="en-AE" w:eastAsia="en-AE"/>
+        </w:rPr>
         <w:t>locationID</w:t>
       </w:r>
-      <w:proofErr w:type="spellEnd"/>
-      <w:r>
-        <w:rPr>
-          <w:rFonts w:ascii="Consolas" w:eastAsia="Times New Roman" w:hAnsi="Consolas" w:cs="Times New Roman"/>
-          <w:color w:val="9CDCFE"/>
-          <w:sz w:val="21"/>
-          <w:szCs w:val="21"/>
-          <w:lang w:val="en-AE" w:eastAsia="en-AE"/>
-        </w:rPr>
-        <w:t>:</w:t>
-      </w:r>
-      <w:r>
-        <w:rPr>
-          <w:rFonts w:ascii="Consolas" w:eastAsia="Times New Roman" w:hAnsi="Consolas" w:cs="Times New Roman"/>
-          <w:color w:val="CCCCCC"/>
-          <w:sz w:val="21"/>
-          <w:szCs w:val="21"/>
-          <w:lang w:val="en-AE" w:eastAsia="en-AE"/>
-        </w:rPr>
-        <w:t xml:space="preserve"> </w:t>
-      </w:r>
-      <w:proofErr w:type="spellStart"/>
-      <w:r>
-        <w:rPr>
-          <w:rFonts w:ascii="Consolas" w:eastAsia="Times New Roman" w:hAnsi="Consolas" w:cs="Times New Roman"/>
-          <w:color w:val="9CDCFE"/>
-          <w:sz w:val="21"/>
-          <w:szCs w:val="21"/>
-          <w:lang w:val="en-AE" w:eastAsia="en-AE"/>
-        </w:rPr>
-        <w:t>locationID</w:t>
-      </w:r>
-      <w:proofErr w:type="spellEnd"/>
       <w:r>
         <w:rPr>
           <w:rFonts w:ascii="Consolas" w:eastAsia="Times New Roman" w:hAnsi="Consolas" w:cs="Times New Roman"/>
@@ -3861,7 +3644,11 @@
       </w:r>
     </w:p>
     <w:p/>
-    <w:p/>
+    <w:p>
+      <w:r>
+        <w:t>These two queries are for adding and getting a review from the database</w:t>
+      </w:r>
+    </w:p>
     <w:p>
       <w:pPr>
         <w:shd w:val="clear" w:color="auto" w:fill="1F1F1F"/>
@@ -3896,7 +3683,6 @@
         </w:rPr>
         <w:t xml:space="preserve"> </w:t>
       </w:r>
-      <w:proofErr w:type="spellStart"/>
       <w:r>
         <w:rPr>
           <w:rFonts w:ascii="Consolas" w:eastAsia="Times New Roman" w:hAnsi="Consolas" w:cs="Times New Roman"/>
@@ -3907,7 +3693,6 @@
         </w:rPr>
         <w:t>const</w:t>
       </w:r>
-      <w:proofErr w:type="spellEnd"/>
       <w:r>
         <w:rPr>
           <w:rFonts w:ascii="Consolas" w:eastAsia="Times New Roman" w:hAnsi="Consolas" w:cs="Times New Roman"/>
@@ -3918,7 +3703,6 @@
         </w:rPr>
         <w:t xml:space="preserve"> </w:t>
       </w:r>
-      <w:proofErr w:type="spellStart"/>
       <w:r>
         <w:rPr>
           <w:rFonts w:ascii="Consolas" w:eastAsia="Times New Roman" w:hAnsi="Consolas" w:cs="Times New Roman"/>
@@ -3929,7 +3713,6 @@
         </w:rPr>
         <w:t>addReview</w:t>
       </w:r>
-      <w:proofErr w:type="spellEnd"/>
       <w:r>
         <w:rPr>
           <w:rFonts w:ascii="Consolas" w:eastAsia="Times New Roman" w:hAnsi="Consolas" w:cs="Times New Roman"/>
@@ -4040,8 +3823,6 @@
         </w:rPr>
         <w:t xml:space="preserve"> </w:t>
       </w:r>
-      <w:proofErr w:type="spellStart"/>
-      <w:proofErr w:type="gramStart"/>
       <w:r>
         <w:rPr>
           <w:rFonts w:ascii="Consolas" w:eastAsia="Times New Roman" w:hAnsi="Consolas" w:cs="Times New Roman"/>
@@ -4072,7 +3853,6 @@
         </w:rPr>
         <w:t>review</w:t>
       </w:r>
-      <w:proofErr w:type="gramEnd"/>
       <w:r>
         <w:rPr>
           <w:rFonts w:ascii="Consolas" w:eastAsia="Times New Roman" w:hAnsi="Consolas" w:cs="Times New Roman"/>
@@ -4093,7 +3873,6 @@
         </w:rPr>
         <w:t>create</w:t>
       </w:r>
-      <w:proofErr w:type="spellEnd"/>
       <w:r>
         <w:rPr>
           <w:rFonts w:ascii="Consolas" w:eastAsia="Times New Roman" w:hAnsi="Consolas" w:cs="Times New Roman"/>
@@ -4104,7 +3883,6 @@
         </w:rPr>
         <w:t>({</w:t>
       </w:r>
-      <w:proofErr w:type="spellStart"/>
       <w:r>
         <w:rPr>
           <w:rFonts w:ascii="Consolas" w:eastAsia="Times New Roman" w:hAnsi="Consolas" w:cs="Times New Roman"/>
@@ -4115,7 +3893,6 @@
         </w:rPr>
         <w:t>data:review</w:t>
       </w:r>
-      <w:proofErr w:type="spellEnd"/>
       <w:r>
         <w:rPr>
           <w:rFonts w:ascii="Consolas" w:eastAsia="Times New Roman" w:hAnsi="Consolas" w:cs="Times New Roman"/>
@@ -4161,7 +3938,6 @@
         </w:rPr>
         <w:t xml:space="preserve"> </w:t>
       </w:r>
-      <w:proofErr w:type="spellStart"/>
       <w:r>
         <w:rPr>
           <w:rFonts w:ascii="Consolas" w:eastAsia="Times New Roman" w:hAnsi="Consolas" w:cs="Times New Roman"/>
@@ -4172,7 +3948,6 @@
         </w:rPr>
         <w:t>const</w:t>
       </w:r>
-      <w:proofErr w:type="spellEnd"/>
       <w:r>
         <w:rPr>
           <w:rFonts w:ascii="Consolas" w:eastAsia="Times New Roman" w:hAnsi="Consolas" w:cs="Times New Roman"/>
@@ -4183,7 +3958,6 @@
         </w:rPr>
         <w:t xml:space="preserve"> </w:t>
       </w:r>
-      <w:proofErr w:type="spellStart"/>
       <w:r>
         <w:rPr>
           <w:rFonts w:ascii="Consolas" w:eastAsia="Times New Roman" w:hAnsi="Consolas" w:cs="Times New Roman"/>
@@ -4194,7 +3968,6 @@
         </w:rPr>
         <w:t>getReview</w:t>
       </w:r>
-      <w:proofErr w:type="spellEnd"/>
       <w:r>
         <w:rPr>
           <w:rFonts w:ascii="Consolas" w:eastAsia="Times New Roman" w:hAnsi="Consolas" w:cs="Times New Roman"/>
@@ -4235,7 +4008,6 @@
         </w:rPr>
         <w:t>(</w:t>
       </w:r>
-      <w:proofErr w:type="spellStart"/>
       <w:r>
         <w:rPr>
           <w:rFonts w:ascii="Consolas" w:eastAsia="Times New Roman" w:hAnsi="Consolas" w:cs="Times New Roman"/>
@@ -4246,7 +4018,6 @@
         </w:rPr>
         <w:t>paperID</w:t>
       </w:r>
-      <w:proofErr w:type="spellEnd"/>
       <w:r>
         <w:rPr>
           <w:rFonts w:ascii="Consolas" w:eastAsia="Times New Roman" w:hAnsi="Consolas" w:cs="Times New Roman"/>
@@ -4297,8 +4068,6 @@
         </w:rPr>
         <w:t xml:space="preserve"> </w:t>
       </w:r>
-      <w:proofErr w:type="spellStart"/>
-      <w:proofErr w:type="gramStart"/>
       <w:r>
         <w:rPr>
           <w:rFonts w:ascii="Consolas" w:eastAsia="Times New Roman" w:hAnsi="Consolas" w:cs="Times New Roman"/>
@@ -4329,7 +4098,6 @@
         </w:rPr>
         <w:t>review</w:t>
       </w:r>
-      <w:proofErr w:type="gramEnd"/>
       <w:r>
         <w:rPr>
           <w:rFonts w:ascii="Consolas" w:eastAsia="Times New Roman" w:hAnsi="Consolas" w:cs="Times New Roman"/>
@@ -4350,7 +4118,6 @@
         </w:rPr>
         <w:t>findMany</w:t>
       </w:r>
-      <w:proofErr w:type="spellEnd"/>
       <w:r>
         <w:rPr>
           <w:rFonts w:ascii="Consolas" w:eastAsia="Times New Roman" w:hAnsi="Consolas" w:cs="Times New Roman"/>
@@ -4381,7 +4148,6 @@
         </w:rPr>
         <w:t>{</w:t>
       </w:r>
-      <w:proofErr w:type="spellStart"/>
       <w:r>
         <w:rPr>
           <w:rFonts w:ascii="Consolas" w:eastAsia="Times New Roman" w:hAnsi="Consolas" w:cs="Times New Roman"/>
@@ -4392,7 +4158,6 @@
         </w:rPr>
         <w:t>paperID:paperID</w:t>
       </w:r>
-      <w:proofErr w:type="spellEnd"/>
       <w:r>
         <w:rPr>
           <w:rFonts w:ascii="Consolas" w:eastAsia="Times New Roman" w:hAnsi="Consolas" w:cs="Times New Roman"/>
@@ -4432,7 +4197,6 @@
           <w:lang w:val="en-AE" w:eastAsia="en-AE"/>
         </w:rPr>
       </w:pPr>
-      <w:proofErr w:type="spellStart"/>
       <w:r>
         <w:rPr>
           <w:rFonts w:ascii="Consolas" w:eastAsia="Times New Roman" w:hAnsi="Consolas" w:cs="Times New Roman"/>
@@ -4443,7 +4207,6 @@
         </w:rPr>
         <w:t>const</w:t>
       </w:r>
-      <w:proofErr w:type="spellEnd"/>
       <w:r>
         <w:rPr>
           <w:rFonts w:ascii="Consolas" w:eastAsia="Times New Roman" w:hAnsi="Consolas" w:cs="Times New Roman"/>
@@ -4454,7 +4217,6 @@
         </w:rPr>
         <w:t xml:space="preserve"> </w:t>
       </w:r>
-      <w:proofErr w:type="spellStart"/>
       <w:r>
         <w:rPr>
           <w:rFonts w:ascii="Consolas" w:eastAsia="Times New Roman" w:hAnsi="Consolas" w:cs="Times New Roman"/>
@@ -4465,7 +4227,6 @@
         </w:rPr>
         <w:t>addedPaper</w:t>
       </w:r>
-      <w:proofErr w:type="spellEnd"/>
       <w:r>
         <w:rPr>
           <w:rFonts w:ascii="Consolas" w:eastAsia="Times New Roman" w:hAnsi="Consolas" w:cs="Times New Roman"/>
@@ -4506,8 +4267,6 @@
         </w:rPr>
         <w:t xml:space="preserve"> </w:t>
       </w:r>
-      <w:proofErr w:type="spellStart"/>
-      <w:proofErr w:type="gramStart"/>
       <w:r>
         <w:rPr>
           <w:rFonts w:ascii="Consolas" w:eastAsia="Times New Roman" w:hAnsi="Consolas" w:cs="Times New Roman"/>
@@ -4538,7 +4297,6 @@
         </w:rPr>
         <w:t>paper</w:t>
       </w:r>
-      <w:proofErr w:type="gramEnd"/>
       <w:r>
         <w:rPr>
           <w:rFonts w:ascii="Consolas" w:eastAsia="Times New Roman" w:hAnsi="Consolas" w:cs="Times New Roman"/>
@@ -4559,7 +4317,6 @@
         </w:rPr>
         <w:t>create</w:t>
       </w:r>
-      <w:proofErr w:type="spellEnd"/>
       <w:r>
         <w:rPr>
           <w:rFonts w:ascii="Consolas" w:eastAsia="Times New Roman" w:hAnsi="Consolas" w:cs="Times New Roman"/>
@@ -4570,7 +4327,6 @@
         </w:rPr>
         <w:t>({</w:t>
       </w:r>
-      <w:proofErr w:type="spellStart"/>
       <w:r>
         <w:rPr>
           <w:rFonts w:ascii="Consolas" w:eastAsia="Times New Roman" w:hAnsi="Consolas" w:cs="Times New Roman"/>
@@ -4581,7 +4337,6 @@
         </w:rPr>
         <w:t>data:paper</w:t>
       </w:r>
-      <w:proofErr w:type="spellEnd"/>
       <w:r>
         <w:rPr>
           <w:rFonts w:ascii="Consolas" w:eastAsia="Times New Roman" w:hAnsi="Consolas" w:cs="Times New Roman"/>
@@ -4607,7 +4362,6 @@
           <w:lang w:val="en-AE" w:eastAsia="en-AE"/>
         </w:rPr>
       </w:pPr>
-      <w:proofErr w:type="spellStart"/>
       <w:r>
         <w:rPr>
           <w:rFonts w:ascii="Consolas" w:eastAsia="Times New Roman" w:hAnsi="Consolas" w:cs="Times New Roman"/>
@@ -4618,7 +4372,6 @@
         </w:rPr>
         <w:t>const</w:t>
       </w:r>
-      <w:proofErr w:type="spellEnd"/>
       <w:r>
         <w:rPr>
           <w:rFonts w:ascii="Consolas" w:eastAsia="Times New Roman" w:hAnsi="Consolas" w:cs="Times New Roman"/>
@@ -4639,7 +4392,6 @@
         </w:rPr>
         <w:t>review</w:t>
       </w:r>
-      <w:proofErr w:type="gramStart"/>
       <w:r>
         <w:rPr>
           <w:rFonts w:ascii="Consolas" w:eastAsia="Times New Roman" w:hAnsi="Consolas" w:cs="Times New Roman"/>
@@ -4660,7 +4412,6 @@
         </w:rPr>
         <w:t>{</w:t>
       </w:r>
-      <w:proofErr w:type="gramEnd"/>
     </w:p>
     <w:p>
       <w:pPr>
@@ -4686,8 +4437,6 @@
         </w:rPr>
         <w:t xml:space="preserve">    </w:t>
       </w:r>
-      <w:proofErr w:type="spellStart"/>
-      <w:proofErr w:type="gramStart"/>
       <w:r>
         <w:rPr>
           <w:rFonts w:ascii="Consolas" w:eastAsia="Times New Roman" w:hAnsi="Consolas" w:cs="Times New Roman"/>
@@ -4728,8 +4477,6 @@
         </w:rPr>
         <w:t>paperID</w:t>
       </w:r>
-      <w:proofErr w:type="spellEnd"/>
-      <w:proofErr w:type="gramEnd"/>
       <w:r>
         <w:rPr>
           <w:rFonts w:ascii="Consolas" w:eastAsia="Times New Roman" w:hAnsi="Consolas" w:cs="Times New Roman"/>
@@ -4825,7 +4572,6 @@
           <w:lang w:val="en-AE" w:eastAsia="en-AE"/>
         </w:rPr>
       </w:pPr>
-      <w:proofErr w:type="gramStart"/>
       <w:r>
         <w:rPr>
           <w:rFonts w:ascii="Consolas" w:eastAsia="Times New Roman" w:hAnsi="Consolas" w:cs="Times New Roman"/>
@@ -4866,7 +4612,6 @@
         </w:rPr>
         <w:t>(</w:t>
       </w:r>
-      <w:proofErr w:type="gramEnd"/>
       <w:r>
         <w:rPr>
           <w:rFonts w:ascii="Consolas" w:eastAsia="Times New Roman" w:hAnsi="Consolas" w:cs="Times New Roman"/>
@@ -4887,7 +4632,6 @@
         </w:rPr>
         <w:t>,</w:t>
       </w:r>
-      <w:proofErr w:type="spellStart"/>
       <w:r>
         <w:rPr>
           <w:rFonts w:ascii="Consolas" w:eastAsia="Times New Roman" w:hAnsi="Consolas" w:cs="Times New Roman"/>
@@ -4898,7 +4642,6 @@
         </w:rPr>
         <w:t>addedPaper</w:t>
       </w:r>
-      <w:proofErr w:type="spellEnd"/>
       <w:r>
         <w:rPr>
           <w:rFonts w:ascii="Consolas" w:eastAsia="Times New Roman" w:hAnsi="Consolas" w:cs="Times New Roman"/>
@@ -4924,7 +4667,6 @@
           <w:lang w:val="en-AE" w:eastAsia="en-AE"/>
         </w:rPr>
       </w:pPr>
-      <w:proofErr w:type="spellStart"/>
       <w:r>
         <w:rPr>
           <w:rFonts w:ascii="Consolas" w:eastAsia="Times New Roman" w:hAnsi="Consolas" w:cs="Times New Roman"/>
@@ -4935,7 +4677,6 @@
         </w:rPr>
         <w:t>const</w:t>
       </w:r>
-      <w:proofErr w:type="spellEnd"/>
       <w:r>
         <w:rPr>
           <w:rFonts w:ascii="Consolas" w:eastAsia="Times New Roman" w:hAnsi="Consolas" w:cs="Times New Roman"/>
@@ -4946,7 +4687,6 @@
         </w:rPr>
         <w:t xml:space="preserve"> </w:t>
       </w:r>
-      <w:proofErr w:type="spellStart"/>
       <w:r>
         <w:rPr>
           <w:rFonts w:ascii="Consolas" w:eastAsia="Times New Roman" w:hAnsi="Consolas" w:cs="Times New Roman"/>
@@ -4957,7 +4697,6 @@
         </w:rPr>
         <w:t>addedReview</w:t>
       </w:r>
-      <w:proofErr w:type="spellEnd"/>
       <w:r>
         <w:rPr>
           <w:rFonts w:ascii="Consolas" w:eastAsia="Times New Roman" w:hAnsi="Consolas" w:cs="Times New Roman"/>
@@ -4998,8 +4737,6 @@
         </w:rPr>
         <w:t xml:space="preserve"> </w:t>
       </w:r>
-      <w:proofErr w:type="spellStart"/>
-      <w:proofErr w:type="gramStart"/>
       <w:r>
         <w:rPr>
           <w:rFonts w:ascii="Consolas" w:eastAsia="Times New Roman" w:hAnsi="Consolas" w:cs="Times New Roman"/>
@@ -5030,7 +4767,6 @@
         </w:rPr>
         <w:t>review</w:t>
       </w:r>
-      <w:proofErr w:type="gramEnd"/>
       <w:r>
         <w:rPr>
           <w:rFonts w:ascii="Consolas" w:eastAsia="Times New Roman" w:hAnsi="Consolas" w:cs="Times New Roman"/>
@@ -5051,7 +4787,6 @@
         </w:rPr>
         <w:t>create</w:t>
       </w:r>
-      <w:proofErr w:type="spellEnd"/>
       <w:r>
         <w:rPr>
           <w:rFonts w:ascii="Consolas" w:eastAsia="Times New Roman" w:hAnsi="Consolas" w:cs="Times New Roman"/>
@@ -5062,7 +4797,6 @@
         </w:rPr>
         <w:t>({</w:t>
       </w:r>
-      <w:proofErr w:type="spellStart"/>
       <w:r>
         <w:rPr>
           <w:rFonts w:ascii="Consolas" w:eastAsia="Times New Roman" w:hAnsi="Consolas" w:cs="Times New Roman"/>
@@ -5083,7 +4817,6 @@
         </w:rPr>
         <w:t>review</w:t>
       </w:r>
-      <w:proofErr w:type="spellEnd"/>
       <w:r>
         <w:rPr>
           <w:rFonts w:ascii="Consolas" w:eastAsia="Times New Roman" w:hAnsi="Consolas" w:cs="Times New Roman"/>
@@ -5109,7 +4842,6 @@
           <w:lang w:val="en-AE" w:eastAsia="en-AE"/>
         </w:rPr>
       </w:pPr>
-      <w:proofErr w:type="gramStart"/>
       <w:r>
         <w:rPr>
           <w:rFonts w:ascii="Consolas" w:eastAsia="Times New Roman" w:hAnsi="Consolas" w:cs="Times New Roman"/>
@@ -5150,7 +4882,6 @@
         </w:rPr>
         <w:t>(</w:t>
       </w:r>
-      <w:proofErr w:type="gramEnd"/>
       <w:r>
         <w:rPr>
           <w:rFonts w:ascii="Consolas" w:eastAsia="Times New Roman" w:hAnsi="Consolas" w:cs="Times New Roman"/>
@@ -5171,7 +4902,6 @@
         </w:rPr>
         <w:t>,</w:t>
       </w:r>
-      <w:proofErr w:type="spellStart"/>
       <w:r>
         <w:rPr>
           <w:rFonts w:ascii="Consolas" w:eastAsia="Times New Roman" w:hAnsi="Consolas" w:cs="Times New Roman"/>
@@ -5182,7 +4912,6 @@
         </w:rPr>
         <w:t>addedReview</w:t>
       </w:r>
-      <w:proofErr w:type="spellEnd"/>
       <w:r>
         <w:rPr>
           <w:rFonts w:ascii="Consolas" w:eastAsia="Times New Roman" w:hAnsi="Consolas" w:cs="Times New Roman"/>
@@ -5238,7 +4967,6 @@
         </w:rPr>
         <w:t xml:space="preserve"> </w:t>
       </w:r>
-      <w:proofErr w:type="gramStart"/>
       <w:r>
         <w:rPr>
           <w:rFonts w:ascii="Consolas" w:eastAsia="Times New Roman" w:hAnsi="Consolas" w:cs="Times New Roman"/>
@@ -5249,7 +4977,6 @@
         </w:rPr>
         <w:t>paper</w:t>
       </w:r>
-      <w:proofErr w:type="gramEnd"/>
     </w:p>
     <w:p>
       <w:pPr>
@@ -5271,6 +4998,12 @@
           <w:lang w:val="en-AE"/>
         </w:rPr>
       </w:pPr>
+      <w:r>
+        <w:rPr>
+          <w:lang w:val="en-AE"/>
+        </w:rPr>
+        <w:t>Here we mostly have queries that fetch and find specific papers, users, authors and reviewers</w:t>
+      </w:r>
     </w:p>
     <w:p>
       <w:pPr>
@@ -5306,7 +5039,6 @@
         </w:rPr>
         <w:t xml:space="preserve"> </w:t>
       </w:r>
-      <w:proofErr w:type="spellStart"/>
       <w:r>
         <w:rPr>
           <w:rFonts w:ascii="Consolas" w:eastAsia="Times New Roman" w:hAnsi="Consolas" w:cs="Times New Roman"/>
@@ -5317,7 +5049,6 @@
         </w:rPr>
         <w:t>const</w:t>
       </w:r>
-      <w:proofErr w:type="spellEnd"/>
       <w:r>
         <w:rPr>
           <w:rFonts w:ascii="Consolas" w:eastAsia="Times New Roman" w:hAnsi="Consolas" w:cs="Times New Roman"/>
@@ -5328,7 +5059,6 @@
         </w:rPr>
         <w:t xml:space="preserve"> </w:t>
       </w:r>
-      <w:proofErr w:type="spellStart"/>
       <w:r>
         <w:rPr>
           <w:rFonts w:ascii="Consolas" w:eastAsia="Times New Roman" w:hAnsi="Consolas" w:cs="Times New Roman"/>
@@ -5339,7 +5069,6 @@
         </w:rPr>
         <w:t>getPapers</w:t>
       </w:r>
-      <w:proofErr w:type="spellEnd"/>
       <w:r>
         <w:rPr>
           <w:rFonts w:ascii="Consolas" w:eastAsia="Times New Roman" w:hAnsi="Consolas" w:cs="Times New Roman"/>
@@ -5370,7 +5099,6 @@
         </w:rPr>
         <w:t xml:space="preserve"> </w:t>
       </w:r>
-      <w:proofErr w:type="gramStart"/>
       <w:r>
         <w:rPr>
           <w:rFonts w:ascii="Consolas" w:eastAsia="Times New Roman" w:hAnsi="Consolas" w:cs="Times New Roman"/>
@@ -5389,18 +5117,7 @@
           <w:szCs w:val="21"/>
           <w:lang w:val="en-AE" w:eastAsia="en-AE"/>
         </w:rPr>
-        <w:t>(</w:t>
-      </w:r>
-      <w:proofErr w:type="gramEnd"/>
-      <w:r>
-        <w:rPr>
-          <w:rFonts w:ascii="Consolas" w:eastAsia="Times New Roman" w:hAnsi="Consolas" w:cs="Times New Roman"/>
-          <w:color w:val="CCCCCC"/>
-          <w:sz w:val="21"/>
-          <w:szCs w:val="21"/>
-          <w:lang w:val="en-AE" w:eastAsia="en-AE"/>
-        </w:rPr>
-        <w:t>)</w:t>
+        <w:t>()</w:t>
       </w:r>
       <w:r>
         <w:rPr>
@@ -5442,7 +5159,6 @@
         </w:rPr>
         <w:t xml:space="preserve"> </w:t>
       </w:r>
-      <w:proofErr w:type="spellStart"/>
       <w:r>
         <w:rPr>
           <w:rFonts w:ascii="Consolas" w:eastAsia="Times New Roman" w:hAnsi="Consolas" w:cs="Times New Roman"/>
@@ -5493,7 +5209,6 @@
         </w:rPr>
         <w:t>findMany</w:t>
       </w:r>
-      <w:proofErr w:type="spellEnd"/>
       <w:r>
         <w:rPr>
           <w:rFonts w:ascii="Consolas" w:eastAsia="Times New Roman" w:hAnsi="Consolas" w:cs="Times New Roman"/>
@@ -5539,7 +5254,6 @@
         </w:rPr>
         <w:t xml:space="preserve"> </w:t>
       </w:r>
-      <w:proofErr w:type="spellStart"/>
       <w:r>
         <w:rPr>
           <w:rFonts w:ascii="Consolas" w:eastAsia="Times New Roman" w:hAnsi="Consolas" w:cs="Times New Roman"/>
@@ -5550,7 +5264,6 @@
         </w:rPr>
         <w:t>const</w:t>
       </w:r>
-      <w:proofErr w:type="spellEnd"/>
       <w:r>
         <w:rPr>
           <w:rFonts w:ascii="Consolas" w:eastAsia="Times New Roman" w:hAnsi="Consolas" w:cs="Times New Roman"/>
@@ -5561,7 +5274,6 @@
         </w:rPr>
         <w:t xml:space="preserve"> </w:t>
       </w:r>
-      <w:proofErr w:type="spellStart"/>
       <w:r>
         <w:rPr>
           <w:rFonts w:ascii="Consolas" w:eastAsia="Times New Roman" w:hAnsi="Consolas" w:cs="Times New Roman"/>
@@ -5572,7 +5284,6 @@
         </w:rPr>
         <w:t>getPaper</w:t>
       </w:r>
-      <w:proofErr w:type="spellEnd"/>
       <w:r>
         <w:rPr>
           <w:rFonts w:ascii="Consolas" w:eastAsia="Times New Roman" w:hAnsi="Consolas" w:cs="Times New Roman"/>
@@ -5623,7 +5334,6 @@
         </w:rPr>
         <w:t>(</w:t>
       </w:r>
-      <w:proofErr w:type="spellStart"/>
       <w:r>
         <w:rPr>
           <w:rFonts w:ascii="Consolas" w:eastAsia="Times New Roman" w:hAnsi="Consolas" w:cs="Times New Roman"/>
@@ -5634,7 +5344,6 @@
         </w:rPr>
         <w:t>paperID</w:t>
       </w:r>
-      <w:proofErr w:type="spellEnd"/>
       <w:r>
         <w:rPr>
           <w:rFonts w:ascii="Consolas" w:eastAsia="Times New Roman" w:hAnsi="Consolas" w:cs="Times New Roman"/>
@@ -5685,7 +5394,6 @@
         </w:rPr>
         <w:t xml:space="preserve"> </w:t>
       </w:r>
-      <w:proofErr w:type="gramStart"/>
       <w:r>
         <w:rPr>
           <w:rFonts w:ascii="Consolas" w:eastAsia="Times New Roman" w:hAnsi="Consolas" w:cs="Times New Roman"/>
@@ -5716,7 +5424,6 @@
         </w:rPr>
         <w:t>paper</w:t>
       </w:r>
-      <w:proofErr w:type="gramEnd"/>
       <w:r>
         <w:rPr>
           <w:rFonts w:ascii="Consolas" w:eastAsia="Times New Roman" w:hAnsi="Consolas" w:cs="Times New Roman"/>
@@ -5887,7 +5594,6 @@
         </w:rPr>
         <w:t xml:space="preserve"> </w:t>
       </w:r>
-      <w:proofErr w:type="spellStart"/>
       <w:r>
         <w:rPr>
           <w:rFonts w:ascii="Consolas" w:eastAsia="Times New Roman" w:hAnsi="Consolas" w:cs="Times New Roman"/>
@@ -5898,7 +5604,6 @@
         </w:rPr>
         <w:t>const</w:t>
       </w:r>
-      <w:proofErr w:type="spellEnd"/>
       <w:r>
         <w:rPr>
           <w:rFonts w:ascii="Consolas" w:eastAsia="Times New Roman" w:hAnsi="Consolas" w:cs="Times New Roman"/>
@@ -5909,7 +5614,6 @@
         </w:rPr>
         <w:t xml:space="preserve"> </w:t>
       </w:r>
-      <w:proofErr w:type="spellStart"/>
       <w:r>
         <w:rPr>
           <w:rFonts w:ascii="Consolas" w:eastAsia="Times New Roman" w:hAnsi="Consolas" w:cs="Times New Roman"/>
@@ -5920,7 +5624,6 @@
         </w:rPr>
         <w:t>getUsers</w:t>
       </w:r>
-      <w:proofErr w:type="spellEnd"/>
       <w:r>
         <w:rPr>
           <w:rFonts w:ascii="Consolas" w:eastAsia="Times New Roman" w:hAnsi="Consolas" w:cs="Times New Roman"/>
@@ -5959,39 +5662,37 @@
           <w:szCs w:val="21"/>
           <w:lang w:val="en-AE" w:eastAsia="en-AE"/>
         </w:rPr>
+        <w:t xml:space="preserve"> ()</w:t>
+      </w:r>
+      <w:r>
+        <w:rPr>
+          <w:rFonts w:ascii="Consolas" w:eastAsia="Times New Roman" w:hAnsi="Consolas" w:cs="Times New Roman"/>
+          <w:color w:val="569CD6"/>
+          <w:sz w:val="21"/>
+          <w:szCs w:val="21"/>
+          <w:lang w:val="en-AE" w:eastAsia="en-AE"/>
+        </w:rPr>
+        <w:t>=&gt;</w:t>
+      </w:r>
+      <w:r>
+        <w:rPr>
+          <w:rFonts w:ascii="Consolas" w:eastAsia="Times New Roman" w:hAnsi="Consolas" w:cs="Times New Roman"/>
+          <w:color w:val="CCCCCC"/>
+          <w:sz w:val="21"/>
+          <w:szCs w:val="21"/>
+          <w:lang w:val="en-AE" w:eastAsia="en-AE"/>
+        </w:rPr>
         <w:t xml:space="preserve"> </w:t>
       </w:r>
-      <w:proofErr w:type="gramStart"/>
-      <w:r>
-        <w:rPr>
-          <w:rFonts w:ascii="Consolas" w:eastAsia="Times New Roman" w:hAnsi="Consolas" w:cs="Times New Roman"/>
-          <w:color w:val="CCCCCC"/>
-          <w:sz w:val="21"/>
-          <w:szCs w:val="21"/>
-          <w:lang w:val="en-AE" w:eastAsia="en-AE"/>
-        </w:rPr>
-        <w:t>()</w:t>
-      </w:r>
-      <w:r>
-        <w:rPr>
-          <w:rFonts w:ascii="Consolas" w:eastAsia="Times New Roman" w:hAnsi="Consolas" w:cs="Times New Roman"/>
-          <w:color w:val="569CD6"/>
-          <w:sz w:val="21"/>
-          <w:szCs w:val="21"/>
-          <w:lang w:val="en-AE" w:eastAsia="en-AE"/>
-        </w:rPr>
-        <w:t>=</w:t>
-      </w:r>
-      <w:proofErr w:type="gramEnd"/>
-      <w:r>
-        <w:rPr>
-          <w:rFonts w:ascii="Consolas" w:eastAsia="Times New Roman" w:hAnsi="Consolas" w:cs="Times New Roman"/>
-          <w:color w:val="569CD6"/>
-          <w:sz w:val="21"/>
-          <w:szCs w:val="21"/>
-          <w:lang w:val="en-AE" w:eastAsia="en-AE"/>
-        </w:rPr>
-        <w:t>&gt;</w:t>
+      <w:r>
+        <w:rPr>
+          <w:rFonts w:ascii="Consolas" w:eastAsia="Times New Roman" w:hAnsi="Consolas" w:cs="Times New Roman"/>
+          <w:color w:val="C586C0"/>
+          <w:sz w:val="21"/>
+          <w:szCs w:val="21"/>
+          <w:lang w:val="en-AE" w:eastAsia="en-AE"/>
+        </w:rPr>
+        <w:t>await</w:t>
       </w:r>
       <w:r>
         <w:rPr>
@@ -6006,27 +5707,6 @@
       <w:r>
         <w:rPr>
           <w:rFonts w:ascii="Consolas" w:eastAsia="Times New Roman" w:hAnsi="Consolas" w:cs="Times New Roman"/>
-          <w:color w:val="C586C0"/>
-          <w:sz w:val="21"/>
-          <w:szCs w:val="21"/>
-          <w:lang w:val="en-AE" w:eastAsia="en-AE"/>
-        </w:rPr>
-        <w:t>await</w:t>
-      </w:r>
-      <w:r>
-        <w:rPr>
-          <w:rFonts w:ascii="Consolas" w:eastAsia="Times New Roman" w:hAnsi="Consolas" w:cs="Times New Roman"/>
-          <w:color w:val="CCCCCC"/>
-          <w:sz w:val="21"/>
-          <w:szCs w:val="21"/>
-          <w:lang w:val="en-AE" w:eastAsia="en-AE"/>
-        </w:rPr>
-        <w:t xml:space="preserve"> </w:t>
-      </w:r>
-      <w:proofErr w:type="spellStart"/>
-      <w:r>
-        <w:rPr>
-          <w:rFonts w:ascii="Consolas" w:eastAsia="Times New Roman" w:hAnsi="Consolas" w:cs="Times New Roman"/>
           <w:color w:val="4FC1FF"/>
           <w:sz w:val="21"/>
           <w:szCs w:val="21"/>
@@ -6074,7 +5754,6 @@
         </w:rPr>
         <w:t>findMany</w:t>
       </w:r>
-      <w:proofErr w:type="spellEnd"/>
       <w:r>
         <w:rPr>
           <w:rFonts w:ascii="Consolas" w:eastAsia="Times New Roman" w:hAnsi="Consolas" w:cs="Times New Roman"/>
@@ -6120,7 +5799,6 @@
         </w:rPr>
         <w:t xml:space="preserve"> </w:t>
       </w:r>
-      <w:proofErr w:type="spellStart"/>
       <w:r>
         <w:rPr>
           <w:rFonts w:ascii="Consolas" w:eastAsia="Times New Roman" w:hAnsi="Consolas" w:cs="Times New Roman"/>
@@ -6131,7 +5809,6 @@
         </w:rPr>
         <w:t>const</w:t>
       </w:r>
-      <w:proofErr w:type="spellEnd"/>
       <w:r>
         <w:rPr>
           <w:rFonts w:ascii="Consolas" w:eastAsia="Times New Roman" w:hAnsi="Consolas" w:cs="Times New Roman"/>
@@ -6142,7 +5819,6 @@
         </w:rPr>
         <w:t xml:space="preserve"> </w:t>
       </w:r>
-      <w:proofErr w:type="spellStart"/>
       <w:r>
         <w:rPr>
           <w:rFonts w:ascii="Consolas" w:eastAsia="Times New Roman" w:hAnsi="Consolas" w:cs="Times New Roman"/>
@@ -6153,7 +5829,6 @@
         </w:rPr>
         <w:t>getUser</w:t>
       </w:r>
-      <w:proofErr w:type="spellEnd"/>
       <w:r>
         <w:rPr>
           <w:rFonts w:ascii="Consolas" w:eastAsia="Times New Roman" w:hAnsi="Consolas" w:cs="Times New Roman"/>
@@ -6254,7 +5929,6 @@
         </w:rPr>
         <w:t xml:space="preserve"> </w:t>
       </w:r>
-      <w:proofErr w:type="spellStart"/>
       <w:r>
         <w:rPr>
           <w:rFonts w:ascii="Consolas" w:eastAsia="Times New Roman" w:hAnsi="Consolas" w:cs="Times New Roman"/>
@@ -6275,7 +5949,6 @@
         </w:rPr>
         <w:t>.</w:t>
       </w:r>
-      <w:proofErr w:type="gramStart"/>
       <w:r>
         <w:rPr>
           <w:rFonts w:ascii="Consolas" w:eastAsia="Times New Roman" w:hAnsi="Consolas" w:cs="Times New Roman"/>
@@ -6306,8 +5979,6 @@
         </w:rPr>
         <w:t>findMany</w:t>
       </w:r>
-      <w:proofErr w:type="spellEnd"/>
-      <w:proofErr w:type="gramEnd"/>
       <w:r>
         <w:rPr>
           <w:rFonts w:ascii="Consolas" w:eastAsia="Times New Roman" w:hAnsi="Consolas" w:cs="Times New Roman"/>
@@ -6393,7 +6064,6 @@
         </w:rPr>
         <w:t xml:space="preserve"> </w:t>
       </w:r>
-      <w:proofErr w:type="spellStart"/>
       <w:r>
         <w:rPr>
           <w:rFonts w:ascii="Consolas" w:eastAsia="Times New Roman" w:hAnsi="Consolas" w:cs="Times New Roman"/>
@@ -6404,7 +6074,6 @@
         </w:rPr>
         <w:t>const</w:t>
       </w:r>
-      <w:proofErr w:type="spellEnd"/>
       <w:r>
         <w:rPr>
           <w:rFonts w:ascii="Consolas" w:eastAsia="Times New Roman" w:hAnsi="Consolas" w:cs="Times New Roman"/>
@@ -6415,7 +6084,6 @@
         </w:rPr>
         <w:t xml:space="preserve"> </w:t>
       </w:r>
-      <w:proofErr w:type="spellStart"/>
       <w:r>
         <w:rPr>
           <w:rFonts w:ascii="Consolas" w:eastAsia="Times New Roman" w:hAnsi="Consolas" w:cs="Times New Roman"/>
@@ -6426,7 +6094,6 @@
         </w:rPr>
         <w:t>getAuthor</w:t>
       </w:r>
-      <w:proofErr w:type="spellEnd"/>
       <w:r>
         <w:rPr>
           <w:rFonts w:ascii="Consolas" w:eastAsia="Times New Roman" w:hAnsi="Consolas" w:cs="Times New Roman"/>
@@ -6527,7 +6194,6 @@
         </w:rPr>
         <w:t xml:space="preserve"> </w:t>
       </w:r>
-      <w:proofErr w:type="gramStart"/>
       <w:r>
         <w:rPr>
           <w:rFonts w:ascii="Consolas" w:eastAsia="Times New Roman" w:hAnsi="Consolas" w:cs="Times New Roman"/>
@@ -6558,7 +6224,6 @@
         </w:rPr>
         <w:t>author</w:t>
       </w:r>
-      <w:proofErr w:type="gramEnd"/>
       <w:r>
         <w:rPr>
           <w:rFonts w:ascii="Consolas" w:eastAsia="Times New Roman" w:hAnsi="Consolas" w:cs="Times New Roman"/>
@@ -6734,7 +6399,6 @@
         </w:rPr>
         <w:t xml:space="preserve"> </w:t>
       </w:r>
-      <w:proofErr w:type="spellStart"/>
       <w:r>
         <w:rPr>
           <w:rFonts w:ascii="Consolas" w:eastAsia="Times New Roman" w:hAnsi="Consolas" w:cs="Times New Roman"/>
@@ -6745,7 +6409,6 @@
         </w:rPr>
         <w:t>const</w:t>
       </w:r>
-      <w:proofErr w:type="spellEnd"/>
       <w:r>
         <w:rPr>
           <w:rFonts w:ascii="Consolas" w:eastAsia="Times New Roman" w:hAnsi="Consolas" w:cs="Times New Roman"/>
@@ -6756,7 +6419,6 @@
         </w:rPr>
         <w:t xml:space="preserve"> </w:t>
       </w:r>
-      <w:proofErr w:type="spellStart"/>
       <w:r>
         <w:rPr>
           <w:rFonts w:ascii="Consolas" w:eastAsia="Times New Roman" w:hAnsi="Consolas" w:cs="Times New Roman"/>
@@ -6767,7 +6429,6 @@
         </w:rPr>
         <w:t>getAuthors</w:t>
       </w:r>
-      <w:proofErr w:type="spellEnd"/>
       <w:r>
         <w:rPr>
           <w:rFonts w:ascii="Consolas" w:eastAsia="Times New Roman" w:hAnsi="Consolas" w:cs="Times New Roman"/>
@@ -6806,18 +6467,137 @@
           <w:szCs w:val="21"/>
           <w:lang w:val="en-AE" w:eastAsia="en-AE"/>
         </w:rPr>
+        <w:t xml:space="preserve"> ()</w:t>
+      </w:r>
+      <w:r>
+        <w:rPr>
+          <w:rFonts w:ascii="Consolas" w:eastAsia="Times New Roman" w:hAnsi="Consolas" w:cs="Times New Roman"/>
+          <w:color w:val="569CD6"/>
+          <w:sz w:val="21"/>
+          <w:szCs w:val="21"/>
+          <w:lang w:val="en-AE" w:eastAsia="en-AE"/>
+        </w:rPr>
+        <w:t>=&gt;</w:t>
+      </w:r>
+      <w:r>
+        <w:rPr>
+          <w:rFonts w:ascii="Consolas" w:eastAsia="Times New Roman" w:hAnsi="Consolas" w:cs="Times New Roman"/>
+          <w:color w:val="CCCCCC"/>
+          <w:sz w:val="21"/>
+          <w:szCs w:val="21"/>
+          <w:lang w:val="en-AE" w:eastAsia="en-AE"/>
+        </w:rPr>
         <w:t xml:space="preserve"> </w:t>
       </w:r>
-      <w:proofErr w:type="gramStart"/>
-      <w:r>
-        <w:rPr>
-          <w:rFonts w:ascii="Consolas" w:eastAsia="Times New Roman" w:hAnsi="Consolas" w:cs="Times New Roman"/>
-          <w:color w:val="CCCCCC"/>
-          <w:sz w:val="21"/>
-          <w:szCs w:val="21"/>
-          <w:lang w:val="en-AE" w:eastAsia="en-AE"/>
-        </w:rPr>
-        <w:t>()</w:t>
+      <w:r>
+        <w:rPr>
+          <w:rFonts w:ascii="Consolas" w:eastAsia="Times New Roman" w:hAnsi="Consolas" w:cs="Times New Roman"/>
+          <w:color w:val="C586C0"/>
+          <w:sz w:val="21"/>
+          <w:szCs w:val="21"/>
+          <w:lang w:val="en-AE" w:eastAsia="en-AE"/>
+        </w:rPr>
+        <w:t>await</w:t>
+      </w:r>
+      <w:r>
+        <w:rPr>
+          <w:rFonts w:ascii="Consolas" w:eastAsia="Times New Roman" w:hAnsi="Consolas" w:cs="Times New Roman"/>
+          <w:color w:val="CCCCCC"/>
+          <w:sz w:val="21"/>
+          <w:szCs w:val="21"/>
+          <w:lang w:val="en-AE" w:eastAsia="en-AE"/>
+        </w:rPr>
+        <w:t xml:space="preserve"> </w:t>
+      </w:r>
+      <w:r>
+        <w:rPr>
+          <w:rFonts w:ascii="Consolas" w:eastAsia="Times New Roman" w:hAnsi="Consolas" w:cs="Times New Roman"/>
+          <w:color w:val="4FC1FF"/>
+          <w:sz w:val="21"/>
+          <w:szCs w:val="21"/>
+          <w:lang w:val="en-AE" w:eastAsia="en-AE"/>
+        </w:rPr>
+        <w:t>prisma</w:t>
+      </w:r>
+      <w:r>
+        <w:rPr>
+          <w:rFonts w:ascii="Consolas" w:eastAsia="Times New Roman" w:hAnsi="Consolas" w:cs="Times New Roman"/>
+          <w:color w:val="CCCCCC"/>
+          <w:sz w:val="21"/>
+          <w:szCs w:val="21"/>
+          <w:lang w:val="en-AE" w:eastAsia="en-AE"/>
+        </w:rPr>
+        <w:t>.</w:t>
+      </w:r>
+      <w:r>
+        <w:rPr>
+          <w:rFonts w:ascii="Consolas" w:eastAsia="Times New Roman" w:hAnsi="Consolas" w:cs="Times New Roman"/>
+          <w:color w:val="9CDCFE"/>
+          <w:sz w:val="21"/>
+          <w:szCs w:val="21"/>
+          <w:lang w:val="en-AE" w:eastAsia="en-AE"/>
+        </w:rPr>
+        <w:t>author</w:t>
+      </w:r>
+      <w:r>
+        <w:rPr>
+          <w:rFonts w:ascii="Consolas" w:eastAsia="Times New Roman" w:hAnsi="Consolas" w:cs="Times New Roman"/>
+          <w:color w:val="CCCCCC"/>
+          <w:sz w:val="21"/>
+          <w:szCs w:val="21"/>
+          <w:lang w:val="en-AE" w:eastAsia="en-AE"/>
+        </w:rPr>
+        <w:t>.</w:t>
+      </w:r>
+      <w:r>
+        <w:rPr>
+          <w:rFonts w:ascii="Consolas" w:eastAsia="Times New Roman" w:hAnsi="Consolas" w:cs="Times New Roman"/>
+          <w:color w:val="DCDCAA"/>
+          <w:sz w:val="21"/>
+          <w:szCs w:val="21"/>
+          <w:lang w:val="en-AE" w:eastAsia="en-AE"/>
+        </w:rPr>
+        <w:t>findMany</w:t>
+      </w:r>
+      <w:r>
+        <w:rPr>
+          <w:rFonts w:ascii="Consolas" w:eastAsia="Times New Roman" w:hAnsi="Consolas" w:cs="Times New Roman"/>
+          <w:color w:val="CCCCCC"/>
+          <w:sz w:val="21"/>
+          <w:szCs w:val="21"/>
+          <w:lang w:val="en-AE" w:eastAsia="en-AE"/>
+        </w:rPr>
+        <w:t>({</w:t>
+      </w:r>
+      <w:r>
+        <w:rPr>
+          <w:rFonts w:ascii="Consolas" w:eastAsia="Times New Roman" w:hAnsi="Consolas" w:cs="Times New Roman"/>
+          <w:color w:val="9CDCFE"/>
+          <w:sz w:val="21"/>
+          <w:szCs w:val="21"/>
+          <w:lang w:val="en-AE" w:eastAsia="en-AE"/>
+        </w:rPr>
+        <w:t>include:</w:t>
+      </w:r>
+      <w:r>
+        <w:rPr>
+          <w:rFonts w:ascii="Consolas" w:eastAsia="Times New Roman" w:hAnsi="Consolas" w:cs="Times New Roman"/>
+          <w:color w:val="CCCCCC"/>
+          <w:sz w:val="21"/>
+          <w:szCs w:val="21"/>
+          <w:lang w:val="en-AE" w:eastAsia="en-AE"/>
+        </w:rPr>
+        <w:t>{</w:t>
+      </w:r>
+      <w:r>
+        <w:rPr>
+          <w:rFonts w:ascii="Consolas" w:eastAsia="Times New Roman" w:hAnsi="Consolas" w:cs="Times New Roman"/>
+          <w:color w:val="9CDCFE"/>
+          <w:sz w:val="21"/>
+          <w:szCs w:val="21"/>
+          <w:lang w:val="en-AE" w:eastAsia="en-AE"/>
+        </w:rPr>
+        <w:t>authoredPaper:</w:t>
       </w:r>
       <w:r>
         <w:rPr>
@@ -6827,153 +6607,8 @@
           <w:szCs w:val="21"/>
           <w:lang w:val="en-AE" w:eastAsia="en-AE"/>
         </w:rPr>
-        <w:t>=</w:t>
-      </w:r>
-      <w:proofErr w:type="gramEnd"/>
-      <w:r>
-        <w:rPr>
-          <w:rFonts w:ascii="Consolas" w:eastAsia="Times New Roman" w:hAnsi="Consolas" w:cs="Times New Roman"/>
-          <w:color w:val="569CD6"/>
-          <w:sz w:val="21"/>
-          <w:szCs w:val="21"/>
-          <w:lang w:val="en-AE" w:eastAsia="en-AE"/>
-        </w:rPr>
-        <w:t>&gt;</w:t>
-      </w:r>
-      <w:r>
-        <w:rPr>
-          <w:rFonts w:ascii="Consolas" w:eastAsia="Times New Roman" w:hAnsi="Consolas" w:cs="Times New Roman"/>
-          <w:color w:val="CCCCCC"/>
-          <w:sz w:val="21"/>
-          <w:szCs w:val="21"/>
-          <w:lang w:val="en-AE" w:eastAsia="en-AE"/>
-        </w:rPr>
-        <w:t xml:space="preserve"> </w:t>
-      </w:r>
-      <w:r>
-        <w:rPr>
-          <w:rFonts w:ascii="Consolas" w:eastAsia="Times New Roman" w:hAnsi="Consolas" w:cs="Times New Roman"/>
-          <w:color w:val="C586C0"/>
-          <w:sz w:val="21"/>
-          <w:szCs w:val="21"/>
-          <w:lang w:val="en-AE" w:eastAsia="en-AE"/>
-        </w:rPr>
-        <w:t>await</w:t>
-      </w:r>
-      <w:r>
-        <w:rPr>
-          <w:rFonts w:ascii="Consolas" w:eastAsia="Times New Roman" w:hAnsi="Consolas" w:cs="Times New Roman"/>
-          <w:color w:val="CCCCCC"/>
-          <w:sz w:val="21"/>
-          <w:szCs w:val="21"/>
-          <w:lang w:val="en-AE" w:eastAsia="en-AE"/>
-        </w:rPr>
-        <w:t xml:space="preserve"> </w:t>
-      </w:r>
-      <w:proofErr w:type="spellStart"/>
-      <w:r>
-        <w:rPr>
-          <w:rFonts w:ascii="Consolas" w:eastAsia="Times New Roman" w:hAnsi="Consolas" w:cs="Times New Roman"/>
-          <w:color w:val="4FC1FF"/>
-          <w:sz w:val="21"/>
-          <w:szCs w:val="21"/>
-          <w:lang w:val="en-AE" w:eastAsia="en-AE"/>
-        </w:rPr>
-        <w:t>prisma</w:t>
-      </w:r>
-      <w:r>
-        <w:rPr>
-          <w:rFonts w:ascii="Consolas" w:eastAsia="Times New Roman" w:hAnsi="Consolas" w:cs="Times New Roman"/>
-          <w:color w:val="CCCCCC"/>
-          <w:sz w:val="21"/>
-          <w:szCs w:val="21"/>
-          <w:lang w:val="en-AE" w:eastAsia="en-AE"/>
-        </w:rPr>
-        <w:t>.</w:t>
-      </w:r>
-      <w:r>
-        <w:rPr>
-          <w:rFonts w:ascii="Consolas" w:eastAsia="Times New Roman" w:hAnsi="Consolas" w:cs="Times New Roman"/>
-          <w:color w:val="9CDCFE"/>
-          <w:sz w:val="21"/>
-          <w:szCs w:val="21"/>
-          <w:lang w:val="en-AE" w:eastAsia="en-AE"/>
-        </w:rPr>
-        <w:t>author</w:t>
-      </w:r>
-      <w:r>
-        <w:rPr>
-          <w:rFonts w:ascii="Consolas" w:eastAsia="Times New Roman" w:hAnsi="Consolas" w:cs="Times New Roman"/>
-          <w:color w:val="CCCCCC"/>
-          <w:sz w:val="21"/>
-          <w:szCs w:val="21"/>
-          <w:lang w:val="en-AE" w:eastAsia="en-AE"/>
-        </w:rPr>
-        <w:t>.</w:t>
-      </w:r>
-      <w:r>
-        <w:rPr>
-          <w:rFonts w:ascii="Consolas" w:eastAsia="Times New Roman" w:hAnsi="Consolas" w:cs="Times New Roman"/>
-          <w:color w:val="DCDCAA"/>
-          <w:sz w:val="21"/>
-          <w:szCs w:val="21"/>
-          <w:lang w:val="en-AE" w:eastAsia="en-AE"/>
-        </w:rPr>
-        <w:t>findMany</w:t>
-      </w:r>
-      <w:proofErr w:type="spellEnd"/>
-      <w:r>
-        <w:rPr>
-          <w:rFonts w:ascii="Consolas" w:eastAsia="Times New Roman" w:hAnsi="Consolas" w:cs="Times New Roman"/>
-          <w:color w:val="CCCCCC"/>
-          <w:sz w:val="21"/>
-          <w:szCs w:val="21"/>
-          <w:lang w:val="en-AE" w:eastAsia="en-AE"/>
-        </w:rPr>
-        <w:t>({</w:t>
-      </w:r>
-      <w:r>
-        <w:rPr>
-          <w:rFonts w:ascii="Consolas" w:eastAsia="Times New Roman" w:hAnsi="Consolas" w:cs="Times New Roman"/>
-          <w:color w:val="9CDCFE"/>
-          <w:sz w:val="21"/>
-          <w:szCs w:val="21"/>
-          <w:lang w:val="en-AE" w:eastAsia="en-AE"/>
-        </w:rPr>
-        <w:t>include:</w:t>
-      </w:r>
-      <w:r>
-        <w:rPr>
-          <w:rFonts w:ascii="Consolas" w:eastAsia="Times New Roman" w:hAnsi="Consolas" w:cs="Times New Roman"/>
-          <w:color w:val="CCCCCC"/>
-          <w:sz w:val="21"/>
-          <w:szCs w:val="21"/>
-          <w:lang w:val="en-AE" w:eastAsia="en-AE"/>
-        </w:rPr>
-        <w:t>{</w:t>
-      </w:r>
-      <w:proofErr w:type="spellStart"/>
-      <w:r>
-        <w:rPr>
-          <w:rFonts w:ascii="Consolas" w:eastAsia="Times New Roman" w:hAnsi="Consolas" w:cs="Times New Roman"/>
-          <w:color w:val="9CDCFE"/>
-          <w:sz w:val="21"/>
-          <w:szCs w:val="21"/>
-          <w:lang w:val="en-AE" w:eastAsia="en-AE"/>
-        </w:rPr>
-        <w:t>authoredPaper:</w:t>
-      </w:r>
-      <w:r>
-        <w:rPr>
-          <w:rFonts w:ascii="Consolas" w:eastAsia="Times New Roman" w:hAnsi="Consolas" w:cs="Times New Roman"/>
-          <w:color w:val="569CD6"/>
-          <w:sz w:val="21"/>
-          <w:szCs w:val="21"/>
-          <w:lang w:val="en-AE" w:eastAsia="en-AE"/>
-        </w:rPr>
         <w:t>true</w:t>
       </w:r>
-      <w:proofErr w:type="spellEnd"/>
       <w:r>
         <w:rPr>
           <w:rFonts w:ascii="Consolas" w:eastAsia="Times New Roman" w:hAnsi="Consolas" w:cs="Times New Roman"/>
@@ -7019,7 +6654,6 @@
         </w:rPr>
         <w:t xml:space="preserve"> </w:t>
       </w:r>
-      <w:proofErr w:type="spellStart"/>
       <w:r>
         <w:rPr>
           <w:rFonts w:ascii="Consolas" w:eastAsia="Times New Roman" w:hAnsi="Consolas" w:cs="Times New Roman"/>
@@ -7030,7 +6664,6 @@
         </w:rPr>
         <w:t>const</w:t>
       </w:r>
-      <w:proofErr w:type="spellEnd"/>
       <w:r>
         <w:rPr>
           <w:rFonts w:ascii="Consolas" w:eastAsia="Times New Roman" w:hAnsi="Consolas" w:cs="Times New Roman"/>
@@ -7041,7 +6674,6 @@
         </w:rPr>
         <w:t xml:space="preserve"> </w:t>
       </w:r>
-      <w:proofErr w:type="spellStart"/>
       <w:r>
         <w:rPr>
           <w:rFonts w:ascii="Consolas" w:eastAsia="Times New Roman" w:hAnsi="Consolas" w:cs="Times New Roman"/>
@@ -7052,7 +6684,6 @@
         </w:rPr>
         <w:t>getReviewer</w:t>
       </w:r>
-      <w:proofErr w:type="spellEnd"/>
       <w:r>
         <w:rPr>
           <w:rFonts w:ascii="Consolas" w:eastAsia="Times New Roman" w:hAnsi="Consolas" w:cs="Times New Roman"/>
@@ -7153,8 +6784,6 @@
         </w:rPr>
         <w:t xml:space="preserve"> </w:t>
       </w:r>
-      <w:proofErr w:type="spellStart"/>
-      <w:proofErr w:type="gramStart"/>
       <w:r>
         <w:rPr>
           <w:rFonts w:ascii="Consolas" w:eastAsia="Times New Roman" w:hAnsi="Consolas" w:cs="Times New Roman"/>
@@ -7185,7 +6814,6 @@
         </w:rPr>
         <w:t>reviewer</w:t>
       </w:r>
-      <w:proofErr w:type="gramEnd"/>
       <w:r>
         <w:rPr>
           <w:rFonts w:ascii="Consolas" w:eastAsia="Times New Roman" w:hAnsi="Consolas" w:cs="Times New Roman"/>
@@ -7206,7 +6834,6 @@
         </w:rPr>
         <w:t>findUnique</w:t>
       </w:r>
-      <w:proofErr w:type="spellEnd"/>
       <w:r>
         <w:rPr>
           <w:rFonts w:ascii="Consolas" w:eastAsia="Times New Roman" w:hAnsi="Consolas" w:cs="Times New Roman"/>
@@ -7237,7 +6864,6 @@
         </w:rPr>
         <w:t>{</w:t>
       </w:r>
-      <w:proofErr w:type="spellStart"/>
       <w:r>
         <w:rPr>
           <w:rFonts w:ascii="Consolas" w:eastAsia="Times New Roman" w:hAnsi="Consolas" w:cs="Times New Roman"/>
@@ -7246,18 +6872,7 @@
           <w:szCs w:val="21"/>
           <w:lang w:val="en-AE" w:eastAsia="en-AE"/>
         </w:rPr>
-        <w:t>reviewerId</w:t>
-      </w:r>
-      <w:proofErr w:type="spellEnd"/>
-      <w:r>
-        <w:rPr>
-          <w:rFonts w:ascii="Consolas" w:eastAsia="Times New Roman" w:hAnsi="Consolas" w:cs="Times New Roman"/>
-          <w:color w:val="9CDCFE"/>
-          <w:sz w:val="21"/>
-          <w:szCs w:val="21"/>
-          <w:lang w:val="en-AE" w:eastAsia="en-AE"/>
-        </w:rPr>
-        <w:t>:</w:t>
+        <w:t>reviewerId:</w:t>
       </w:r>
       <w:r>
         <w:rPr>
@@ -7324,7 +6939,6 @@
         </w:rPr>
         <w:t xml:space="preserve"> </w:t>
       </w:r>
-      <w:proofErr w:type="spellStart"/>
       <w:r>
         <w:rPr>
           <w:rFonts w:ascii="Consolas" w:eastAsia="Times New Roman" w:hAnsi="Consolas" w:cs="Times New Roman"/>
@@ -7335,7 +6949,6 @@
         </w:rPr>
         <w:t>const</w:t>
       </w:r>
-      <w:proofErr w:type="spellEnd"/>
       <w:r>
         <w:rPr>
           <w:rFonts w:ascii="Consolas" w:eastAsia="Times New Roman" w:hAnsi="Consolas" w:cs="Times New Roman"/>
@@ -7346,7 +6959,6 @@
         </w:rPr>
         <w:t xml:space="preserve"> </w:t>
       </w:r>
-      <w:proofErr w:type="spellStart"/>
       <w:r>
         <w:rPr>
           <w:rFonts w:ascii="Consolas" w:eastAsia="Times New Roman" w:hAnsi="Consolas" w:cs="Times New Roman"/>
@@ -7357,7 +6969,6 @@
         </w:rPr>
         <w:t>getReviewers</w:t>
       </w:r>
-      <w:proofErr w:type="spellEnd"/>
       <w:r>
         <w:rPr>
           <w:rFonts w:ascii="Consolas" w:eastAsia="Times New Roman" w:hAnsi="Consolas" w:cs="Times New Roman"/>
@@ -7396,39 +7007,37 @@
           <w:szCs w:val="21"/>
           <w:lang w:val="en-AE" w:eastAsia="en-AE"/>
         </w:rPr>
+        <w:t xml:space="preserve"> ()</w:t>
+      </w:r>
+      <w:r>
+        <w:rPr>
+          <w:rFonts w:ascii="Consolas" w:eastAsia="Times New Roman" w:hAnsi="Consolas" w:cs="Times New Roman"/>
+          <w:color w:val="569CD6"/>
+          <w:sz w:val="21"/>
+          <w:szCs w:val="21"/>
+          <w:lang w:val="en-AE" w:eastAsia="en-AE"/>
+        </w:rPr>
+        <w:t>=&gt;</w:t>
+      </w:r>
+      <w:r>
+        <w:rPr>
+          <w:rFonts w:ascii="Consolas" w:eastAsia="Times New Roman" w:hAnsi="Consolas" w:cs="Times New Roman"/>
+          <w:color w:val="CCCCCC"/>
+          <w:sz w:val="21"/>
+          <w:szCs w:val="21"/>
+          <w:lang w:val="en-AE" w:eastAsia="en-AE"/>
+        </w:rPr>
         <w:t xml:space="preserve"> </w:t>
       </w:r>
-      <w:proofErr w:type="gramStart"/>
-      <w:r>
-        <w:rPr>
-          <w:rFonts w:ascii="Consolas" w:eastAsia="Times New Roman" w:hAnsi="Consolas" w:cs="Times New Roman"/>
-          <w:color w:val="CCCCCC"/>
-          <w:sz w:val="21"/>
-          <w:szCs w:val="21"/>
-          <w:lang w:val="en-AE" w:eastAsia="en-AE"/>
-        </w:rPr>
-        <w:t>()</w:t>
-      </w:r>
-      <w:r>
-        <w:rPr>
-          <w:rFonts w:ascii="Consolas" w:eastAsia="Times New Roman" w:hAnsi="Consolas" w:cs="Times New Roman"/>
-          <w:color w:val="569CD6"/>
-          <w:sz w:val="21"/>
-          <w:szCs w:val="21"/>
-          <w:lang w:val="en-AE" w:eastAsia="en-AE"/>
-        </w:rPr>
-        <w:t>=</w:t>
-      </w:r>
-      <w:proofErr w:type="gramEnd"/>
-      <w:r>
-        <w:rPr>
-          <w:rFonts w:ascii="Consolas" w:eastAsia="Times New Roman" w:hAnsi="Consolas" w:cs="Times New Roman"/>
-          <w:color w:val="569CD6"/>
-          <w:sz w:val="21"/>
-          <w:szCs w:val="21"/>
-          <w:lang w:val="en-AE" w:eastAsia="en-AE"/>
-        </w:rPr>
-        <w:t>&gt;</w:t>
+      <w:r>
+        <w:rPr>
+          <w:rFonts w:ascii="Consolas" w:eastAsia="Times New Roman" w:hAnsi="Consolas" w:cs="Times New Roman"/>
+          <w:color w:val="C586C0"/>
+          <w:sz w:val="21"/>
+          <w:szCs w:val="21"/>
+          <w:lang w:val="en-AE" w:eastAsia="en-AE"/>
+        </w:rPr>
+        <w:t>await</w:t>
       </w:r>
       <w:r>
         <w:rPr>
@@ -7443,27 +7052,6 @@
       <w:r>
         <w:rPr>
           <w:rFonts w:ascii="Consolas" w:eastAsia="Times New Roman" w:hAnsi="Consolas" w:cs="Times New Roman"/>
-          <w:color w:val="C586C0"/>
-          <w:sz w:val="21"/>
-          <w:szCs w:val="21"/>
-          <w:lang w:val="en-AE" w:eastAsia="en-AE"/>
-        </w:rPr>
-        <w:t>await</w:t>
-      </w:r>
-      <w:r>
-        <w:rPr>
-          <w:rFonts w:ascii="Consolas" w:eastAsia="Times New Roman" w:hAnsi="Consolas" w:cs="Times New Roman"/>
-          <w:color w:val="CCCCCC"/>
-          <w:sz w:val="21"/>
-          <w:szCs w:val="21"/>
-          <w:lang w:val="en-AE" w:eastAsia="en-AE"/>
-        </w:rPr>
-        <w:t xml:space="preserve"> </w:t>
-      </w:r>
-      <w:proofErr w:type="spellStart"/>
-      <w:r>
-        <w:rPr>
-          <w:rFonts w:ascii="Consolas" w:eastAsia="Times New Roman" w:hAnsi="Consolas" w:cs="Times New Roman"/>
           <w:color w:val="4FC1FF"/>
           <w:sz w:val="21"/>
           <w:szCs w:val="21"/>
@@ -7511,7 +7099,6 @@
         </w:rPr>
         <w:t>findMany</w:t>
       </w:r>
-      <w:proofErr w:type="spellEnd"/>
       <w:r>
         <w:rPr>
           <w:rFonts w:ascii="Consolas" w:eastAsia="Times New Roman" w:hAnsi="Consolas" w:cs="Times New Roman"/>
@@ -7551,7 +7138,6 @@
           <w:lang w:val="en-AE" w:eastAsia="en-AE"/>
         </w:rPr>
       </w:pPr>
-      <w:proofErr w:type="spellStart"/>
       <w:r>
         <w:rPr>
           <w:rFonts w:ascii="Consolas" w:eastAsia="Times New Roman" w:hAnsi="Consolas" w:cs="Times New Roman"/>
@@ -7560,10 +7146,8 @@
           <w:szCs w:val="21"/>
           <w:lang w:val="en-AE" w:eastAsia="en-AE"/>
         </w:rPr>
-        <w:lastRenderedPageBreak/>
         <w:t>const</w:t>
       </w:r>
-      <w:proofErr w:type="spellEnd"/>
       <w:r>
         <w:rPr>
           <w:rFonts w:ascii="Consolas" w:eastAsia="Times New Roman" w:hAnsi="Consolas" w:cs="Times New Roman"/>
@@ -7634,8 +7218,6 @@
         </w:rPr>
         <w:t xml:space="preserve"> </w:t>
       </w:r>
-      <w:proofErr w:type="spellStart"/>
-      <w:proofErr w:type="gramStart"/>
       <w:r>
         <w:rPr>
           <w:rFonts w:ascii="Consolas" w:eastAsia="Times New Roman" w:hAnsi="Consolas" w:cs="Times New Roman"/>
@@ -7666,7 +7248,6 @@
         </w:rPr>
         <w:t>review</w:t>
       </w:r>
-      <w:proofErr w:type="gramEnd"/>
       <w:r>
         <w:rPr>
           <w:rFonts w:ascii="Consolas" w:eastAsia="Times New Roman" w:hAnsi="Consolas" w:cs="Times New Roman"/>
@@ -7687,7 +7268,6 @@
         </w:rPr>
         <w:t>findFirst</w:t>
       </w:r>
-      <w:proofErr w:type="spellEnd"/>
       <w:r>
         <w:rPr>
           <w:rFonts w:ascii="Consolas" w:eastAsia="Times New Roman" w:hAnsi="Consolas" w:cs="Times New Roman"/>
@@ -7723,7 +7303,6 @@
         </w:rPr>
         <w:t xml:space="preserve">          </w:t>
       </w:r>
-      <w:proofErr w:type="gramStart"/>
       <w:r>
         <w:rPr>
           <w:rFonts w:ascii="Consolas" w:eastAsia="Times New Roman" w:hAnsi="Consolas" w:cs="Times New Roman"/>
@@ -7734,7 +7313,6 @@
         </w:rPr>
         <w:t>where :</w:t>
       </w:r>
-      <w:proofErr w:type="gramEnd"/>
       <w:r>
         <w:rPr>
           <w:rFonts w:ascii="Consolas" w:eastAsia="Times New Roman" w:hAnsi="Consolas" w:cs="Times New Roman"/>
@@ -7770,7 +7348,6 @@
         </w:rPr>
         <w:t xml:space="preserve">            </w:t>
       </w:r>
-      <w:proofErr w:type="spellStart"/>
       <w:r>
         <w:rPr>
           <w:rFonts w:ascii="Consolas" w:eastAsia="Times New Roman" w:hAnsi="Consolas" w:cs="Times New Roman"/>
@@ -7781,7 +7358,6 @@
         </w:rPr>
         <w:t>reviewID</w:t>
       </w:r>
-      <w:proofErr w:type="spellEnd"/>
     </w:p>
     <w:p>
       <w:pPr>
@@ -7853,6 +7429,12 @@
           <w:lang w:val="en-AE"/>
         </w:rPr>
       </w:pPr>
+      <w:r>
+        <w:rPr>
+          <w:lang w:val="en-AE"/>
+        </w:rPr>
+        <w:t>With this query we will look for a review with a specific ID and update it</w:t>
+      </w:r>
     </w:p>
     <w:p>
       <w:pPr>
@@ -7898,8 +7480,6 @@
         </w:rPr>
         <w:t xml:space="preserve"> </w:t>
       </w:r>
-      <w:proofErr w:type="spellStart"/>
-      <w:proofErr w:type="gramStart"/>
       <w:r>
         <w:rPr>
           <w:rFonts w:ascii="Consolas" w:eastAsia="Times New Roman" w:hAnsi="Consolas" w:cs="Times New Roman"/>
@@ -7910,7 +7490,6 @@
         </w:rPr>
         <w:t>updateReview</w:t>
       </w:r>
-      <w:proofErr w:type="spellEnd"/>
       <w:r>
         <w:rPr>
           <w:rFonts w:ascii="Consolas" w:eastAsia="Times New Roman" w:hAnsi="Consolas" w:cs="Times New Roman"/>
@@ -7921,8 +7500,6 @@
         </w:rPr>
         <w:t>(</w:t>
       </w:r>
-      <w:proofErr w:type="spellStart"/>
-      <w:proofErr w:type="gramEnd"/>
       <w:r>
         <w:rPr>
           <w:rFonts w:ascii="Consolas" w:eastAsia="Times New Roman" w:hAnsi="Consolas" w:cs="Times New Roman"/>
@@ -7933,7 +7510,6 @@
         </w:rPr>
         <w:t>reviewID</w:t>
       </w:r>
-      <w:proofErr w:type="spellEnd"/>
       <w:r>
         <w:rPr>
           <w:rFonts w:ascii="Consolas" w:eastAsia="Times New Roman" w:hAnsi="Consolas" w:cs="Times New Roman"/>
@@ -7944,7 +7520,6 @@
         </w:rPr>
         <w:t xml:space="preserve">, </w:t>
       </w:r>
-      <w:proofErr w:type="spellStart"/>
       <w:r>
         <w:rPr>
           <w:rFonts w:ascii="Consolas" w:eastAsia="Times New Roman" w:hAnsi="Consolas" w:cs="Times New Roman"/>
@@ -7955,7 +7530,6 @@
         </w:rPr>
         <w:t>reviewData</w:t>
       </w:r>
-      <w:proofErr w:type="spellEnd"/>
       <w:r>
         <w:rPr>
           <w:rFonts w:ascii="Consolas" w:eastAsia="Times New Roman" w:hAnsi="Consolas" w:cs="Times New Roman"/>
@@ -8036,7 +7610,6 @@
         </w:rPr>
         <w:t xml:space="preserve">        </w:t>
       </w:r>
-      <w:proofErr w:type="spellStart"/>
       <w:r>
         <w:rPr>
           <w:rFonts w:ascii="Consolas" w:eastAsia="Times New Roman" w:hAnsi="Consolas" w:cs="Times New Roman"/>
@@ -8047,7 +7620,6 @@
         </w:rPr>
         <w:t>const</w:t>
       </w:r>
-      <w:proofErr w:type="spellEnd"/>
       <w:r>
         <w:rPr>
           <w:rFonts w:ascii="Consolas" w:eastAsia="Times New Roman" w:hAnsi="Consolas" w:cs="Times New Roman"/>
@@ -8118,8 +7690,6 @@
         </w:rPr>
         <w:t xml:space="preserve"> </w:t>
       </w:r>
-      <w:proofErr w:type="spellStart"/>
-      <w:proofErr w:type="gramStart"/>
       <w:r>
         <w:rPr>
           <w:rFonts w:ascii="Consolas" w:eastAsia="Times New Roman" w:hAnsi="Consolas" w:cs="Times New Roman"/>
@@ -8150,7 +7720,6 @@
         </w:rPr>
         <w:t>review</w:t>
       </w:r>
-      <w:proofErr w:type="gramEnd"/>
       <w:r>
         <w:rPr>
           <w:rFonts w:ascii="Consolas" w:eastAsia="Times New Roman" w:hAnsi="Consolas" w:cs="Times New Roman"/>
@@ -8171,7 +7740,6 @@
         </w:rPr>
         <w:t>update</w:t>
       </w:r>
-      <w:proofErr w:type="spellEnd"/>
       <w:r>
         <w:rPr>
           <w:rFonts w:ascii="Consolas" w:eastAsia="Times New Roman" w:hAnsi="Consolas" w:cs="Times New Roman"/>
@@ -8207,7 +7775,6 @@
         </w:rPr>
         <w:t xml:space="preserve">          </w:t>
       </w:r>
-      <w:proofErr w:type="gramStart"/>
       <w:r>
         <w:rPr>
           <w:rFonts w:ascii="Consolas" w:eastAsia="Times New Roman" w:hAnsi="Consolas" w:cs="Times New Roman"/>
@@ -8218,7 +7785,6 @@
         </w:rPr>
         <w:t>where :</w:t>
       </w:r>
-      <w:proofErr w:type="gramEnd"/>
       <w:r>
         <w:rPr>
           <w:rFonts w:ascii="Consolas" w:eastAsia="Times New Roman" w:hAnsi="Consolas" w:cs="Times New Roman"/>
@@ -8254,7 +7820,6 @@
         </w:rPr>
         <w:t xml:space="preserve">            </w:t>
       </w:r>
-      <w:proofErr w:type="spellStart"/>
       <w:r>
         <w:rPr>
           <w:rFonts w:ascii="Consolas" w:eastAsia="Times New Roman" w:hAnsi="Consolas" w:cs="Times New Roman"/>
@@ -8265,7 +7830,6 @@
         </w:rPr>
         <w:t>reviewID</w:t>
       </w:r>
-      <w:proofErr w:type="spellEnd"/>
     </w:p>
     <w:p>
       <w:pPr>
@@ -8316,7 +7880,6 @@
         </w:rPr>
         <w:t xml:space="preserve">          </w:t>
       </w:r>
-      <w:proofErr w:type="gramStart"/>
       <w:r>
         <w:rPr>
           <w:rFonts w:ascii="Consolas" w:eastAsia="Times New Roman" w:hAnsi="Consolas" w:cs="Times New Roman"/>
@@ -8327,7 +7890,6 @@
         </w:rPr>
         <w:t>data :</w:t>
       </w:r>
-      <w:proofErr w:type="gramEnd"/>
       <w:r>
         <w:rPr>
           <w:rFonts w:ascii="Consolas" w:eastAsia="Times New Roman" w:hAnsi="Consolas" w:cs="Times New Roman"/>
@@ -8363,7 +7925,6 @@
         </w:rPr>
         <w:t xml:space="preserve">            </w:t>
       </w:r>
-      <w:proofErr w:type="spellStart"/>
       <w:r>
         <w:rPr>
           <w:rFonts w:ascii="Consolas" w:eastAsia="Times New Roman" w:hAnsi="Consolas" w:cs="Times New Roman"/>
@@ -8374,7 +7935,6 @@
         </w:rPr>
         <w:t>reviewData</w:t>
       </w:r>
-      <w:proofErr w:type="spellEnd"/>
     </w:p>
     <w:p>
       <w:pPr>
@@ -8450,7 +8010,6 @@
         </w:rPr>
         <w:t xml:space="preserve">        </w:t>
       </w:r>
-      <w:proofErr w:type="gramStart"/>
       <w:r>
         <w:rPr>
           <w:rFonts w:ascii="Consolas" w:eastAsia="Times New Roman" w:hAnsi="Consolas" w:cs="Times New Roman"/>
@@ -8491,7 +8050,6 @@
         </w:rPr>
         <w:t>(</w:t>
       </w:r>
-      <w:proofErr w:type="gramEnd"/>
       <w:r>
         <w:rPr>
           <w:rFonts w:ascii="Consolas" w:eastAsia="Times New Roman" w:hAnsi="Consolas" w:cs="Times New Roman"/>
@@ -8557,7 +8115,6 @@
         </w:rPr>
         <w:t xml:space="preserve"> </w:t>
       </w:r>
-      <w:proofErr w:type="gramStart"/>
       <w:r>
         <w:rPr>
           <w:rFonts w:ascii="Consolas" w:eastAsia="Times New Roman" w:hAnsi="Consolas" w:cs="Times New Roman"/>
@@ -8578,11 +8135,14 @@
         </w:rPr>
         <w:t>;</w:t>
       </w:r>
-      <w:proofErr w:type="gramEnd"/>
     </w:p>
     <w:p/>
     <w:p/>
-    <w:p/>
+    <w:p>
+      <w:r>
+        <w:t>This query will look for papers with a specific reviewerID and show the reviewId of the paper and the authors.</w:t>
+      </w:r>
+    </w:p>
     <w:p>
       <w:pPr>
         <w:shd w:val="clear" w:color="auto" w:fill="1F1F1F"/>
@@ -8617,7 +8177,6 @@
         </w:rPr>
         <w:t xml:space="preserve"> </w:t>
       </w:r>
-      <w:proofErr w:type="spellStart"/>
       <w:r>
         <w:rPr>
           <w:rFonts w:ascii="Consolas" w:eastAsia="Times New Roman" w:hAnsi="Consolas" w:cs="Times New Roman"/>
@@ -8628,7 +8187,6 @@
         </w:rPr>
         <w:t>getPapersToReview</w:t>
       </w:r>
-      <w:proofErr w:type="spellEnd"/>
       <w:r>
         <w:rPr>
           <w:rFonts w:ascii="Consolas" w:eastAsia="Times New Roman" w:hAnsi="Consolas" w:cs="Times New Roman"/>
@@ -8639,7 +8197,6 @@
         </w:rPr>
         <w:t>(</w:t>
       </w:r>
-      <w:proofErr w:type="spellStart"/>
       <w:r>
         <w:rPr>
           <w:rFonts w:ascii="Consolas" w:eastAsia="Times New Roman" w:hAnsi="Consolas" w:cs="Times New Roman"/>
@@ -8650,7 +8207,6 @@
         </w:rPr>
         <w:t>reviewerID</w:t>
       </w:r>
-      <w:proofErr w:type="spellEnd"/>
       <w:r>
         <w:rPr>
           <w:rFonts w:ascii="Consolas" w:eastAsia="Times New Roman" w:hAnsi="Consolas" w:cs="Times New Roman"/>
@@ -8731,7 +8287,6 @@
         </w:rPr>
         <w:t xml:space="preserve">        </w:t>
       </w:r>
-      <w:proofErr w:type="spellStart"/>
       <w:r>
         <w:rPr>
           <w:rFonts w:ascii="Consolas" w:eastAsia="Times New Roman" w:hAnsi="Consolas" w:cs="Times New Roman"/>
@@ -8742,7 +8297,6 @@
         </w:rPr>
         <w:t>reviewerID</w:t>
       </w:r>
-      <w:proofErr w:type="spellEnd"/>
       <w:r>
         <w:rPr>
           <w:rFonts w:ascii="Consolas" w:eastAsia="Times New Roman" w:hAnsi="Consolas" w:cs="Times New Roman"/>
@@ -8773,7 +8327,6 @@
         </w:rPr>
         <w:t xml:space="preserve"> </w:t>
       </w:r>
-      <w:proofErr w:type="spellStart"/>
       <w:r>
         <w:rPr>
           <w:rFonts w:ascii="Consolas" w:eastAsia="Times New Roman" w:hAnsi="Consolas" w:cs="Times New Roman"/>
@@ -8784,7 +8337,6 @@
         </w:rPr>
         <w:t>parseInt</w:t>
       </w:r>
-      <w:proofErr w:type="spellEnd"/>
       <w:r>
         <w:rPr>
           <w:rFonts w:ascii="Consolas" w:eastAsia="Times New Roman" w:hAnsi="Consolas" w:cs="Times New Roman"/>
@@ -8795,7 +8347,6 @@
         </w:rPr>
         <w:t>(</w:t>
       </w:r>
-      <w:proofErr w:type="spellStart"/>
       <w:r>
         <w:rPr>
           <w:rFonts w:ascii="Consolas" w:eastAsia="Times New Roman" w:hAnsi="Consolas" w:cs="Times New Roman"/>
@@ -8806,7 +8357,6 @@
         </w:rPr>
         <w:t>reviewerID</w:t>
       </w:r>
-      <w:proofErr w:type="spellEnd"/>
       <w:r>
         <w:rPr>
           <w:rFonts w:ascii="Consolas" w:eastAsia="Times New Roman" w:hAnsi="Consolas" w:cs="Times New Roman"/>
@@ -8882,7 +8432,6 @@
         </w:rPr>
         <w:t>(</w:t>
       </w:r>
-      <w:proofErr w:type="spellStart"/>
       <w:r>
         <w:rPr>
           <w:rFonts w:ascii="Consolas" w:eastAsia="Times New Roman" w:hAnsi="Consolas" w:cs="Times New Roman"/>
@@ -8893,8 +8442,6 @@
         </w:rPr>
         <w:t>reviewerID</w:t>
       </w:r>
-      <w:proofErr w:type="spellEnd"/>
-      <w:proofErr w:type="gramStart"/>
       <w:r>
         <w:rPr>
           <w:rFonts w:ascii="Consolas" w:eastAsia="Times New Roman" w:hAnsi="Consolas" w:cs="Times New Roman"/>
@@ -8905,7 +8452,6 @@
         </w:rPr>
         <w:t>);</w:t>
       </w:r>
-      <w:proofErr w:type="gramEnd"/>
     </w:p>
     <w:p>
       <w:pPr>
@@ -9011,8 +8557,6 @@
         </w:rPr>
         <w:t xml:space="preserve"> </w:t>
       </w:r>
-      <w:proofErr w:type="spellStart"/>
-      <w:proofErr w:type="gramStart"/>
       <w:r>
         <w:rPr>
           <w:rFonts w:ascii="Consolas" w:eastAsia="Times New Roman" w:hAnsi="Consolas" w:cs="Times New Roman"/>
@@ -9043,7 +8587,6 @@
         </w:rPr>
         <w:t>review</w:t>
       </w:r>
-      <w:proofErr w:type="gramEnd"/>
       <w:r>
         <w:rPr>
           <w:rFonts w:ascii="Consolas" w:eastAsia="Times New Roman" w:hAnsi="Consolas" w:cs="Times New Roman"/>
@@ -9064,7 +8607,6 @@
         </w:rPr>
         <w:t>findMany</w:t>
       </w:r>
-      <w:proofErr w:type="spellEnd"/>
       <w:r>
         <w:rPr>
           <w:rFonts w:ascii="Consolas" w:eastAsia="Times New Roman" w:hAnsi="Consolas" w:cs="Times New Roman"/>
@@ -9100,7 +8642,6 @@
         </w:rPr>
         <w:t xml:space="preserve">          </w:t>
       </w:r>
-      <w:proofErr w:type="gramStart"/>
       <w:r>
         <w:rPr>
           <w:rFonts w:ascii="Consolas" w:eastAsia="Times New Roman" w:hAnsi="Consolas" w:cs="Times New Roman"/>
@@ -9111,7 +8652,6 @@
         </w:rPr>
         <w:t>where :</w:t>
       </w:r>
-      <w:proofErr w:type="gramEnd"/>
       <w:r>
         <w:rPr>
           <w:rFonts w:ascii="Consolas" w:eastAsia="Times New Roman" w:hAnsi="Consolas" w:cs="Times New Roman"/>
@@ -9147,8 +8687,6 @@
         </w:rPr>
         <w:t xml:space="preserve">            </w:t>
       </w:r>
-      <w:proofErr w:type="spellStart"/>
-      <w:proofErr w:type="gramStart"/>
       <w:r>
         <w:rPr>
           <w:rFonts w:ascii="Consolas" w:eastAsia="Times New Roman" w:hAnsi="Consolas" w:cs="Times New Roman"/>
@@ -9157,9 +8695,18 @@
           <w:szCs w:val="21"/>
           <w:lang w:val="en-AE" w:eastAsia="en-AE"/>
         </w:rPr>
-        <w:t>reviewerId</w:t>
-      </w:r>
-      <w:proofErr w:type="spellEnd"/>
+        <w:t>reviewerId :</w:t>
+      </w:r>
+      <w:r>
+        <w:rPr>
+          <w:rFonts w:ascii="Consolas" w:eastAsia="Times New Roman" w:hAnsi="Consolas" w:cs="Times New Roman"/>
+          <w:color w:val="CCCCCC"/>
+          <w:sz w:val="21"/>
+          <w:szCs w:val="21"/>
+          <w:lang w:val="en-AE" w:eastAsia="en-AE"/>
+        </w:rPr>
+        <w:t xml:space="preserve"> </w:t>
+      </w:r>
       <w:r>
         <w:rPr>
           <w:rFonts w:ascii="Consolas" w:eastAsia="Times New Roman" w:hAnsi="Consolas" w:cs="Times New Roman"/>
@@ -9168,31 +8715,8 @@
           <w:szCs w:val="21"/>
           <w:lang w:val="en-AE" w:eastAsia="en-AE"/>
         </w:rPr>
-        <w:t xml:space="preserve"> :</w:t>
-      </w:r>
-      <w:proofErr w:type="gramEnd"/>
-      <w:r>
-        <w:rPr>
-          <w:rFonts w:ascii="Consolas" w:eastAsia="Times New Roman" w:hAnsi="Consolas" w:cs="Times New Roman"/>
-          <w:color w:val="CCCCCC"/>
-          <w:sz w:val="21"/>
-          <w:szCs w:val="21"/>
-          <w:lang w:val="en-AE" w:eastAsia="en-AE"/>
-        </w:rPr>
-        <w:t xml:space="preserve"> </w:t>
-      </w:r>
-      <w:proofErr w:type="spellStart"/>
-      <w:r>
-        <w:rPr>
-          <w:rFonts w:ascii="Consolas" w:eastAsia="Times New Roman" w:hAnsi="Consolas" w:cs="Times New Roman"/>
-          <w:color w:val="9CDCFE"/>
-          <w:sz w:val="21"/>
-          <w:szCs w:val="21"/>
-          <w:lang w:val="en-AE" w:eastAsia="en-AE"/>
-        </w:rPr>
         <w:t>reviewerID</w:t>
       </w:r>
-      <w:proofErr w:type="spellEnd"/>
     </w:p>
     <w:p>
       <w:pPr>
@@ -9243,7 +8767,6 @@
         </w:rPr>
         <w:t xml:space="preserve">          </w:t>
       </w:r>
-      <w:proofErr w:type="gramStart"/>
       <w:r>
         <w:rPr>
           <w:rFonts w:ascii="Consolas" w:eastAsia="Times New Roman" w:hAnsi="Consolas" w:cs="Times New Roman"/>
@@ -9254,7 +8777,6 @@
         </w:rPr>
         <w:t>select :</w:t>
       </w:r>
-      <w:proofErr w:type="gramEnd"/>
       <w:r>
         <w:rPr>
           <w:rFonts w:ascii="Consolas" w:eastAsia="Times New Roman" w:hAnsi="Consolas" w:cs="Times New Roman"/>
@@ -9265,7 +8787,6 @@
         </w:rPr>
         <w:t xml:space="preserve"> { </w:t>
       </w:r>
-      <w:proofErr w:type="spellStart"/>
       <w:r>
         <w:rPr>
           <w:rFonts w:ascii="Consolas" w:eastAsia="Times New Roman" w:hAnsi="Consolas" w:cs="Times New Roman"/>
@@ -9274,18 +8795,7 @@
           <w:szCs w:val="21"/>
           <w:lang w:val="en-AE" w:eastAsia="en-AE"/>
         </w:rPr>
-        <w:t>reviewID</w:t>
-      </w:r>
-      <w:proofErr w:type="spellEnd"/>
-      <w:r>
-        <w:rPr>
-          <w:rFonts w:ascii="Consolas" w:eastAsia="Times New Roman" w:hAnsi="Consolas" w:cs="Times New Roman"/>
-          <w:color w:val="9CDCFE"/>
-          <w:sz w:val="21"/>
-          <w:szCs w:val="21"/>
-          <w:lang w:val="en-AE" w:eastAsia="en-AE"/>
-        </w:rPr>
-        <w:t xml:space="preserve"> :</w:t>
+        <w:t>reviewID :</w:t>
       </w:r>
       <w:r>
         <w:rPr>
@@ -9455,75 +8965,7 @@
           <w:szCs w:val="21"/>
           <w:lang w:val="en-AE" w:eastAsia="en-AE"/>
         </w:rPr>
-        <w:t xml:space="preserve">// data = </w:t>
-      </w:r>
-      <w:proofErr w:type="spellStart"/>
-      <w:proofErr w:type="gramStart"/>
-      <w:r>
-        <w:rPr>
-          <w:rFonts w:ascii="Consolas" w:eastAsia="Times New Roman" w:hAnsi="Consolas" w:cs="Times New Roman"/>
-          <w:color w:val="6A9955"/>
-          <w:sz w:val="21"/>
-          <w:szCs w:val="21"/>
-          <w:lang w:val="en-AE" w:eastAsia="en-AE"/>
-        </w:rPr>
-        <w:t>data.map</w:t>
-      </w:r>
-      <w:proofErr w:type="spellEnd"/>
-      <w:r>
-        <w:rPr>
-          <w:rFonts w:ascii="Consolas" w:eastAsia="Times New Roman" w:hAnsi="Consolas" w:cs="Times New Roman"/>
-          <w:color w:val="6A9955"/>
-          <w:sz w:val="21"/>
-          <w:szCs w:val="21"/>
-          <w:lang w:val="en-AE" w:eastAsia="en-AE"/>
-        </w:rPr>
-        <w:t>(</w:t>
-      </w:r>
-      <w:proofErr w:type="spellStart"/>
-      <w:proofErr w:type="gramEnd"/>
-      <w:r>
-        <w:rPr>
-          <w:rFonts w:ascii="Consolas" w:eastAsia="Times New Roman" w:hAnsi="Consolas" w:cs="Times New Roman"/>
-          <w:color w:val="6A9955"/>
-          <w:sz w:val="21"/>
-          <w:szCs w:val="21"/>
-          <w:lang w:val="en-AE" w:eastAsia="en-AE"/>
-        </w:rPr>
-        <w:t>obj</w:t>
-      </w:r>
-      <w:proofErr w:type="spellEnd"/>
-      <w:r>
-        <w:rPr>
-          <w:rFonts w:ascii="Consolas" w:eastAsia="Times New Roman" w:hAnsi="Consolas" w:cs="Times New Roman"/>
-          <w:color w:val="6A9955"/>
-          <w:sz w:val="21"/>
-          <w:szCs w:val="21"/>
-          <w:lang w:val="en-AE" w:eastAsia="en-AE"/>
-        </w:rPr>
-        <w:t xml:space="preserve"> =&gt; </w:t>
-      </w:r>
-      <w:proofErr w:type="spellStart"/>
-      <w:r>
-        <w:rPr>
-          <w:rFonts w:ascii="Consolas" w:eastAsia="Times New Roman" w:hAnsi="Consolas" w:cs="Times New Roman"/>
-          <w:color w:val="6A9955"/>
-          <w:sz w:val="21"/>
-          <w:szCs w:val="21"/>
-          <w:lang w:val="en-AE" w:eastAsia="en-AE"/>
-        </w:rPr>
-        <w:t>obj.paper</w:t>
-      </w:r>
-      <w:proofErr w:type="spellEnd"/>
-      <w:r>
-        <w:rPr>
-          <w:rFonts w:ascii="Consolas" w:eastAsia="Times New Roman" w:hAnsi="Consolas" w:cs="Times New Roman"/>
-          <w:color w:val="6A9955"/>
-          <w:sz w:val="21"/>
-          <w:szCs w:val="21"/>
-          <w:lang w:val="en-AE" w:eastAsia="en-AE"/>
-        </w:rPr>
-        <w:t>);</w:t>
+        <w:t>// data = data.map(obj =&gt; obj.paper);</w:t>
       </w:r>
     </w:p>
     <w:p>
@@ -9550,7 +8992,6 @@
         </w:rPr>
         <w:t xml:space="preserve">        </w:t>
       </w:r>
-      <w:proofErr w:type="gramStart"/>
       <w:r>
         <w:rPr>
           <w:rFonts w:ascii="Consolas" w:eastAsia="Times New Roman" w:hAnsi="Consolas" w:cs="Times New Roman"/>
@@ -9591,7 +9032,6 @@
         </w:rPr>
         <w:t>(</w:t>
       </w:r>
-      <w:proofErr w:type="gramEnd"/>
       <w:r>
         <w:rPr>
           <w:rFonts w:ascii="Consolas" w:eastAsia="Times New Roman" w:hAnsi="Consolas" w:cs="Times New Roman"/>
@@ -9657,7 +9097,6 @@
         </w:rPr>
         <w:t xml:space="preserve"> </w:t>
       </w:r>
-      <w:proofErr w:type="gramStart"/>
       <w:r>
         <w:rPr>
           <w:rFonts w:ascii="Consolas" w:eastAsia="Times New Roman" w:hAnsi="Consolas" w:cs="Times New Roman"/>
@@ -9678,8 +9117,15 @@
         </w:rPr>
         <w:t>;</w:t>
       </w:r>
-      <w:proofErr w:type="gramEnd"/>
-    </w:p>
+    </w:p>
+    <w:p/>
+    <w:p/>
+    <w:p/>
+    <w:p/>
+    <w:p/>
+    <w:p/>
+    <w:p/>
+    <w:p/>
     <w:p/>
     <w:p>
       <w:pPr>
@@ -9703,6 +9149,7 @@
           <w:szCs w:val="21"/>
           <w:lang w:val="en-AE" w:eastAsia="en-AE"/>
         </w:rPr>
+        <w:lastRenderedPageBreak/>
         <w:t>async</w:t>
       </w:r>
       <w:r>
@@ -9715,8 +9162,6 @@
         </w:rPr>
         <w:t xml:space="preserve"> </w:t>
       </w:r>
-      <w:proofErr w:type="spellStart"/>
-      <w:proofErr w:type="gramStart"/>
       <w:r>
         <w:rPr>
           <w:rFonts w:ascii="Consolas" w:eastAsia="Times New Roman" w:hAnsi="Consolas" w:cs="Times New Roman"/>
@@ -9727,27 +9172,15 @@
         </w:rPr>
         <w:t>getSchedules</w:t>
       </w:r>
-      <w:proofErr w:type="spellEnd"/>
-      <w:r>
-        <w:rPr>
-          <w:rFonts w:ascii="Consolas" w:eastAsia="Times New Roman" w:hAnsi="Consolas" w:cs="Times New Roman"/>
-          <w:color w:val="CCCCCC"/>
-          <w:sz w:val="21"/>
-          <w:szCs w:val="21"/>
-          <w:lang w:val="en-AE" w:eastAsia="en-AE"/>
-        </w:rPr>
-        <w:t>(</w:t>
-      </w:r>
-      <w:proofErr w:type="gramEnd"/>
-      <w:r>
-        <w:rPr>
-          <w:rFonts w:ascii="Consolas" w:eastAsia="Times New Roman" w:hAnsi="Consolas" w:cs="Times New Roman"/>
-          <w:color w:val="CCCCCC"/>
-          <w:sz w:val="21"/>
-          <w:szCs w:val="21"/>
-          <w:lang w:val="en-AE" w:eastAsia="en-AE"/>
-        </w:rPr>
-        <w:t>){</w:t>
+      <w:r>
+        <w:rPr>
+          <w:rFonts w:ascii="Consolas" w:eastAsia="Times New Roman" w:hAnsi="Consolas" w:cs="Times New Roman"/>
+          <w:color w:val="CCCCCC"/>
+          <w:sz w:val="21"/>
+          <w:szCs w:val="21"/>
+          <w:lang w:val="en-AE" w:eastAsia="en-AE"/>
+        </w:rPr>
+        <w:t>(){</w:t>
       </w:r>
     </w:p>
     <w:p>
@@ -9819,7 +9252,6 @@
         </w:rPr>
         <w:t xml:space="preserve">        </w:t>
       </w:r>
-      <w:proofErr w:type="spellStart"/>
       <w:r>
         <w:rPr>
           <w:rFonts w:ascii="Consolas" w:eastAsia="Times New Roman" w:hAnsi="Consolas" w:cs="Times New Roman"/>
@@ -9830,7 +9262,6 @@
         </w:rPr>
         <w:t>const</w:t>
       </w:r>
-      <w:proofErr w:type="spellEnd"/>
       <w:r>
         <w:rPr>
           <w:rFonts w:ascii="Consolas" w:eastAsia="Times New Roman" w:hAnsi="Consolas" w:cs="Times New Roman"/>
@@ -9901,8 +9332,6 @@
         </w:rPr>
         <w:t xml:space="preserve"> </w:t>
       </w:r>
-      <w:proofErr w:type="spellStart"/>
-      <w:proofErr w:type="gramStart"/>
       <w:r>
         <w:rPr>
           <w:rFonts w:ascii="Consolas" w:eastAsia="Times New Roman" w:hAnsi="Consolas" w:cs="Times New Roman"/>
@@ -9933,7 +9362,6 @@
         </w:rPr>
         <w:t>schedule</w:t>
       </w:r>
-      <w:proofErr w:type="gramEnd"/>
       <w:r>
         <w:rPr>
           <w:rFonts w:ascii="Consolas" w:eastAsia="Times New Roman" w:hAnsi="Consolas" w:cs="Times New Roman"/>
@@ -9954,7 +9382,6 @@
         </w:rPr>
         <w:t>findMany</w:t>
       </w:r>
-      <w:proofErr w:type="spellEnd"/>
       <w:r>
         <w:rPr>
           <w:rFonts w:ascii="Consolas" w:eastAsia="Times New Roman" w:hAnsi="Consolas" w:cs="Times New Roman"/>
@@ -10035,7 +9462,6 @@
         </w:rPr>
         <w:t xml:space="preserve">            </w:t>
       </w:r>
-      <w:proofErr w:type="gramStart"/>
       <w:r>
         <w:rPr>
           <w:rFonts w:ascii="Consolas" w:eastAsia="Times New Roman" w:hAnsi="Consolas" w:cs="Times New Roman"/>
@@ -10056,7 +9482,6 @@
         </w:rPr>
         <w:t>{</w:t>
       </w:r>
-      <w:proofErr w:type="gramEnd"/>
     </w:p>
     <w:p>
       <w:pPr>
@@ -10082,7 +9507,6 @@
         </w:rPr>
         <w:t xml:space="preserve">              </w:t>
       </w:r>
-      <w:proofErr w:type="gramStart"/>
       <w:r>
         <w:rPr>
           <w:rFonts w:ascii="Consolas" w:eastAsia="Times New Roman" w:hAnsi="Consolas" w:cs="Times New Roman"/>
@@ -10103,7 +9527,6 @@
         </w:rPr>
         <w:t>{</w:t>
       </w:r>
-      <w:proofErr w:type="gramEnd"/>
     </w:p>
     <w:p>
       <w:pPr>
@@ -10129,7 +9552,6 @@
         </w:rPr>
         <w:t xml:space="preserve">                </w:t>
       </w:r>
-      <w:proofErr w:type="gramStart"/>
       <w:r>
         <w:rPr>
           <w:rFonts w:ascii="Consolas" w:eastAsia="Times New Roman" w:hAnsi="Consolas" w:cs="Times New Roman"/>
@@ -10140,7 +9562,6 @@
         </w:rPr>
         <w:t>location :</w:t>
       </w:r>
-      <w:proofErr w:type="gramEnd"/>
       <w:r>
         <w:rPr>
           <w:rFonts w:ascii="Consolas" w:eastAsia="Times New Roman" w:hAnsi="Consolas" w:cs="Times New Roman"/>
@@ -10284,7 +9705,6 @@
           <w:szCs w:val="21"/>
           <w:lang w:val="en-AE" w:eastAsia="en-AE"/>
         </w:rPr>
-        <w:lastRenderedPageBreak/>
         <w:t xml:space="preserve">        </w:t>
       </w:r>
     </w:p>
@@ -10332,7 +9752,6 @@
         </w:rPr>
         <w:t xml:space="preserve"> </w:t>
       </w:r>
-      <w:proofErr w:type="gramStart"/>
       <w:r>
         <w:rPr>
           <w:rFonts w:ascii="Consolas" w:eastAsia="Times New Roman" w:hAnsi="Consolas" w:cs="Times New Roman"/>
@@ -10353,7 +9772,6 @@
         </w:rPr>
         <w:t>;</w:t>
       </w:r>
-      <w:proofErr w:type="gramEnd"/>
     </w:p>
     <w:p>
       <w:pPr>
@@ -10454,8 +9872,6 @@
         </w:rPr>
         <w:t xml:space="preserve">        </w:t>
       </w:r>
-      <w:proofErr w:type="spellStart"/>
-      <w:proofErr w:type="gramStart"/>
       <w:r>
         <w:rPr>
           <w:rFonts w:ascii="Consolas" w:eastAsia="Times New Roman" w:hAnsi="Consolas" w:cs="Times New Roman"/>
@@ -10486,8 +9902,6 @@
         </w:rPr>
         <w:t>error</w:t>
       </w:r>
-      <w:proofErr w:type="spellEnd"/>
-      <w:proofErr w:type="gramEnd"/>
       <w:r>
         <w:rPr>
           <w:rFonts w:ascii="Consolas" w:eastAsia="Times New Roman" w:hAnsi="Consolas" w:cs="Times New Roman"/>
@@ -10506,29 +9920,7 @@
           <w:szCs w:val="21"/>
           <w:lang w:val="es-ES" w:eastAsia="en-AE"/>
         </w:rPr>
-        <w:t xml:space="preserve">'Error </w:t>
-      </w:r>
-      <w:proofErr w:type="spellStart"/>
-      <w:r>
-        <w:rPr>
-          <w:rFonts w:ascii="Consolas" w:eastAsia="Times New Roman" w:hAnsi="Consolas" w:cs="Times New Roman"/>
-          <w:color w:val="CE9178"/>
-          <w:sz w:val="21"/>
-          <w:szCs w:val="21"/>
-          <w:lang w:val="es-ES" w:eastAsia="en-AE"/>
-        </w:rPr>
-        <w:t>retrieving</w:t>
-      </w:r>
-      <w:proofErr w:type="spellEnd"/>
-      <w:r>
-        <w:rPr>
-          <w:rFonts w:ascii="Consolas" w:eastAsia="Times New Roman" w:hAnsi="Consolas" w:cs="Times New Roman"/>
-          <w:color w:val="CE9178"/>
-          <w:sz w:val="21"/>
-          <w:szCs w:val="21"/>
-          <w:lang w:val="es-ES" w:eastAsia="en-AE"/>
-        </w:rPr>
-        <w:t xml:space="preserve"> dates:'</w:t>
+        <w:t>'Error retrieving dates:'</w:t>
       </w:r>
       <w:r>
         <w:rPr>
@@ -10625,7 +10017,6 @@
         </w:rPr>
         <w:t xml:space="preserve"> </w:t>
       </w:r>
-      <w:proofErr w:type="gramStart"/>
       <w:r>
         <w:rPr>
           <w:rFonts w:ascii="Consolas" w:eastAsia="Times New Roman" w:hAnsi="Consolas" w:cs="Times New Roman"/>
@@ -10646,7 +10037,6 @@
         </w:rPr>
         <w:t>(</w:t>
       </w:r>
-      <w:proofErr w:type="gramEnd"/>
       <w:r>
         <w:rPr>
           <w:rFonts w:ascii="Consolas" w:eastAsia="Times New Roman" w:hAnsi="Consolas" w:cs="Times New Roman"/>
@@ -10812,7 +10202,6 @@
         </w:rPr>
         <w:t xml:space="preserve"> </w:t>
       </w:r>
-      <w:proofErr w:type="spellStart"/>
       <w:r>
         <w:rPr>
           <w:rFonts w:ascii="Consolas" w:eastAsia="Times New Roman" w:hAnsi="Consolas" w:cs="Times New Roman"/>
@@ -10823,7 +10212,6 @@
         </w:rPr>
         <w:t>addSchedule</w:t>
       </w:r>
-      <w:proofErr w:type="spellEnd"/>
       <w:r>
         <w:rPr>
           <w:rFonts w:ascii="Consolas" w:eastAsia="Times New Roman" w:hAnsi="Consolas" w:cs="Times New Roman"/>
@@ -10924,7 +10312,6 @@
         </w:rPr>
         <w:t xml:space="preserve">          </w:t>
       </w:r>
-      <w:proofErr w:type="spellStart"/>
       <w:r>
         <w:rPr>
           <w:rFonts w:ascii="Consolas" w:eastAsia="Times New Roman" w:hAnsi="Consolas" w:cs="Times New Roman"/>
@@ -10935,7 +10322,6 @@
         </w:rPr>
         <w:t>const</w:t>
       </w:r>
-      <w:proofErr w:type="spellEnd"/>
       <w:r>
         <w:rPr>
           <w:rFonts w:ascii="Consolas" w:eastAsia="Times New Roman" w:hAnsi="Consolas" w:cs="Times New Roman"/>
@@ -10946,7 +10332,6 @@
         </w:rPr>
         <w:t xml:space="preserve"> </w:t>
       </w:r>
-      <w:proofErr w:type="spellStart"/>
       <w:r>
         <w:rPr>
           <w:rFonts w:ascii="Consolas" w:eastAsia="Times New Roman" w:hAnsi="Consolas" w:cs="Times New Roman"/>
@@ -10957,7 +10342,6 @@
         </w:rPr>
         <w:t>newSchedule</w:t>
       </w:r>
-      <w:proofErr w:type="spellEnd"/>
       <w:r>
         <w:rPr>
           <w:rFonts w:ascii="Consolas" w:eastAsia="Times New Roman" w:hAnsi="Consolas" w:cs="Times New Roman"/>
@@ -11008,8 +10392,6 @@
         </w:rPr>
         <w:t xml:space="preserve"> </w:t>
       </w:r>
-      <w:proofErr w:type="spellStart"/>
-      <w:proofErr w:type="gramStart"/>
       <w:r>
         <w:rPr>
           <w:rFonts w:ascii="Consolas" w:eastAsia="Times New Roman" w:hAnsi="Consolas" w:cs="Times New Roman"/>
@@ -11040,7 +10422,6 @@
         </w:rPr>
         <w:t>schedule</w:t>
       </w:r>
-      <w:proofErr w:type="gramEnd"/>
       <w:r>
         <w:rPr>
           <w:rFonts w:ascii="Consolas" w:eastAsia="Times New Roman" w:hAnsi="Consolas" w:cs="Times New Roman"/>
@@ -11061,7 +10442,6 @@
         </w:rPr>
         <w:t>create</w:t>
       </w:r>
-      <w:proofErr w:type="spellEnd"/>
       <w:r>
         <w:rPr>
           <w:rFonts w:ascii="Consolas" w:eastAsia="Times New Roman" w:hAnsi="Consolas" w:cs="Times New Roman"/>
@@ -11197,8 +10577,6 @@
         </w:rPr>
         <w:t xml:space="preserve"> </w:t>
       </w:r>
-      <w:proofErr w:type="spellStart"/>
-      <w:proofErr w:type="gramStart"/>
       <w:r>
         <w:rPr>
           <w:rFonts w:ascii="Consolas" w:eastAsia="Times New Roman" w:hAnsi="Consolas" w:cs="Times New Roman"/>
@@ -11209,8 +10587,6 @@
         </w:rPr>
         <w:t>newSchedule</w:t>
       </w:r>
-      <w:proofErr w:type="spellEnd"/>
-      <w:proofErr w:type="gramEnd"/>
     </w:p>
     <w:p>
       <w:pPr>
@@ -11319,19 +10695,28 @@
           <w:szCs w:val="21"/>
           <w:lang w:val="en-AE" w:eastAsia="en-AE"/>
         </w:rPr>
+        <w:t xml:space="preserve"> { </w:t>
+      </w:r>
+      <w:r>
+        <w:rPr>
+          <w:rFonts w:ascii="Consolas" w:eastAsia="Times New Roman" w:hAnsi="Consolas" w:cs="Times New Roman"/>
+          <w:color w:val="9CDCFE"/>
+          <w:sz w:val="21"/>
+          <w:szCs w:val="21"/>
+          <w:lang w:val="en-AE" w:eastAsia="en-AE"/>
+        </w:rPr>
+        <w:t>error:</w:t>
+      </w:r>
+      <w:r>
+        <w:rPr>
+          <w:rFonts w:ascii="Consolas" w:eastAsia="Times New Roman" w:hAnsi="Consolas" w:cs="Times New Roman"/>
+          <w:color w:val="CCCCCC"/>
+          <w:sz w:val="21"/>
+          <w:szCs w:val="21"/>
+          <w:lang w:val="en-AE" w:eastAsia="en-AE"/>
+        </w:rPr>
         <w:t xml:space="preserve"> </w:t>
       </w:r>
-      <w:proofErr w:type="gramStart"/>
-      <w:r>
-        <w:rPr>
-          <w:rFonts w:ascii="Consolas" w:eastAsia="Times New Roman" w:hAnsi="Consolas" w:cs="Times New Roman"/>
-          <w:color w:val="CCCCCC"/>
-          <w:sz w:val="21"/>
-          <w:szCs w:val="21"/>
-          <w:lang w:val="en-AE" w:eastAsia="en-AE"/>
-        </w:rPr>
-        <w:t xml:space="preserve">{ </w:t>
-      </w:r>
       <w:r>
         <w:rPr>
           <w:rFonts w:ascii="Consolas" w:eastAsia="Times New Roman" w:hAnsi="Consolas" w:cs="Times New Roman"/>
@@ -11342,7 +10727,16 @@
         </w:rPr>
         <w:t>error</w:t>
       </w:r>
-      <w:proofErr w:type="gramEnd"/>
+      <w:r>
+        <w:rPr>
+          <w:rFonts w:ascii="Consolas" w:eastAsia="Times New Roman" w:hAnsi="Consolas" w:cs="Times New Roman"/>
+          <w:color w:val="CCCCCC"/>
+          <w:sz w:val="21"/>
+          <w:szCs w:val="21"/>
+          <w:lang w:val="en-AE" w:eastAsia="en-AE"/>
+        </w:rPr>
+        <w:t>.</w:t>
+      </w:r>
       <w:r>
         <w:rPr>
           <w:rFonts w:ascii="Consolas" w:eastAsia="Times New Roman" w:hAnsi="Consolas" w:cs="Times New Roman"/>
@@ -11351,50 +10745,8 @@
           <w:szCs w:val="21"/>
           <w:lang w:val="en-AE" w:eastAsia="en-AE"/>
         </w:rPr>
-        <w:t>:</w:t>
-      </w:r>
-      <w:r>
-        <w:rPr>
-          <w:rFonts w:ascii="Consolas" w:eastAsia="Times New Roman" w:hAnsi="Consolas" w:cs="Times New Roman"/>
-          <w:color w:val="CCCCCC"/>
-          <w:sz w:val="21"/>
-          <w:szCs w:val="21"/>
-          <w:lang w:val="en-AE" w:eastAsia="en-AE"/>
-        </w:rPr>
-        <w:t xml:space="preserve"> </w:t>
-      </w:r>
-      <w:proofErr w:type="spellStart"/>
-      <w:r>
-        <w:rPr>
-          <w:rFonts w:ascii="Consolas" w:eastAsia="Times New Roman" w:hAnsi="Consolas" w:cs="Times New Roman"/>
-          <w:color w:val="9CDCFE"/>
-          <w:sz w:val="21"/>
-          <w:szCs w:val="21"/>
-          <w:lang w:val="en-AE" w:eastAsia="en-AE"/>
-        </w:rPr>
-        <w:t>error</w:t>
-      </w:r>
-      <w:r>
-        <w:rPr>
-          <w:rFonts w:ascii="Consolas" w:eastAsia="Times New Roman" w:hAnsi="Consolas" w:cs="Times New Roman"/>
-          <w:color w:val="CCCCCC"/>
-          <w:sz w:val="21"/>
-          <w:szCs w:val="21"/>
-          <w:lang w:val="en-AE" w:eastAsia="en-AE"/>
-        </w:rPr>
-        <w:t>.</w:t>
-      </w:r>
-      <w:r>
-        <w:rPr>
-          <w:rFonts w:ascii="Consolas" w:eastAsia="Times New Roman" w:hAnsi="Consolas" w:cs="Times New Roman"/>
-          <w:color w:val="9CDCFE"/>
-          <w:sz w:val="21"/>
-          <w:szCs w:val="21"/>
-          <w:lang w:val="en-AE" w:eastAsia="en-AE"/>
-        </w:rPr>
         <w:t>message</w:t>
       </w:r>
-      <w:proofErr w:type="spellEnd"/>
       <w:r>
         <w:rPr>
           <w:rFonts w:ascii="Consolas" w:eastAsia="Times New Roman" w:hAnsi="Consolas" w:cs="Times New Roman"/>
@@ -11585,8 +10937,6 @@
         </w:rPr>
         <w:t xml:space="preserve"> </w:t>
       </w:r>
-      <w:proofErr w:type="spellStart"/>
-      <w:proofErr w:type="gramStart"/>
       <w:r>
         <w:rPr>
           <w:rFonts w:ascii="Consolas" w:eastAsia="Times New Roman" w:hAnsi="Consolas" w:cs="Times New Roman"/>
@@ -11597,27 +10947,15 @@
         </w:rPr>
         <w:t>getAllDates</w:t>
       </w:r>
-      <w:proofErr w:type="spellEnd"/>
-      <w:r>
-        <w:rPr>
-          <w:rFonts w:ascii="Consolas" w:eastAsia="Times New Roman" w:hAnsi="Consolas" w:cs="Times New Roman"/>
-          <w:color w:val="CCCCCC"/>
-          <w:sz w:val="21"/>
-          <w:szCs w:val="21"/>
-          <w:lang w:val="en-AE" w:eastAsia="en-AE"/>
-        </w:rPr>
-        <w:t>(</w:t>
-      </w:r>
-      <w:proofErr w:type="gramEnd"/>
-      <w:r>
-        <w:rPr>
-          <w:rFonts w:ascii="Consolas" w:eastAsia="Times New Roman" w:hAnsi="Consolas" w:cs="Times New Roman"/>
-          <w:color w:val="CCCCCC"/>
-          <w:sz w:val="21"/>
-          <w:szCs w:val="21"/>
-          <w:lang w:val="en-AE" w:eastAsia="en-AE"/>
-        </w:rPr>
-        <w:t>) {</w:t>
+      <w:r>
+        <w:rPr>
+          <w:rFonts w:ascii="Consolas" w:eastAsia="Times New Roman" w:hAnsi="Consolas" w:cs="Times New Roman"/>
+          <w:color w:val="CCCCCC"/>
+          <w:sz w:val="21"/>
+          <w:szCs w:val="21"/>
+          <w:lang w:val="en-AE" w:eastAsia="en-AE"/>
+        </w:rPr>
+        <w:t>() {</w:t>
       </w:r>
     </w:p>
     <w:p>
@@ -11689,7 +11027,6 @@
         </w:rPr>
         <w:t xml:space="preserve">            </w:t>
       </w:r>
-      <w:proofErr w:type="spellStart"/>
       <w:r>
         <w:rPr>
           <w:rFonts w:ascii="Consolas" w:eastAsia="Times New Roman" w:hAnsi="Consolas" w:cs="Times New Roman"/>
@@ -11700,7 +11037,6 @@
         </w:rPr>
         <w:t>const</w:t>
       </w:r>
-      <w:proofErr w:type="spellEnd"/>
       <w:r>
         <w:rPr>
           <w:rFonts w:ascii="Consolas" w:eastAsia="Times New Roman" w:hAnsi="Consolas" w:cs="Times New Roman"/>
@@ -11771,8 +11107,6 @@
         </w:rPr>
         <w:t xml:space="preserve"> </w:t>
       </w:r>
-      <w:proofErr w:type="spellStart"/>
-      <w:proofErr w:type="gramStart"/>
       <w:r>
         <w:rPr>
           <w:rFonts w:ascii="Consolas" w:eastAsia="Times New Roman" w:hAnsi="Consolas" w:cs="Times New Roman"/>
@@ -11803,7 +11137,6 @@
         </w:rPr>
         <w:t>schedule</w:t>
       </w:r>
-      <w:proofErr w:type="gramEnd"/>
       <w:r>
         <w:rPr>
           <w:rFonts w:ascii="Consolas" w:eastAsia="Times New Roman" w:hAnsi="Consolas" w:cs="Times New Roman"/>
@@ -11824,7 +11157,6 @@
         </w:rPr>
         <w:t>findMany</w:t>
       </w:r>
-      <w:proofErr w:type="spellEnd"/>
       <w:r>
         <w:rPr>
           <w:rFonts w:ascii="Consolas" w:eastAsia="Times New Roman" w:hAnsi="Consolas" w:cs="Times New Roman"/>
@@ -11860,7 +11192,6 @@
         </w:rPr>
         <w:t xml:space="preserve">            </w:t>
       </w:r>
-      <w:proofErr w:type="spellStart"/>
       <w:r>
         <w:rPr>
           <w:rFonts w:ascii="Consolas" w:eastAsia="Times New Roman" w:hAnsi="Consolas" w:cs="Times New Roman"/>
@@ -11871,7 +11202,6 @@
         </w:rPr>
         <w:t>const</w:t>
       </w:r>
-      <w:proofErr w:type="spellEnd"/>
       <w:r>
         <w:rPr>
           <w:rFonts w:ascii="Consolas" w:eastAsia="Times New Roman" w:hAnsi="Consolas" w:cs="Times New Roman"/>
@@ -11922,7 +11252,6 @@
         </w:rPr>
         <w:t xml:space="preserve"> </w:t>
       </w:r>
-      <w:proofErr w:type="spellStart"/>
       <w:r>
         <w:rPr>
           <w:rFonts w:ascii="Consolas" w:eastAsia="Times New Roman" w:hAnsi="Consolas" w:cs="Times New Roman"/>
@@ -11953,7 +11282,6 @@
         </w:rPr>
         <w:t>map</w:t>
       </w:r>
-      <w:proofErr w:type="spellEnd"/>
       <w:r>
         <w:rPr>
           <w:rFonts w:ascii="Consolas" w:eastAsia="Times New Roman" w:hAnsi="Consolas" w:cs="Times New Roman"/>
@@ -12004,8 +11332,6 @@
         </w:rPr>
         <w:t xml:space="preserve"> </w:t>
       </w:r>
-      <w:proofErr w:type="spellStart"/>
-      <w:proofErr w:type="gramStart"/>
       <w:r>
         <w:rPr>
           <w:rFonts w:ascii="Consolas" w:eastAsia="Times New Roman" w:hAnsi="Consolas" w:cs="Times New Roman"/>
@@ -12036,8 +11362,6 @@
         </w:rPr>
         <w:t>date</w:t>
       </w:r>
-      <w:proofErr w:type="spellEnd"/>
-      <w:proofErr w:type="gramEnd"/>
       <w:r>
         <w:rPr>
           <w:rFonts w:ascii="Consolas" w:eastAsia="Times New Roman" w:hAnsi="Consolas" w:cs="Times New Roman"/>
@@ -12093,7 +11417,6 @@
         </w:rPr>
         <w:t xml:space="preserve"> </w:t>
       </w:r>
-      <w:proofErr w:type="gramStart"/>
       <w:r>
         <w:rPr>
           <w:rFonts w:ascii="Consolas" w:eastAsia="Times New Roman" w:hAnsi="Consolas" w:cs="Times New Roman"/>
@@ -12114,7 +11437,6 @@
         </w:rPr>
         <w:t>;</w:t>
       </w:r>
-      <w:proofErr w:type="gramEnd"/>
     </w:p>
     <w:p>
       <w:pPr>
@@ -12192,7 +11514,7 @@
           <w:color w:val="CCCCCC"/>
           <w:sz w:val="21"/>
           <w:szCs w:val="21"/>
-          <w:lang w:val="en-AE" w:eastAsia="en-AE"/>
+          <w:lang w:val="es-ES" w:eastAsia="en-AE"/>
         </w:rPr>
       </w:pPr>
       <w:r>
@@ -12205,15 +11527,13 @@
         </w:rPr>
         <w:t xml:space="preserve">            </w:t>
       </w:r>
-      <w:proofErr w:type="spellStart"/>
-      <w:proofErr w:type="gramStart"/>
       <w:r>
         <w:rPr>
           <w:rFonts w:ascii="Consolas" w:eastAsia="Times New Roman" w:hAnsi="Consolas" w:cs="Times New Roman"/>
           <w:color w:val="9CDCFE"/>
           <w:sz w:val="21"/>
           <w:szCs w:val="21"/>
-          <w:lang w:val="en-AE" w:eastAsia="en-AE"/>
+          <w:lang w:val="es-ES" w:eastAsia="en-AE"/>
         </w:rPr>
         <w:t>console</w:t>
       </w:r>
@@ -12223,7 +11543,7 @@
           <w:color w:val="CCCCCC"/>
           <w:sz w:val="21"/>
           <w:szCs w:val="21"/>
-          <w:lang w:val="en-AE" w:eastAsia="en-AE"/>
+          <w:lang w:val="es-ES" w:eastAsia="en-AE"/>
         </w:rPr>
         <w:t>.</w:t>
       </w:r>
@@ -12233,19 +11553,17 @@
           <w:color w:val="DCDCAA"/>
           <w:sz w:val="21"/>
           <w:szCs w:val="21"/>
-          <w:lang w:val="en-AE" w:eastAsia="en-AE"/>
+          <w:lang w:val="es-ES" w:eastAsia="en-AE"/>
         </w:rPr>
         <w:t>error</w:t>
       </w:r>
-      <w:proofErr w:type="spellEnd"/>
-      <w:proofErr w:type="gramEnd"/>
-      <w:r>
-        <w:rPr>
-          <w:rFonts w:ascii="Consolas" w:eastAsia="Times New Roman" w:hAnsi="Consolas" w:cs="Times New Roman"/>
-          <w:color w:val="CCCCCC"/>
-          <w:sz w:val="21"/>
-          <w:szCs w:val="21"/>
-          <w:lang w:val="en-AE" w:eastAsia="en-AE"/>
+      <w:r>
+        <w:rPr>
+          <w:rFonts w:ascii="Consolas" w:eastAsia="Times New Roman" w:hAnsi="Consolas" w:cs="Times New Roman"/>
+          <w:color w:val="CCCCCC"/>
+          <w:sz w:val="21"/>
+          <w:szCs w:val="21"/>
+          <w:lang w:val="es-ES" w:eastAsia="en-AE"/>
         </w:rPr>
         <w:t>(</w:t>
       </w:r>
@@ -12255,7 +11573,7 @@
           <w:color w:val="CE9178"/>
           <w:sz w:val="21"/>
           <w:szCs w:val="21"/>
-          <w:lang w:val="en-AE" w:eastAsia="en-AE"/>
+          <w:lang w:val="es-ES" w:eastAsia="en-AE"/>
         </w:rPr>
         <w:t>'Error retrieving dates:'</w:t>
       </w:r>
@@ -12265,7 +11583,7 @@
           <w:color w:val="CCCCCC"/>
           <w:sz w:val="21"/>
           <w:szCs w:val="21"/>
-          <w:lang w:val="en-AE" w:eastAsia="en-AE"/>
+          <w:lang w:val="es-ES" w:eastAsia="en-AE"/>
         </w:rPr>
         <w:t xml:space="preserve">, </w:t>
       </w:r>
@@ -12275,7 +11593,7 @@
           <w:color w:val="9CDCFE"/>
           <w:sz w:val="21"/>
           <w:szCs w:val="21"/>
-          <w:lang w:val="en-AE" w:eastAsia="en-AE"/>
+          <w:lang w:val="es-ES" w:eastAsia="en-AE"/>
         </w:rPr>
         <w:t>error</w:t>
       </w:r>
@@ -12285,7 +11603,7 @@
           <w:color w:val="CCCCCC"/>
           <w:sz w:val="21"/>
           <w:szCs w:val="21"/>
-          <w:lang w:val="en-AE" w:eastAsia="en-AE"/>
+          <w:lang w:val="es-ES" w:eastAsia="en-AE"/>
         </w:rPr>
         <w:t>);</w:t>
       </w:r>
@@ -12310,7 +11628,7 @@
           <w:color w:val="CCCCCC"/>
           <w:sz w:val="21"/>
           <w:szCs w:val="21"/>
-          <w:lang w:val="en-AE" w:eastAsia="en-AE"/>
+          <w:lang w:val="es-ES" w:eastAsia="en-AE"/>
         </w:rPr>
         <w:t xml:space="preserve">            </w:t>
       </w:r>
@@ -12354,7 +11672,6 @@
         </w:rPr>
         <w:t xml:space="preserve"> </w:t>
       </w:r>
-      <w:proofErr w:type="gramStart"/>
       <w:r>
         <w:rPr>
           <w:rFonts w:ascii="Consolas" w:eastAsia="Times New Roman" w:hAnsi="Consolas" w:cs="Times New Roman"/>
@@ -12375,7 +11692,6 @@
         </w:rPr>
         <w:t>(</w:t>
       </w:r>
-      <w:proofErr w:type="gramEnd"/>
       <w:r>
         <w:rPr>
           <w:rFonts w:ascii="Consolas" w:eastAsia="Times New Roman" w:hAnsi="Consolas" w:cs="Times New Roman"/>
@@ -12458,7 +11774,11 @@
     <w:p/>
     <w:p/>
     <w:p/>
-    <w:p/>
+    <w:p>
+      <w:r>
+        <w:t>For this we have 3 queries countPapers which will count all the papers in the database, calculateAverageAuthorsPerPaper which will get the count of all the papers and all the authors and return the average. And lastly calculateAveragePresentationsPerSession will get the number of presentations and the average presentation per session.</w:t>
+      </w:r>
+    </w:p>
     <w:p>
       <w:pPr>
         <w:shd w:val="clear" w:color="auto" w:fill="1F1F1F"/>
@@ -12481,7 +11801,6 @@
           <w:szCs w:val="21"/>
           <w:lang w:val="en-AE" w:eastAsia="en-AE"/>
         </w:rPr>
-        <w:lastRenderedPageBreak/>
         <w:t> </w:t>
       </w:r>
       <w:r>
@@ -12504,8 +11823,6 @@
         </w:rPr>
         <w:t xml:space="preserve"> </w:t>
       </w:r>
-      <w:proofErr w:type="spellStart"/>
-      <w:proofErr w:type="gramStart"/>
       <w:r>
         <w:rPr>
           <w:rFonts w:ascii="Consolas" w:eastAsia="Times New Roman" w:hAnsi="Consolas" w:cs="Times New Roman"/>
@@ -12516,27 +11833,15 @@
         </w:rPr>
         <w:t>countPapers</w:t>
       </w:r>
-      <w:proofErr w:type="spellEnd"/>
-      <w:r>
-        <w:rPr>
-          <w:rFonts w:ascii="Consolas" w:eastAsia="Times New Roman" w:hAnsi="Consolas" w:cs="Times New Roman"/>
-          <w:color w:val="CCCCCC"/>
-          <w:sz w:val="21"/>
-          <w:szCs w:val="21"/>
-          <w:lang w:val="en-AE" w:eastAsia="en-AE"/>
-        </w:rPr>
-        <w:t>(</w:t>
-      </w:r>
-      <w:proofErr w:type="gramEnd"/>
-      <w:r>
-        <w:rPr>
-          <w:rFonts w:ascii="Consolas" w:eastAsia="Times New Roman" w:hAnsi="Consolas" w:cs="Times New Roman"/>
-          <w:color w:val="CCCCCC"/>
-          <w:sz w:val="21"/>
-          <w:szCs w:val="21"/>
-          <w:lang w:val="en-AE" w:eastAsia="en-AE"/>
-        </w:rPr>
-        <w:t>) {</w:t>
+      <w:r>
+        <w:rPr>
+          <w:rFonts w:ascii="Consolas" w:eastAsia="Times New Roman" w:hAnsi="Consolas" w:cs="Times New Roman"/>
+          <w:color w:val="CCCCCC"/>
+          <w:sz w:val="21"/>
+          <w:szCs w:val="21"/>
+          <w:lang w:val="en-AE" w:eastAsia="en-AE"/>
+        </w:rPr>
+        <w:t>() {</w:t>
       </w:r>
     </w:p>
     <w:p>
@@ -12563,7 +11868,6 @@
         </w:rPr>
         <w:t xml:space="preserve">        </w:t>
       </w:r>
-      <w:proofErr w:type="spellStart"/>
       <w:r>
         <w:rPr>
           <w:rFonts w:ascii="Consolas" w:eastAsia="Times New Roman" w:hAnsi="Consolas" w:cs="Times New Roman"/>
@@ -12574,7 +11878,6 @@
         </w:rPr>
         <w:t>const</w:t>
       </w:r>
-      <w:proofErr w:type="spellEnd"/>
       <w:r>
         <w:rPr>
           <w:rFonts w:ascii="Consolas" w:eastAsia="Times New Roman" w:hAnsi="Consolas" w:cs="Times New Roman"/>
@@ -12585,7 +11888,6 @@
         </w:rPr>
         <w:t xml:space="preserve"> </w:t>
       </w:r>
-      <w:proofErr w:type="spellStart"/>
       <w:r>
         <w:rPr>
           <w:rFonts w:ascii="Consolas" w:eastAsia="Times New Roman" w:hAnsi="Consolas" w:cs="Times New Roman"/>
@@ -12596,7 +11898,6 @@
         </w:rPr>
         <w:t>totalPapers</w:t>
       </w:r>
-      <w:proofErr w:type="spellEnd"/>
       <w:r>
         <w:rPr>
           <w:rFonts w:ascii="Consolas" w:eastAsia="Times New Roman" w:hAnsi="Consolas" w:cs="Times New Roman"/>
@@ -12647,8 +11948,6 @@
         </w:rPr>
         <w:t xml:space="preserve"> </w:t>
       </w:r>
-      <w:proofErr w:type="spellStart"/>
-      <w:proofErr w:type="gramStart"/>
       <w:r>
         <w:rPr>
           <w:rFonts w:ascii="Consolas" w:eastAsia="Times New Roman" w:hAnsi="Consolas" w:cs="Times New Roman"/>
@@ -12679,7 +11978,6 @@
         </w:rPr>
         <w:t>paper</w:t>
       </w:r>
-      <w:proofErr w:type="gramEnd"/>
       <w:r>
         <w:rPr>
           <w:rFonts w:ascii="Consolas" w:eastAsia="Times New Roman" w:hAnsi="Consolas" w:cs="Times New Roman"/>
@@ -12700,7 +11998,6 @@
         </w:rPr>
         <w:t>count</w:t>
       </w:r>
-      <w:proofErr w:type="spellEnd"/>
       <w:r>
         <w:rPr>
           <w:rFonts w:ascii="Consolas" w:eastAsia="Times New Roman" w:hAnsi="Consolas" w:cs="Times New Roman"/>
@@ -12756,8 +12053,6 @@
         </w:rPr>
         <w:t xml:space="preserve"> </w:t>
       </w:r>
-      <w:proofErr w:type="spellStart"/>
-      <w:proofErr w:type="gramStart"/>
       <w:r>
         <w:rPr>
           <w:rFonts w:ascii="Consolas" w:eastAsia="Times New Roman" w:hAnsi="Consolas" w:cs="Times New Roman"/>
@@ -12768,7 +12063,6 @@
         </w:rPr>
         <w:t>totalPapers</w:t>
       </w:r>
-      <w:proofErr w:type="spellEnd"/>
       <w:r>
         <w:rPr>
           <w:rFonts w:ascii="Consolas" w:eastAsia="Times New Roman" w:hAnsi="Consolas" w:cs="Times New Roman"/>
@@ -12779,7 +12073,6 @@
         </w:rPr>
         <w:t>;</w:t>
       </w:r>
-      <w:proofErr w:type="gramEnd"/>
     </w:p>
     <w:p>
       <w:pPr>
@@ -12865,8 +12158,6 @@
         </w:rPr>
         <w:t xml:space="preserve"> </w:t>
       </w:r>
-      <w:proofErr w:type="spellStart"/>
-      <w:proofErr w:type="gramStart"/>
       <w:r>
         <w:rPr>
           <w:rFonts w:ascii="Consolas" w:eastAsia="Times New Roman" w:hAnsi="Consolas" w:cs="Times New Roman"/>
@@ -12877,27 +12168,15 @@
         </w:rPr>
         <w:t>calculateAverageAuthorsPerPaper</w:t>
       </w:r>
-      <w:proofErr w:type="spellEnd"/>
-      <w:r>
-        <w:rPr>
-          <w:rFonts w:ascii="Consolas" w:eastAsia="Times New Roman" w:hAnsi="Consolas" w:cs="Times New Roman"/>
-          <w:color w:val="CCCCCC"/>
-          <w:sz w:val="21"/>
-          <w:szCs w:val="21"/>
-          <w:lang w:val="en-AE" w:eastAsia="en-AE"/>
-        </w:rPr>
-        <w:t>(</w:t>
-      </w:r>
-      <w:proofErr w:type="gramEnd"/>
-      <w:r>
-        <w:rPr>
-          <w:rFonts w:ascii="Consolas" w:eastAsia="Times New Roman" w:hAnsi="Consolas" w:cs="Times New Roman"/>
-          <w:color w:val="CCCCCC"/>
-          <w:sz w:val="21"/>
-          <w:szCs w:val="21"/>
-          <w:lang w:val="en-AE" w:eastAsia="en-AE"/>
-        </w:rPr>
-        <w:t>) {</w:t>
+      <w:r>
+        <w:rPr>
+          <w:rFonts w:ascii="Consolas" w:eastAsia="Times New Roman" w:hAnsi="Consolas" w:cs="Times New Roman"/>
+          <w:color w:val="CCCCCC"/>
+          <w:sz w:val="21"/>
+          <w:szCs w:val="21"/>
+          <w:lang w:val="en-AE" w:eastAsia="en-AE"/>
+        </w:rPr>
+        <w:t>() {</w:t>
       </w:r>
     </w:p>
     <w:p>
@@ -12924,7 +12203,6 @@
         </w:rPr>
         <w:t xml:space="preserve">        </w:t>
       </w:r>
-      <w:proofErr w:type="spellStart"/>
       <w:r>
         <w:rPr>
           <w:rFonts w:ascii="Consolas" w:eastAsia="Times New Roman" w:hAnsi="Consolas" w:cs="Times New Roman"/>
@@ -12935,7 +12213,6 @@
         </w:rPr>
         <w:t>const</w:t>
       </w:r>
-      <w:proofErr w:type="spellEnd"/>
       <w:r>
         <w:rPr>
           <w:rFonts w:ascii="Consolas" w:eastAsia="Times New Roman" w:hAnsi="Consolas" w:cs="Times New Roman"/>
@@ -12946,7 +12223,6 @@
         </w:rPr>
         <w:t xml:space="preserve"> </w:t>
       </w:r>
-      <w:proofErr w:type="spellStart"/>
       <w:r>
         <w:rPr>
           <w:rFonts w:ascii="Consolas" w:eastAsia="Times New Roman" w:hAnsi="Consolas" w:cs="Times New Roman"/>
@@ -12957,7 +12233,6 @@
         </w:rPr>
         <w:t>totalPapers</w:t>
       </w:r>
-      <w:proofErr w:type="spellEnd"/>
       <w:r>
         <w:rPr>
           <w:rFonts w:ascii="Consolas" w:eastAsia="Times New Roman" w:hAnsi="Consolas" w:cs="Times New Roman"/>
@@ -13008,8 +12283,6 @@
         </w:rPr>
         <w:t xml:space="preserve"> </w:t>
       </w:r>
-      <w:proofErr w:type="spellStart"/>
-      <w:proofErr w:type="gramStart"/>
       <w:r>
         <w:rPr>
           <w:rFonts w:ascii="Consolas" w:eastAsia="Times New Roman" w:hAnsi="Consolas" w:cs="Times New Roman"/>
@@ -13040,7 +12313,6 @@
         </w:rPr>
         <w:t>paper</w:t>
       </w:r>
-      <w:proofErr w:type="gramEnd"/>
       <w:r>
         <w:rPr>
           <w:rFonts w:ascii="Consolas" w:eastAsia="Times New Roman" w:hAnsi="Consolas" w:cs="Times New Roman"/>
@@ -13061,7 +12333,6 @@
         </w:rPr>
         <w:t>count</w:t>
       </w:r>
-      <w:proofErr w:type="spellEnd"/>
       <w:r>
         <w:rPr>
           <w:rFonts w:ascii="Consolas" w:eastAsia="Times New Roman" w:hAnsi="Consolas" w:cs="Times New Roman"/>
@@ -13097,7 +12368,6 @@
         </w:rPr>
         <w:t xml:space="preserve">        </w:t>
       </w:r>
-      <w:proofErr w:type="spellStart"/>
       <w:r>
         <w:rPr>
           <w:rFonts w:ascii="Consolas" w:eastAsia="Times New Roman" w:hAnsi="Consolas" w:cs="Times New Roman"/>
@@ -13108,7 +12378,6 @@
         </w:rPr>
         <w:t>const</w:t>
       </w:r>
-      <w:proofErr w:type="spellEnd"/>
       <w:r>
         <w:rPr>
           <w:rFonts w:ascii="Consolas" w:eastAsia="Times New Roman" w:hAnsi="Consolas" w:cs="Times New Roman"/>
@@ -13119,7 +12388,6 @@
         </w:rPr>
         <w:t xml:space="preserve"> </w:t>
       </w:r>
-      <w:proofErr w:type="spellStart"/>
       <w:r>
         <w:rPr>
           <w:rFonts w:ascii="Consolas" w:eastAsia="Times New Roman" w:hAnsi="Consolas" w:cs="Times New Roman"/>
@@ -13130,7 +12398,6 @@
         </w:rPr>
         <w:t>totalAuthors</w:t>
       </w:r>
-      <w:proofErr w:type="spellEnd"/>
       <w:r>
         <w:rPr>
           <w:rFonts w:ascii="Consolas" w:eastAsia="Times New Roman" w:hAnsi="Consolas" w:cs="Times New Roman"/>
@@ -13181,7 +12448,6 @@
         </w:rPr>
         <w:t xml:space="preserve"> </w:t>
       </w:r>
-      <w:proofErr w:type="spellStart"/>
       <w:r>
         <w:rPr>
           <w:rFonts w:ascii="Consolas" w:eastAsia="Times New Roman" w:hAnsi="Consolas" w:cs="Times New Roman"/>
@@ -13202,7 +12468,6 @@
         </w:rPr>
         <w:t>.</w:t>
       </w:r>
-      <w:proofErr w:type="gramStart"/>
       <w:r>
         <w:rPr>
           <w:rFonts w:ascii="Consolas" w:eastAsia="Times New Roman" w:hAnsi="Consolas" w:cs="Times New Roman"/>
@@ -13233,8 +12498,6 @@
         </w:rPr>
         <w:t>count</w:t>
       </w:r>
-      <w:proofErr w:type="spellEnd"/>
-      <w:proofErr w:type="gramEnd"/>
       <w:r>
         <w:rPr>
           <w:rFonts w:ascii="Consolas" w:eastAsia="Times New Roman" w:hAnsi="Consolas" w:cs="Times New Roman"/>
@@ -13315,7 +12578,6 @@
         </w:rPr>
         <w:t xml:space="preserve"> (</w:t>
       </w:r>
-      <w:proofErr w:type="spellStart"/>
       <w:r>
         <w:rPr>
           <w:rFonts w:ascii="Consolas" w:eastAsia="Times New Roman" w:hAnsi="Consolas" w:cs="Times New Roman"/>
@@ -13326,7 +12588,6 @@
         </w:rPr>
         <w:t>totalPapers</w:t>
       </w:r>
-      <w:proofErr w:type="spellEnd"/>
       <w:r>
         <w:rPr>
           <w:rFonts w:ascii="Consolas" w:eastAsia="Times New Roman" w:hAnsi="Consolas" w:cs="Times New Roman"/>
@@ -13422,7 +12683,6 @@
         </w:rPr>
         <w:t xml:space="preserve"> </w:t>
       </w:r>
-      <w:proofErr w:type="gramStart"/>
       <w:r>
         <w:rPr>
           <w:rFonts w:ascii="Consolas" w:eastAsia="Times New Roman" w:hAnsi="Consolas" w:cs="Times New Roman"/>
@@ -13443,7 +12703,6 @@
         </w:rPr>
         <w:t>;</w:t>
       </w:r>
-      <w:proofErr w:type="gramEnd"/>
     </w:p>
     <w:p>
       <w:pPr>
@@ -13519,7 +12778,6 @@
         </w:rPr>
         <w:t xml:space="preserve">        </w:t>
       </w:r>
-      <w:proofErr w:type="spellStart"/>
       <w:r>
         <w:rPr>
           <w:rFonts w:ascii="Consolas" w:eastAsia="Times New Roman" w:hAnsi="Consolas" w:cs="Times New Roman"/>
@@ -13530,7 +12788,6 @@
         </w:rPr>
         <w:t>const</w:t>
       </w:r>
-      <w:proofErr w:type="spellEnd"/>
       <w:r>
         <w:rPr>
           <w:rFonts w:ascii="Consolas" w:eastAsia="Times New Roman" w:hAnsi="Consolas" w:cs="Times New Roman"/>
@@ -13541,7 +12798,6 @@
         </w:rPr>
         <w:t xml:space="preserve"> </w:t>
       </w:r>
-      <w:proofErr w:type="spellStart"/>
       <w:r>
         <w:rPr>
           <w:rFonts w:ascii="Consolas" w:eastAsia="Times New Roman" w:hAnsi="Consolas" w:cs="Times New Roman"/>
@@ -13552,7 +12808,6 @@
         </w:rPr>
         <w:t>averageAuthorsPerPaper</w:t>
       </w:r>
-      <w:proofErr w:type="spellEnd"/>
       <w:r>
         <w:rPr>
           <w:rFonts w:ascii="Consolas" w:eastAsia="Times New Roman" w:hAnsi="Consolas" w:cs="Times New Roman"/>
@@ -13583,7 +12838,6 @@
         </w:rPr>
         <w:t xml:space="preserve"> </w:t>
       </w:r>
-      <w:proofErr w:type="spellStart"/>
       <w:r>
         <w:rPr>
           <w:rFonts w:ascii="Consolas" w:eastAsia="Times New Roman" w:hAnsi="Consolas" w:cs="Times New Roman"/>
@@ -13594,7 +12848,6 @@
         </w:rPr>
         <w:t>totalAuthors</w:t>
       </w:r>
-      <w:proofErr w:type="spellEnd"/>
       <w:r>
         <w:rPr>
           <w:rFonts w:ascii="Consolas" w:eastAsia="Times New Roman" w:hAnsi="Consolas" w:cs="Times New Roman"/>
@@ -13625,8 +12878,6 @@
         </w:rPr>
         <w:t xml:space="preserve"> </w:t>
       </w:r>
-      <w:proofErr w:type="spellStart"/>
-      <w:proofErr w:type="gramStart"/>
       <w:r>
         <w:rPr>
           <w:rFonts w:ascii="Consolas" w:eastAsia="Times New Roman" w:hAnsi="Consolas" w:cs="Times New Roman"/>
@@ -13637,7 +12888,6 @@
         </w:rPr>
         <w:t>totalPapers</w:t>
       </w:r>
-      <w:proofErr w:type="spellEnd"/>
       <w:r>
         <w:rPr>
           <w:rFonts w:ascii="Consolas" w:eastAsia="Times New Roman" w:hAnsi="Consolas" w:cs="Times New Roman"/>
@@ -13648,7 +12898,6 @@
         </w:rPr>
         <w:t>;</w:t>
       </w:r>
-      <w:proofErr w:type="gramEnd"/>
     </w:p>
     <w:p>
       <w:pPr>
@@ -13694,8 +12943,6 @@
         </w:rPr>
         <w:t xml:space="preserve"> </w:t>
       </w:r>
-      <w:proofErr w:type="spellStart"/>
-      <w:proofErr w:type="gramStart"/>
       <w:r>
         <w:rPr>
           <w:rFonts w:ascii="Consolas" w:eastAsia="Times New Roman" w:hAnsi="Consolas" w:cs="Times New Roman"/>
@@ -13706,7 +12953,6 @@
         </w:rPr>
         <w:t>averageAuthorsPerPaper</w:t>
       </w:r>
-      <w:proofErr w:type="spellEnd"/>
       <w:r>
         <w:rPr>
           <w:rFonts w:ascii="Consolas" w:eastAsia="Times New Roman" w:hAnsi="Consolas" w:cs="Times New Roman"/>
@@ -13717,7 +12963,6 @@
         </w:rPr>
         <w:t>;</w:t>
       </w:r>
-      <w:proofErr w:type="gramEnd"/>
     </w:p>
     <w:p>
       <w:pPr>
@@ -13803,8 +13048,6 @@
         </w:rPr>
         <w:t xml:space="preserve"> </w:t>
       </w:r>
-      <w:proofErr w:type="spellStart"/>
-      <w:proofErr w:type="gramStart"/>
       <w:r>
         <w:rPr>
           <w:rFonts w:ascii="Consolas" w:eastAsia="Times New Roman" w:hAnsi="Consolas" w:cs="Times New Roman"/>
@@ -13815,27 +13058,15 @@
         </w:rPr>
         <w:t>calculateAveragePresentationsPerSession</w:t>
       </w:r>
-      <w:proofErr w:type="spellEnd"/>
-      <w:r>
-        <w:rPr>
-          <w:rFonts w:ascii="Consolas" w:eastAsia="Times New Roman" w:hAnsi="Consolas" w:cs="Times New Roman"/>
-          <w:color w:val="CCCCCC"/>
-          <w:sz w:val="21"/>
-          <w:szCs w:val="21"/>
-          <w:lang w:val="en-AE" w:eastAsia="en-AE"/>
-        </w:rPr>
-        <w:t>(</w:t>
-      </w:r>
-      <w:proofErr w:type="gramEnd"/>
-      <w:r>
-        <w:rPr>
-          <w:rFonts w:ascii="Consolas" w:eastAsia="Times New Roman" w:hAnsi="Consolas" w:cs="Times New Roman"/>
-          <w:color w:val="CCCCCC"/>
-          <w:sz w:val="21"/>
-          <w:szCs w:val="21"/>
-          <w:lang w:val="en-AE" w:eastAsia="en-AE"/>
-        </w:rPr>
-        <w:t>) {</w:t>
+      <w:r>
+        <w:rPr>
+          <w:rFonts w:ascii="Consolas" w:eastAsia="Times New Roman" w:hAnsi="Consolas" w:cs="Times New Roman"/>
+          <w:color w:val="CCCCCC"/>
+          <w:sz w:val="21"/>
+          <w:szCs w:val="21"/>
+          <w:lang w:val="en-AE" w:eastAsia="en-AE"/>
+        </w:rPr>
+        <w:t>() {</w:t>
       </w:r>
     </w:p>
     <w:p>
@@ -13862,7 +13093,6 @@
         </w:rPr>
         <w:t xml:space="preserve">        </w:t>
       </w:r>
-      <w:proofErr w:type="spellStart"/>
       <w:r>
         <w:rPr>
           <w:rFonts w:ascii="Consolas" w:eastAsia="Times New Roman" w:hAnsi="Consolas" w:cs="Times New Roman"/>
@@ -13873,7 +13103,6 @@
         </w:rPr>
         <w:t>const</w:t>
       </w:r>
-      <w:proofErr w:type="spellEnd"/>
       <w:r>
         <w:rPr>
           <w:rFonts w:ascii="Consolas" w:eastAsia="Times New Roman" w:hAnsi="Consolas" w:cs="Times New Roman"/>
@@ -13884,7 +13113,6 @@
         </w:rPr>
         <w:t xml:space="preserve"> </w:t>
       </w:r>
-      <w:proofErr w:type="spellStart"/>
       <w:r>
         <w:rPr>
           <w:rFonts w:ascii="Consolas" w:eastAsia="Times New Roman" w:hAnsi="Consolas" w:cs="Times New Roman"/>
@@ -13895,7 +13123,6 @@
         </w:rPr>
         <w:t>totalSessions</w:t>
       </w:r>
-      <w:proofErr w:type="spellEnd"/>
       <w:r>
         <w:rPr>
           <w:rFonts w:ascii="Consolas" w:eastAsia="Times New Roman" w:hAnsi="Consolas" w:cs="Times New Roman"/>
@@ -13946,8 +13173,6 @@
         </w:rPr>
         <w:t xml:space="preserve"> </w:t>
       </w:r>
-      <w:proofErr w:type="spellStart"/>
-      <w:proofErr w:type="gramStart"/>
       <w:r>
         <w:rPr>
           <w:rFonts w:ascii="Consolas" w:eastAsia="Times New Roman" w:hAnsi="Consolas" w:cs="Times New Roman"/>
@@ -13978,7 +13203,6 @@
         </w:rPr>
         <w:t>session</w:t>
       </w:r>
-      <w:proofErr w:type="gramEnd"/>
       <w:r>
         <w:rPr>
           <w:rFonts w:ascii="Consolas" w:eastAsia="Times New Roman" w:hAnsi="Consolas" w:cs="Times New Roman"/>
@@ -13999,7 +13223,6 @@
         </w:rPr>
         <w:t>count</w:t>
       </w:r>
-      <w:proofErr w:type="spellEnd"/>
       <w:r>
         <w:rPr>
           <w:rFonts w:ascii="Consolas" w:eastAsia="Times New Roman" w:hAnsi="Consolas" w:cs="Times New Roman"/>
@@ -14035,7 +13258,6 @@
         </w:rPr>
         <w:t xml:space="preserve">        </w:t>
       </w:r>
-      <w:proofErr w:type="spellStart"/>
       <w:r>
         <w:rPr>
           <w:rFonts w:ascii="Consolas" w:eastAsia="Times New Roman" w:hAnsi="Consolas" w:cs="Times New Roman"/>
@@ -14046,7 +13268,6 @@
         </w:rPr>
         <w:t>const</w:t>
       </w:r>
-      <w:proofErr w:type="spellEnd"/>
       <w:r>
         <w:rPr>
           <w:rFonts w:ascii="Consolas" w:eastAsia="Times New Roman" w:hAnsi="Consolas" w:cs="Times New Roman"/>
@@ -14057,7 +13278,6 @@
         </w:rPr>
         <w:t xml:space="preserve"> </w:t>
       </w:r>
-      <w:proofErr w:type="spellStart"/>
       <w:r>
         <w:rPr>
           <w:rFonts w:ascii="Consolas" w:eastAsia="Times New Roman" w:hAnsi="Consolas" w:cs="Times New Roman"/>
@@ -14068,7 +13288,6 @@
         </w:rPr>
         <w:t>totalPresentations</w:t>
       </w:r>
-      <w:proofErr w:type="spellEnd"/>
       <w:r>
         <w:rPr>
           <w:rFonts w:ascii="Consolas" w:eastAsia="Times New Roman" w:hAnsi="Consolas" w:cs="Times New Roman"/>
@@ -14119,8 +13338,6 @@
         </w:rPr>
         <w:t xml:space="preserve"> </w:t>
       </w:r>
-      <w:proofErr w:type="spellStart"/>
-      <w:proofErr w:type="gramStart"/>
       <w:r>
         <w:rPr>
           <w:rFonts w:ascii="Consolas" w:eastAsia="Times New Roman" w:hAnsi="Consolas" w:cs="Times New Roman"/>
@@ -14151,7 +13368,6 @@
         </w:rPr>
         <w:t>paper</w:t>
       </w:r>
-      <w:proofErr w:type="gramEnd"/>
       <w:r>
         <w:rPr>
           <w:rFonts w:ascii="Consolas" w:eastAsia="Times New Roman" w:hAnsi="Consolas" w:cs="Times New Roman"/>
@@ -14172,7 +13388,6 @@
         </w:rPr>
         <w:t>count</w:t>
       </w:r>
-      <w:proofErr w:type="spellEnd"/>
       <w:r>
         <w:rPr>
           <w:rFonts w:ascii="Consolas" w:eastAsia="Times New Roman" w:hAnsi="Consolas" w:cs="Times New Roman"/>
@@ -14233,7 +13448,6 @@
         </w:rPr>
         <w:t xml:space="preserve">        </w:t>
       </w:r>
-      <w:proofErr w:type="spellStart"/>
       <w:r>
         <w:rPr>
           <w:rFonts w:ascii="Consolas" w:eastAsia="Times New Roman" w:hAnsi="Consolas" w:cs="Times New Roman"/>
@@ -14244,7 +13458,6 @@
         </w:rPr>
         <w:t>const</w:t>
       </w:r>
-      <w:proofErr w:type="spellEnd"/>
       <w:r>
         <w:rPr>
           <w:rFonts w:ascii="Consolas" w:eastAsia="Times New Roman" w:hAnsi="Consolas" w:cs="Times New Roman"/>
@@ -14255,7 +13468,6 @@
         </w:rPr>
         <w:t xml:space="preserve"> </w:t>
       </w:r>
-      <w:proofErr w:type="spellStart"/>
       <w:r>
         <w:rPr>
           <w:rFonts w:ascii="Consolas" w:eastAsia="Times New Roman" w:hAnsi="Consolas" w:cs="Times New Roman"/>
@@ -14266,7 +13478,6 @@
         </w:rPr>
         <w:t>presentationsPerSession</w:t>
       </w:r>
-      <w:proofErr w:type="spellEnd"/>
       <w:r>
         <w:rPr>
           <w:rFonts w:ascii="Consolas" w:eastAsia="Times New Roman" w:hAnsi="Consolas" w:cs="Times New Roman"/>
@@ -14297,7 +13508,6 @@
         </w:rPr>
         <w:t xml:space="preserve"> </w:t>
       </w:r>
-      <w:proofErr w:type="spellStart"/>
       <w:r>
         <w:rPr>
           <w:rFonts w:ascii="Consolas" w:eastAsia="Times New Roman" w:hAnsi="Consolas" w:cs="Times New Roman"/>
@@ -14308,7 +13518,6 @@
         </w:rPr>
         <w:t>totalPresentations</w:t>
       </w:r>
-      <w:proofErr w:type="spellEnd"/>
       <w:r>
         <w:rPr>
           <w:rFonts w:ascii="Consolas" w:eastAsia="Times New Roman" w:hAnsi="Consolas" w:cs="Times New Roman"/>
@@ -14329,8 +13538,6 @@
         </w:rPr>
         <w:t xml:space="preserve"> </w:t>
       </w:r>
-      <w:proofErr w:type="spellStart"/>
-      <w:proofErr w:type="gramStart"/>
       <w:r>
         <w:rPr>
           <w:rFonts w:ascii="Consolas" w:eastAsia="Times New Roman" w:hAnsi="Consolas" w:cs="Times New Roman"/>
@@ -14341,7 +13548,6 @@
         </w:rPr>
         <w:t>totalSessions</w:t>
       </w:r>
-      <w:proofErr w:type="spellEnd"/>
       <w:r>
         <w:rPr>
           <w:rFonts w:ascii="Consolas" w:eastAsia="Times New Roman" w:hAnsi="Consolas" w:cs="Times New Roman"/>
@@ -14352,7 +13558,6 @@
         </w:rPr>
         <w:t>;</w:t>
       </w:r>
-      <w:proofErr w:type="gramEnd"/>
     </w:p>
     <w:p>
       <w:pPr>
@@ -14423,7 +13628,6 @@
         </w:rPr>
         <w:t xml:space="preserve">          </w:t>
       </w:r>
-      <w:proofErr w:type="spellStart"/>
       <w:r>
         <w:rPr>
           <w:rFonts w:ascii="Consolas" w:eastAsia="Times New Roman" w:hAnsi="Consolas" w:cs="Times New Roman"/>
@@ -14434,7 +13638,6 @@
         </w:rPr>
         <w:t>totalSessions</w:t>
       </w:r>
-      <w:proofErr w:type="spellEnd"/>
       <w:r>
         <w:rPr>
           <w:rFonts w:ascii="Consolas" w:eastAsia="Times New Roman" w:hAnsi="Consolas" w:cs="Times New Roman"/>
@@ -14470,7 +13673,6 @@
         </w:rPr>
         <w:t xml:space="preserve">          </w:t>
       </w:r>
-      <w:proofErr w:type="spellStart"/>
       <w:r>
         <w:rPr>
           <w:rFonts w:ascii="Consolas" w:eastAsia="Times New Roman" w:hAnsi="Consolas" w:cs="Times New Roman"/>
@@ -14481,7 +13683,6 @@
         </w:rPr>
         <w:t>presentationsPerSession</w:t>
       </w:r>
-      <w:proofErr w:type="spellEnd"/>
       <w:r>
         <w:rPr>
           <w:rFonts w:ascii="Consolas" w:eastAsia="Times New Roman" w:hAnsi="Consolas" w:cs="Times New Roman"/>
@@ -14571,16 +13772,76 @@
         <w:spacing w:before="240" w:after="120"/>
       </w:pPr>
       <w:r>
-        <w:lastRenderedPageBreak/>
-        <w:t xml:space="preserve">3 technical lessons learned from your submitted solution vs. the model </w:t>
-      </w:r>
-      <w:proofErr w:type="gramStart"/>
-      <w:r>
-        <w:t>solution</w:t>
-      </w:r>
-      <w:proofErr w:type="gramEnd"/>
+        <w:t>3 technical lessons learned from your submitted solution vs. the model solution</w:t>
+      </w:r>
     </w:p>
     <w:p/>
+    <w:p>
+      <w:pPr>
+        <w:pStyle w:val="ListParagraph"/>
+        <w:ind w:left="360" w:firstLine="0"/>
+      </w:pPr>
+      <w:r>
+        <w:t>Since the model solution was not provided for us, we will write what we learned from phase 2:</w:t>
+      </w:r>
+    </w:p>
+    <w:p>
+      <w:pPr>
+        <w:pStyle w:val="ListParagraph"/>
+        <w:ind w:left="360" w:firstLine="0"/>
+      </w:pPr>
+    </w:p>
+    <w:p>
+      <w:pPr>
+        <w:pStyle w:val="ListParagraph"/>
+        <w:ind w:left="360" w:firstLine="0"/>
+      </w:pPr>
+      <w:r>
+        <w:t>In phase 1 manipulating data was difficult with JavaScript and required many lines of code. After we switched to Prisma we discovered how simple and efficient it is using a database as it gives us many ways to manipulate our data easily. From filtering to finding a specific id to getting the statistics</w:t>
+      </w:r>
+    </w:p>
+    <w:p>
+      <w:pPr>
+        <w:pStyle w:val="ListParagraph"/>
+        <w:ind w:left="360" w:firstLine="0"/>
+      </w:pPr>
+    </w:p>
+    <w:p>
+      <w:pPr>
+        <w:pStyle w:val="ListParagraph"/>
+        <w:ind w:left="360" w:firstLine="0"/>
+      </w:pPr>
+      <w:r>
+        <w:t>Another thing we learned was how API routing now works with our application and we have learned how to create the correct files and repositories to add our routes and how to write our URLs correctly.</w:t>
+      </w:r>
+    </w:p>
+    <w:p>
+      <w:pPr>
+        <w:pStyle w:val="ListParagraph"/>
+        <w:ind w:left="360" w:firstLine="0"/>
+      </w:pPr>
+    </w:p>
+    <w:p>
+      <w:pPr>
+        <w:pStyle w:val="ListParagraph"/>
+        <w:ind w:left="360" w:firstLine="0"/>
+      </w:pPr>
+      <w:r>
+        <w:t>We also learned how to take a pure html css and js project and convert it to a functioning next.js application.</w:t>
+      </w:r>
+    </w:p>
+    <w:p>
+      <w:pPr>
+        <w:pStyle w:val="ListParagraph"/>
+        <w:ind w:left="360" w:firstLine="0"/>
+      </w:pPr>
+    </w:p>
+    <w:p>
+      <w:pPr>
+        <w:pStyle w:val="ListParagraph"/>
+        <w:ind w:left="360" w:firstLine="0"/>
+      </w:pPr>
+    </w:p>
     <w:p>
       <w:pPr>
         <w:pStyle w:val="ListParagraph"/>
@@ -14599,6 +13860,7 @@
         <w:ind w:left="357" w:hanging="357"/>
       </w:pPr>
       <w:r>
+        <w:lastRenderedPageBreak/>
         <w:t>Testing</w:t>
       </w:r>
     </w:p>
@@ -14741,13 +14003,8 @@
         <w:spacing w:before="240" w:after="120"/>
       </w:pPr>
       <w:r>
-        <w:t xml:space="preserve">Submit </w:t>
-      </w:r>
-      <w:proofErr w:type="gramStart"/>
-      <w:r>
-        <w:t>paper</w:t>
-      </w:r>
-      <w:proofErr w:type="gramEnd"/>
+        <w:t>Submit paper</w:t>
+      </w:r>
     </w:p>
     <w:p>
       <w:pPr>
@@ -15500,6 +14757,9 @@
     </w:p>
     <w:p>
       <w:r>
+        <w:rPr>
+          <w:noProof/>
+        </w:rPr>
         <w:drawing>
           <wp:anchor distT="0" distB="0" distL="114300" distR="114300" simplePos="0" relativeHeight="251672576" behindDoc="0" locked="0" layoutInCell="1" allowOverlap="1" wp14:anchorId="14F829E4" wp14:editId="33D4925F">
             <wp:simplePos x="0" y="0"/>
@@ -15564,13 +14824,8 @@
         <w:spacing w:before="240" w:after="120"/>
       </w:pPr>
       <w:r>
-        <w:t xml:space="preserve">Get conference </w:t>
-      </w:r>
-      <w:proofErr w:type="gramStart"/>
-      <w:r>
-        <w:t>schedule</w:t>
-      </w:r>
-      <w:proofErr w:type="gramEnd"/>
+        <w:t>Get conference schedule</w:t>
+      </w:r>
     </w:p>
     <w:p>
       <w:r>
@@ -15681,13 +14936,8 @@
         <w:t>Edit</w:t>
       </w:r>
       <w:r>
-        <w:t xml:space="preserve"> conference </w:t>
-      </w:r>
-      <w:proofErr w:type="gramStart"/>
-      <w:r>
-        <w:t>schedule</w:t>
-      </w:r>
-      <w:proofErr w:type="gramEnd"/>
+        <w:t xml:space="preserve"> conference schedule</w:t>
+      </w:r>
     </w:p>
     <w:p/>
     <w:p>
@@ -15773,31 +15023,294 @@
         <w:t>For the contribution it was 25% spread between all four of us</w:t>
       </w:r>
       <w:r>
-        <w:t xml:space="preserve">, we all worked together to help finish some </w:t>
-      </w:r>
-      <w:proofErr w:type="spellStart"/>
-      <w:r>
-        <w:t>usecases</w:t>
-      </w:r>
-      <w:proofErr w:type="spellEnd"/>
-      <w:r>
-        <w:t xml:space="preserve"> or troubleshoot the database schema model. All of us worked together to install next.js and create the </w:t>
-      </w:r>
-      <w:proofErr w:type="spellStart"/>
-      <w:r>
-        <w:t>prisma</w:t>
-      </w:r>
-      <w:proofErr w:type="spellEnd"/>
-      <w:r>
-        <w:t xml:space="preserve"> models, for the use cases we also worked together trying to fix them and making them work with our </w:t>
-      </w:r>
-      <w:proofErr w:type="gramStart"/>
-      <w:r>
-        <w:t>database</w:t>
-      </w:r>
-      <w:proofErr w:type="gramEnd"/>
+        <w:t xml:space="preserve">, we all worked together to help finish some usecases or troubleshoot the database schema model. All of us worked together to install next.js and create the prisma models, for the use cases </w:t>
+      </w:r>
+      <w:r>
+        <w:t>some of us worked on use case 1,2,3,4 while others were fixing issues with the database or queries or routing issues</w:t>
+      </w:r>
+      <w:r>
+        <w:t>. We also worked on the data model, then one of us created the seed and checked after him to troubleshoot the seed with our prisma schema model. Each member took his part from phase 1 and changed it to prisma.</w:t>
+      </w:r>
     </w:p>
     <w:p/>
+    <w:tbl>
+      <w:tblPr>
+        <w:tblStyle w:val="TableGrid"/>
+        <w:tblW w:w="0" w:type="auto"/>
+        <w:tblInd w:w="10" w:type="dxa"/>
+        <w:tblLook w:val="04A0" w:firstRow="1" w:lastRow="0" w:firstColumn="1" w:lastColumn="0" w:noHBand="0" w:noVBand="1"/>
+      </w:tblPr>
+      <w:tblGrid>
+        <w:gridCol w:w="3593"/>
+        <w:gridCol w:w="3594"/>
+        <w:gridCol w:w="3593"/>
+      </w:tblGrid>
+      <w:tr>
+        <w:tc>
+          <w:tcPr>
+            <w:tcW w:w="3593" w:type="dxa"/>
+          </w:tcPr>
+          <w:p>
+            <w:pPr>
+              <w:ind w:left="0" w:firstLine="0"/>
+              <w:rPr>
+                <w:b/>
+                <w:bCs/>
+                <w:u w:val="single"/>
+              </w:rPr>
+            </w:pPr>
+            <w:r>
+              <w:rPr>
+                <w:b/>
+                <w:bCs/>
+                <w:u w:val="single"/>
+              </w:rPr>
+              <w:t>Name</w:t>
+            </w:r>
+          </w:p>
+        </w:tc>
+        <w:tc>
+          <w:tcPr>
+            <w:tcW w:w="3594" w:type="dxa"/>
+          </w:tcPr>
+          <w:p>
+            <w:pPr>
+              <w:ind w:left="0" w:firstLine="0"/>
+              <w:rPr>
+                <w:b/>
+                <w:bCs/>
+                <w:u w:val="single"/>
+              </w:rPr>
+            </w:pPr>
+            <w:r>
+              <w:rPr>
+                <w:b/>
+                <w:bCs/>
+                <w:u w:val="single"/>
+              </w:rPr>
+              <w:t>Contribution</w:t>
+            </w:r>
+          </w:p>
+        </w:tc>
+        <w:tc>
+          <w:tcPr>
+            <w:tcW w:w="3593" w:type="dxa"/>
+          </w:tcPr>
+          <w:p>
+            <w:pPr>
+              <w:ind w:left="0" w:firstLine="0"/>
+              <w:rPr>
+                <w:b/>
+                <w:bCs/>
+                <w:u w:val="single"/>
+              </w:rPr>
+            </w:pPr>
+            <w:r>
+              <w:rPr>
+                <w:b/>
+                <w:bCs/>
+                <w:u w:val="single"/>
+              </w:rPr>
+              <w:t>Task</w:t>
+            </w:r>
+          </w:p>
+        </w:tc>
+      </w:tr>
+      <w:tr>
+        <w:tc>
+          <w:tcPr>
+            <w:tcW w:w="3593" w:type="dxa"/>
+          </w:tcPr>
+          <w:p>
+            <w:pPr>
+              <w:ind w:left="0" w:firstLine="0"/>
+            </w:pPr>
+            <w:r>
+              <w:rPr>
+                <w:bCs/>
+                <w:color w:val="auto"/>
+                <w:sz w:val="24"/>
+                <w:szCs w:val="24"/>
+              </w:rPr>
+              <w:t>Mohamed Dhia Abdaoui</w:t>
+            </w:r>
+          </w:p>
+        </w:tc>
+        <w:tc>
+          <w:tcPr>
+            <w:tcW w:w="3594" w:type="dxa"/>
+          </w:tcPr>
+          <w:p>
+            <w:pPr>
+              <w:ind w:left="0" w:firstLine="0"/>
+            </w:pPr>
+            <w:r>
+              <w:t>25%</w:t>
+            </w:r>
+          </w:p>
+        </w:tc>
+        <w:tc>
+          <w:tcPr>
+            <w:tcW w:w="3593" w:type="dxa"/>
+          </w:tcPr>
+          <w:p>
+            <w:pPr>
+              <w:ind w:left="0" w:firstLine="0"/>
+            </w:pPr>
+            <w:r>
+              <w:t>Prisma schema model, use case 1 fixes, use case 2 fixes</w:t>
+            </w:r>
+          </w:p>
+        </w:tc>
+      </w:tr>
+      <w:tr>
+        <w:tc>
+          <w:tcPr>
+            <w:tcW w:w="3593" w:type="dxa"/>
+          </w:tcPr>
+          <w:p>
+            <w:pPr>
+              <w:ind w:left="0" w:firstLine="0"/>
+            </w:pPr>
+            <w:r>
+              <w:rPr>
+                <w:bCs/>
+                <w:color w:val="auto"/>
+                <w:sz w:val="24"/>
+                <w:szCs w:val="24"/>
+              </w:rPr>
+              <w:t>Ridhwan Athaullah</w:t>
+            </w:r>
+          </w:p>
+        </w:tc>
+        <w:tc>
+          <w:tcPr>
+            <w:tcW w:w="3594" w:type="dxa"/>
+          </w:tcPr>
+          <w:p>
+            <w:pPr>
+              <w:ind w:left="0" w:firstLine="0"/>
+            </w:pPr>
+            <w:r>
+              <w:t>25%</w:t>
+            </w:r>
+          </w:p>
+        </w:tc>
+        <w:tc>
+          <w:tcPr>
+            <w:tcW w:w="3593" w:type="dxa"/>
+          </w:tcPr>
+          <w:p>
+            <w:pPr>
+              <w:ind w:left="0" w:firstLine="0"/>
+            </w:pPr>
+            <w:r>
+              <w:t>Use case 1, use case 2 , use case 4</w:t>
+            </w:r>
+          </w:p>
+        </w:tc>
+      </w:tr>
+      <w:tr>
+        <w:tc>
+          <w:tcPr>
+            <w:tcW w:w="3593" w:type="dxa"/>
+          </w:tcPr>
+          <w:p>
+            <w:pPr>
+              <w:ind w:left="0" w:firstLine="0"/>
+            </w:pPr>
+            <w:r>
+              <w:rPr>
+                <w:bCs/>
+                <w:color w:val="auto"/>
+                <w:sz w:val="24"/>
+                <w:szCs w:val="24"/>
+              </w:rPr>
+              <w:t>Mohamad Allaham</w:t>
+            </w:r>
+          </w:p>
+        </w:tc>
+        <w:tc>
+          <w:tcPr>
+            <w:tcW w:w="3594" w:type="dxa"/>
+          </w:tcPr>
+          <w:p>
+            <w:pPr>
+              <w:ind w:left="0" w:firstLine="0"/>
+            </w:pPr>
+            <w:r>
+              <w:t>25%</w:t>
+            </w:r>
+          </w:p>
+        </w:tc>
+        <w:tc>
+          <w:tcPr>
+            <w:tcW w:w="3593" w:type="dxa"/>
+          </w:tcPr>
+          <w:p>
+            <w:pPr>
+              <w:ind w:left="0" w:firstLine="0"/>
+            </w:pPr>
+            <w:r>
+              <w:t>Fixes with the prisma schema model. Fixes with the navbar, use case 3, fixes to the statistics</w:t>
+            </w:r>
+          </w:p>
+        </w:tc>
+      </w:tr>
+      <w:tr>
+        <w:tc>
+          <w:tcPr>
+            <w:tcW w:w="3593" w:type="dxa"/>
+          </w:tcPr>
+          <w:p>
+            <w:pPr>
+              <w:ind w:left="0" w:firstLine="0"/>
+            </w:pPr>
+            <w:r>
+              <w:rPr>
+                <w:bCs/>
+                <w:color w:val="auto"/>
+                <w:sz w:val="24"/>
+                <w:szCs w:val="24"/>
+              </w:rPr>
+              <w:t>Saoud Ali Al Khelaifi</w:t>
+            </w:r>
+          </w:p>
+        </w:tc>
+        <w:tc>
+          <w:tcPr>
+            <w:tcW w:w="3594" w:type="dxa"/>
+          </w:tcPr>
+          <w:p>
+            <w:pPr>
+              <w:ind w:left="0" w:firstLine="0"/>
+            </w:pPr>
+            <w:r>
+              <w:t>25%</w:t>
+            </w:r>
+          </w:p>
+        </w:tc>
+        <w:tc>
+          <w:tcPr>
+            <w:tcW w:w="3593" w:type="dxa"/>
+          </w:tcPr>
+          <w:p>
+            <w:pPr>
+              <w:ind w:left="0" w:firstLine="0"/>
+            </w:pPr>
+            <w:r>
+              <w:t>Helped with the installation of next.js, helped with use case 1, statistics</w:t>
+            </w:r>
+            <w:r>
+              <w:t xml:space="preserve"> functions</w:t>
+            </w:r>
+            <w:r>
+              <w:t>.</w:t>
+            </w:r>
+          </w:p>
+        </w:tc>
+      </w:tr>
+    </w:tbl>
     <w:p/>
     <w:sectPr>
       <w:footerReference w:type="even" r:id="rId40"/>
@@ -16038,7 +15551,7 @@
         <v:path o:extrusionok="f" gradientshapeok="t" o:connecttype="rect"/>
         <o:lock v:ext="edit" aspectratio="t"/>
       </v:shapetype>
-      <v:shape id="_x0000_i1054" type="#_x0000_t75" style="width:14pt;height:14pt;visibility:visible" o:bullet="t">
+      <v:shape id="_x0000_i1049" type="#_x0000_t75" style="width:14pt;height:14pt;visibility:visible" o:bullet="t">
         <v:imagedata r:id="rId1" o:title=""/>
       </v:shape>
     </w:pict>
@@ -21958,6 +21471,10 @@
 </file>
 
 <file path=customXml/item1.xml><?xml version="1.0" encoding="utf-8"?>
+<b:Sources xmlns:b="http://schemas.openxmlformats.org/officeDocument/2006/bibliography" xmlns="http://schemas.openxmlformats.org/officeDocument/2006/bibliography" SelectedStyle="\APASixthEditionOfficeOnline.xsl" StyleName="APA" Version="6"/>
+</file>
+
+<file path=customXml/item2.xml><?xml version="1.0" encoding="utf-8"?>
 <ct:contentTypeSchema xmlns:ct="http://schemas.microsoft.com/office/2006/metadata/contentType" xmlns:ma="http://schemas.microsoft.com/office/2006/metadata/properties/metaAttributes" ct:_="" ma:_="" ma:contentTypeName="Document" ma:contentTypeID="0x010100D11CA7DEC105624E9C44B47A4E5364FD" ma:contentTypeVersion="12" ma:contentTypeDescription="Create a new document." ma:contentTypeScope="" ma:versionID="9eaf22db7969ec2de03394f09cd8a21a">
   <xsd:schema xmlns:xsd="http://www.w3.org/2001/XMLSchema" xmlns:xs="http://www.w3.org/2001/XMLSchema" xmlns:p="http://schemas.microsoft.com/office/2006/metadata/properties" xmlns:ns2="60842da1-0402-4eb1-8c27-9add93539450" xmlns:ns3="a73a0613-db4b-4a11-92cf-5dfe3b5c19e9" targetNamespace="http://schemas.microsoft.com/office/2006/metadata/properties" ma:root="true" ma:fieldsID="871a85b020bdd9430de9dad080f04371" ns2:_="" ns3:_="">
     <xsd:import namespace="60842da1-0402-4eb1-8c27-9add93539450"/>
@@ -22174,11 +21691,16 @@
 </ct:contentTypeSchema>
 </file>
 
-<file path=customXml/item2.xml><?xml version="1.0" encoding="utf-8"?>
-<b:Sources xmlns:b="http://schemas.openxmlformats.org/officeDocument/2006/bibliography" xmlns="http://schemas.openxmlformats.org/officeDocument/2006/bibliography" SelectedStyle="\APASixthEditionOfficeOnline.xsl" StyleName="APA" Version="6"/>
+<file path=customXml/item3.xml><?xml version="1.0" encoding="utf-8"?>
+<?mso-contentType ?>
+<FormTemplates xmlns="http://schemas.microsoft.com/sharepoint/v3/contenttype/forms">
+  <Display>DocumentLibraryForm</Display>
+  <Edit>DocumentLibraryForm</Edit>
+  <New>DocumentLibraryForm</New>
+</FormTemplates>
 </file>
 
-<file path=customXml/item3.xml><?xml version="1.0" encoding="utf-8"?>
+<file path=customXml/item4.xml><?xml version="1.0" encoding="utf-8"?>
 <p:properties xmlns:p="http://schemas.microsoft.com/office/2006/metadata/properties" xmlns:xsi="http://www.w3.org/2001/XMLSchema-instance" xmlns:pc="http://schemas.microsoft.com/office/infopath/2007/PartnerControls">
   <documentManagement>
     <SharedWithUsers xmlns="a73a0613-db4b-4a11-92cf-5dfe3b5c19e9">
@@ -22192,16 +21714,15 @@
 </p:properties>
 </file>
 
-<file path=customXml/item4.xml><?xml version="1.0" encoding="utf-8"?>
-<?mso-contentType ?>
-<FormTemplates xmlns="http://schemas.microsoft.com/sharepoint/v3/contenttype/forms">
-  <Display>DocumentLibraryForm</Display>
-  <Edit>DocumentLibraryForm</Edit>
-  <New>DocumentLibraryForm</New>
-</FormTemplates>
+<file path=customXml/itemProps1.xml><?xml version="1.0" encoding="utf-8"?>
+<ds:datastoreItem xmlns:ds="http://schemas.openxmlformats.org/officeDocument/2006/customXml" ds:itemID="{40D5899E-BDBE-4F98-B110-6F034E5CF74A}">
+  <ds:schemaRefs>
+    <ds:schemaRef ds:uri="http://schemas.openxmlformats.org/officeDocument/2006/bibliography"/>
+  </ds:schemaRefs>
+</ds:datastoreItem>
 </file>
 
-<file path=customXml/itemProps1.xml><?xml version="1.0" encoding="utf-8"?>
+<file path=customXml/itemProps2.xml><?xml version="1.0" encoding="utf-8"?>
 <ds:datastoreItem xmlns:ds="http://schemas.openxmlformats.org/officeDocument/2006/customXml" ds:itemID="{6AEDAF8A-C4AD-4226-ADC1-07FEDFBBEADC}">
   <ds:schemaRefs>
     <ds:schemaRef ds:uri="http://schemas.microsoft.com/office/2006/metadata/contentType"/>
@@ -22220,15 +21741,15 @@
 </ds:datastoreItem>
 </file>
 
-<file path=customXml/itemProps2.xml><?xml version="1.0" encoding="utf-8"?>
-<ds:datastoreItem xmlns:ds="http://schemas.openxmlformats.org/officeDocument/2006/customXml" ds:itemID="{40D5899E-BDBE-4F98-B110-6F034E5CF74A}">
+<file path=customXml/itemProps3.xml><?xml version="1.0" encoding="utf-8"?>
+<ds:datastoreItem xmlns:ds="http://schemas.openxmlformats.org/officeDocument/2006/customXml" ds:itemID="{899977B6-4170-4EBB-8EC3-1772808F953C}">
   <ds:schemaRefs>
-    <ds:schemaRef ds:uri="http://schemas.openxmlformats.org/officeDocument/2006/bibliography"/>
+    <ds:schemaRef ds:uri="http://schemas.microsoft.com/sharepoint/v3/contenttype/forms"/>
   </ds:schemaRefs>
 </ds:datastoreItem>
 </file>
 
-<file path=customXml/itemProps3.xml><?xml version="1.0" encoding="utf-8"?>
+<file path=customXml/itemProps4.xml><?xml version="1.0" encoding="utf-8"?>
 <ds:datastoreItem xmlns:ds="http://schemas.openxmlformats.org/officeDocument/2006/customXml" ds:itemID="{E9D8FE69-F782-45F1-BD7D-38E143528BC3}">
   <ds:schemaRefs>
     <ds:schemaRef ds:uri="http://schemas.microsoft.com/office/2006/metadata/properties"/>
@@ -22236,12 +21757,4 @@
     <ds:schemaRef ds:uri="a73a0613-db4b-4a11-92cf-5dfe3b5c19e9"/>
   </ds:schemaRefs>
 </ds:datastoreItem>
-</file>
-
-<file path=customXml/itemProps4.xml><?xml version="1.0" encoding="utf-8"?>
-<ds:datastoreItem xmlns:ds="http://schemas.openxmlformats.org/officeDocument/2006/customXml" ds:itemID="{899977B6-4170-4EBB-8EC3-1772808F953C}">
-  <ds:schemaRefs>
-    <ds:schemaRef ds:uri="http://schemas.microsoft.com/sharepoint/v3/contenttype/forms"/>
-  </ds:schemaRefs>
-</ds:datastoreItem>
 </file>
--- a/Phase 2/Phase 2 docs/CMPS350-Project-Phase2-Report.docx
+++ b/Phase 2/Phase 2 docs/CMPS350-Project-Phase2-Report.docx
@@ -9784,7 +9784,7 @@
           <w:color w:val="CCCCCC"/>
           <w:sz w:val="21"/>
           <w:szCs w:val="21"/>
-          <w:lang w:val="es-ES" w:eastAsia="en-AE"/>
+          <w:lang w:val="en-AE" w:eastAsia="en-AE"/>
         </w:rPr>
       </w:pPr>
       <w:r>
@@ -9803,7 +9803,7 @@
           <w:color w:val="CCCCCC"/>
           <w:sz w:val="21"/>
           <w:szCs w:val="21"/>
-          <w:lang w:val="es-ES" w:eastAsia="en-AE"/>
+          <w:lang w:val="en-AE" w:eastAsia="en-AE"/>
         </w:rPr>
         <w:t xml:space="preserve">} </w:t>
       </w:r>
@@ -9813,7 +9813,7 @@
           <w:color w:val="C586C0"/>
           <w:sz w:val="21"/>
           <w:szCs w:val="21"/>
-          <w:lang w:val="es-ES" w:eastAsia="en-AE"/>
+          <w:lang w:val="en-AE" w:eastAsia="en-AE"/>
         </w:rPr>
         <w:t>catch</w:t>
       </w:r>
@@ -9823,7 +9823,7 @@
           <w:color w:val="CCCCCC"/>
           <w:sz w:val="21"/>
           <w:szCs w:val="21"/>
-          <w:lang w:val="es-ES" w:eastAsia="en-AE"/>
+          <w:lang w:val="en-AE" w:eastAsia="en-AE"/>
         </w:rPr>
         <w:t xml:space="preserve"> (</w:t>
       </w:r>
@@ -9833,7 +9833,7 @@
           <w:color w:val="9CDCFE"/>
           <w:sz w:val="21"/>
           <w:szCs w:val="21"/>
-          <w:lang w:val="es-ES" w:eastAsia="en-AE"/>
+          <w:lang w:val="en-AE" w:eastAsia="en-AE"/>
         </w:rPr>
         <w:t>error</w:t>
       </w:r>
@@ -9843,7 +9843,7 @@
           <w:color w:val="CCCCCC"/>
           <w:sz w:val="21"/>
           <w:szCs w:val="21"/>
-          <w:lang w:val="es-ES" w:eastAsia="en-AE"/>
+          <w:lang w:val="en-AE" w:eastAsia="en-AE"/>
         </w:rPr>
         <w:t>) {</w:t>
       </w:r>
@@ -9859,16 +9859,16 @@
           <w:color w:val="CCCCCC"/>
           <w:sz w:val="21"/>
           <w:szCs w:val="21"/>
-          <w:lang w:val="es-ES" w:eastAsia="en-AE"/>
-        </w:rPr>
-      </w:pPr>
-      <w:r>
-        <w:rPr>
-          <w:rFonts w:ascii="Consolas" w:eastAsia="Times New Roman" w:hAnsi="Consolas" w:cs="Times New Roman"/>
-          <w:color w:val="CCCCCC"/>
-          <w:sz w:val="21"/>
-          <w:szCs w:val="21"/>
-          <w:lang w:val="es-ES" w:eastAsia="en-AE"/>
+          <w:lang w:val="en-AE" w:eastAsia="en-AE"/>
+        </w:rPr>
+      </w:pPr>
+      <w:r>
+        <w:rPr>
+          <w:rFonts w:ascii="Consolas" w:eastAsia="Times New Roman" w:hAnsi="Consolas" w:cs="Times New Roman"/>
+          <w:color w:val="CCCCCC"/>
+          <w:sz w:val="21"/>
+          <w:szCs w:val="21"/>
+          <w:lang w:val="en-AE" w:eastAsia="en-AE"/>
         </w:rPr>
         <w:t xml:space="preserve">        </w:t>
       </w:r>
@@ -9878,7 +9878,7 @@
           <w:color w:val="9CDCFE"/>
           <w:sz w:val="21"/>
           <w:szCs w:val="21"/>
-          <w:lang w:val="es-ES" w:eastAsia="en-AE"/>
+          <w:lang w:val="en-AE" w:eastAsia="en-AE"/>
         </w:rPr>
         <w:t>console</w:t>
       </w:r>
@@ -9888,7 +9888,7 @@
           <w:color w:val="CCCCCC"/>
           <w:sz w:val="21"/>
           <w:szCs w:val="21"/>
-          <w:lang w:val="es-ES" w:eastAsia="en-AE"/>
+          <w:lang w:val="en-AE" w:eastAsia="en-AE"/>
         </w:rPr>
         <w:t>.</w:t>
       </w:r>
@@ -9898,7 +9898,7 @@
           <w:color w:val="DCDCAA"/>
           <w:sz w:val="21"/>
           <w:szCs w:val="21"/>
-          <w:lang w:val="es-ES" w:eastAsia="en-AE"/>
+          <w:lang w:val="en-AE" w:eastAsia="en-AE"/>
         </w:rPr>
         <w:t>error</w:t>
       </w:r>
@@ -9908,7 +9908,7 @@
           <w:color w:val="CCCCCC"/>
           <w:sz w:val="21"/>
           <w:szCs w:val="21"/>
-          <w:lang w:val="es-ES" w:eastAsia="en-AE"/>
+          <w:lang w:val="en-AE" w:eastAsia="en-AE"/>
         </w:rPr>
         <w:t>(</w:t>
       </w:r>
@@ -9918,7 +9918,7 @@
           <w:color w:val="CE9178"/>
           <w:sz w:val="21"/>
           <w:szCs w:val="21"/>
-          <w:lang w:val="es-ES" w:eastAsia="en-AE"/>
+          <w:lang w:val="en-AE" w:eastAsia="en-AE"/>
         </w:rPr>
         <w:t>'Error retrieving dates:'</w:t>
       </w:r>
@@ -9928,7 +9928,7 @@
           <w:color w:val="CCCCCC"/>
           <w:sz w:val="21"/>
           <w:szCs w:val="21"/>
-          <w:lang w:val="es-ES" w:eastAsia="en-AE"/>
+          <w:lang w:val="en-AE" w:eastAsia="en-AE"/>
         </w:rPr>
         <w:t xml:space="preserve">, </w:t>
       </w:r>
@@ -9938,7 +9938,7 @@
           <w:color w:val="9CDCFE"/>
           <w:sz w:val="21"/>
           <w:szCs w:val="21"/>
-          <w:lang w:val="es-ES" w:eastAsia="en-AE"/>
+          <w:lang w:val="en-AE" w:eastAsia="en-AE"/>
         </w:rPr>
         <w:t>error</w:t>
       </w:r>
@@ -9948,7 +9948,7 @@
           <w:color w:val="CCCCCC"/>
           <w:sz w:val="21"/>
           <w:szCs w:val="21"/>
-          <w:lang w:val="es-ES" w:eastAsia="en-AE"/>
+          <w:lang w:val="en-AE" w:eastAsia="en-AE"/>
         </w:rPr>
         <w:t>);</w:t>
       </w:r>
@@ -9973,7 +9973,7 @@
           <w:color w:val="CCCCCC"/>
           <w:sz w:val="21"/>
           <w:szCs w:val="21"/>
-          <w:lang w:val="es-ES" w:eastAsia="en-AE"/>
+          <w:lang w:val="en-AE" w:eastAsia="en-AE"/>
         </w:rPr>
         <w:t xml:space="preserve">        </w:t>
       </w:r>
@@ -11514,7 +11514,7 @@
           <w:color w:val="CCCCCC"/>
           <w:sz w:val="21"/>
           <w:szCs w:val="21"/>
-          <w:lang w:val="es-ES" w:eastAsia="en-AE"/>
+          <w:lang w:val="en-AE" w:eastAsia="en-AE"/>
         </w:rPr>
       </w:pPr>
       <w:r>
@@ -11533,7 +11533,7 @@
           <w:color w:val="9CDCFE"/>
           <w:sz w:val="21"/>
           <w:szCs w:val="21"/>
-          <w:lang w:val="es-ES" w:eastAsia="en-AE"/>
+          <w:lang w:val="en-AE" w:eastAsia="en-AE"/>
         </w:rPr>
         <w:t>console</w:t>
       </w:r>
@@ -11543,7 +11543,7 @@
           <w:color w:val="CCCCCC"/>
           <w:sz w:val="21"/>
           <w:szCs w:val="21"/>
-          <w:lang w:val="es-ES" w:eastAsia="en-AE"/>
+          <w:lang w:val="en-AE" w:eastAsia="en-AE"/>
         </w:rPr>
         <w:t>.</w:t>
       </w:r>
@@ -11553,7 +11553,7 @@
           <w:color w:val="DCDCAA"/>
           <w:sz w:val="21"/>
           <w:szCs w:val="21"/>
-          <w:lang w:val="es-ES" w:eastAsia="en-AE"/>
+          <w:lang w:val="en-AE" w:eastAsia="en-AE"/>
         </w:rPr>
         <w:t>error</w:t>
       </w:r>
@@ -11563,7 +11563,7 @@
           <w:color w:val="CCCCCC"/>
           <w:sz w:val="21"/>
           <w:szCs w:val="21"/>
-          <w:lang w:val="es-ES" w:eastAsia="en-AE"/>
+          <w:lang w:val="en-AE" w:eastAsia="en-AE"/>
         </w:rPr>
         <w:t>(</w:t>
       </w:r>
@@ -11573,7 +11573,7 @@
           <w:color w:val="CE9178"/>
           <w:sz w:val="21"/>
           <w:szCs w:val="21"/>
-          <w:lang w:val="es-ES" w:eastAsia="en-AE"/>
+          <w:lang w:val="en-AE" w:eastAsia="en-AE"/>
         </w:rPr>
         <w:t>'Error retrieving dates:'</w:t>
       </w:r>
@@ -11583,7 +11583,7 @@
           <w:color w:val="CCCCCC"/>
           <w:sz w:val="21"/>
           <w:szCs w:val="21"/>
-          <w:lang w:val="es-ES" w:eastAsia="en-AE"/>
+          <w:lang w:val="en-AE" w:eastAsia="en-AE"/>
         </w:rPr>
         <w:t xml:space="preserve">, </w:t>
       </w:r>
@@ -11593,7 +11593,7 @@
           <w:color w:val="9CDCFE"/>
           <w:sz w:val="21"/>
           <w:szCs w:val="21"/>
-          <w:lang w:val="es-ES" w:eastAsia="en-AE"/>
+          <w:lang w:val="en-AE" w:eastAsia="en-AE"/>
         </w:rPr>
         <w:t>error</w:t>
       </w:r>
@@ -11603,7 +11603,7 @@
           <w:color w:val="CCCCCC"/>
           <w:sz w:val="21"/>
           <w:szCs w:val="21"/>
-          <w:lang w:val="es-ES" w:eastAsia="en-AE"/>
+          <w:lang w:val="en-AE" w:eastAsia="en-AE"/>
         </w:rPr>
         <w:t>);</w:t>
       </w:r>
@@ -11628,7 +11628,7 @@
           <w:color w:val="CCCCCC"/>
           <w:sz w:val="21"/>
           <w:szCs w:val="21"/>
-          <w:lang w:val="es-ES" w:eastAsia="en-AE"/>
+          <w:lang w:val="en-AE" w:eastAsia="en-AE"/>
         </w:rPr>
         <w:t xml:space="preserve">            </w:t>
       </w:r>
@@ -13751,9 +13751,163 @@
     <w:p/>
     <w:p/>
     <w:p/>
+    <w:p>
+      <w:pPr>
+        <w:rPr>
+          <w:b/>
+          <w:bCs/>
+          <w:u w:val="single"/>
+        </w:rPr>
+      </w:pPr>
+      <w:r>
+        <w:rPr>
+          <w:b/>
+          <w:bCs/>
+          <w:u w:val="single"/>
+        </w:rPr>
+        <w:t>Data cache strategy</w:t>
+      </w:r>
+    </w:p>
     <w:p/>
     <w:p/>
-    <w:p/>
+    <w:tbl>
+      <w:tblPr>
+        <w:tblStyle w:val="TableGrid"/>
+        <w:tblW w:w="9558" w:type="dxa"/>
+        <w:tblInd w:w="360" w:type="dxa"/>
+        <w:tblLook w:val="04A0" w:firstRow="1" w:lastRow="0" w:firstColumn="1" w:lastColumn="0" w:noHBand="0" w:noVBand="1"/>
+      </w:tblPr>
+      <w:tblGrid>
+        <w:gridCol w:w="2307"/>
+        <w:gridCol w:w="2715"/>
+        <w:gridCol w:w="4536"/>
+      </w:tblGrid>
+      <w:tr>
+        <w:tc>
+          <w:tcPr>
+            <w:tcW w:w="2307" w:type="dxa"/>
+            <w:shd w:val="clear" w:color="auto" w:fill="E7E6E6" w:themeFill="background2"/>
+          </w:tcPr>
+          <w:p>
+            <w:pPr>
+              <w:spacing w:after="0" w:line="240" w:lineRule="auto"/>
+              <w:ind w:left="0" w:right="11" w:firstLine="0"/>
+              <w:jc w:val="center"/>
+              <w:rPr>
+                <w:b/>
+                <w:bCs/>
+              </w:rPr>
+            </w:pPr>
+            <w:r>
+              <w:rPr>
+                <w:b/>
+                <w:bCs/>
+              </w:rPr>
+              <w:t>Page</w:t>
+            </w:r>
+          </w:p>
+        </w:tc>
+        <w:tc>
+          <w:tcPr>
+            <w:tcW w:w="2715" w:type="dxa"/>
+            <w:shd w:val="clear" w:color="auto" w:fill="E7E6E6" w:themeFill="background2"/>
+          </w:tcPr>
+          <w:p>
+            <w:pPr>
+              <w:spacing w:after="0" w:line="240" w:lineRule="auto"/>
+              <w:ind w:left="0" w:right="11" w:firstLine="0"/>
+              <w:jc w:val="center"/>
+              <w:rPr>
+                <w:b/>
+                <w:bCs/>
+              </w:rPr>
+            </w:pPr>
+            <w:r>
+              <w:rPr>
+                <w:b/>
+                <w:bCs/>
+              </w:rPr>
+              <w:t>C</w:t>
+            </w:r>
+            <w:r>
+              <w:rPr>
+                <w:b/>
+                <w:bCs/>
+              </w:rPr>
+              <w:t>aching strategy</w:t>
+            </w:r>
+          </w:p>
+        </w:tc>
+        <w:tc>
+          <w:tcPr>
+            <w:tcW w:w="4536" w:type="dxa"/>
+            <w:shd w:val="clear" w:color="auto" w:fill="E7E6E6" w:themeFill="background2"/>
+          </w:tcPr>
+          <w:p>
+            <w:pPr>
+              <w:spacing w:after="0" w:line="240" w:lineRule="auto"/>
+              <w:ind w:left="0" w:right="11" w:firstLine="0"/>
+              <w:jc w:val="center"/>
+              <w:rPr>
+                <w:b/>
+                <w:bCs/>
+              </w:rPr>
+            </w:pPr>
+            <w:r>
+              <w:rPr>
+                <w:b/>
+                <w:bCs/>
+              </w:rPr>
+              <w:t>Brief justification</w:t>
+            </w:r>
+          </w:p>
+        </w:tc>
+      </w:tr>
+      <w:tr>
+        <w:tc>
+          <w:tcPr>
+            <w:tcW w:w="2307" w:type="dxa"/>
+          </w:tcPr>
+          <w:p>
+            <w:pPr>
+              <w:spacing w:after="0" w:line="240" w:lineRule="auto"/>
+              <w:ind w:left="0" w:right="11" w:firstLine="0"/>
+            </w:pPr>
+            <w:r>
+              <w:t>All pages</w:t>
+            </w:r>
+          </w:p>
+        </w:tc>
+        <w:tc>
+          <w:tcPr>
+            <w:tcW w:w="2715" w:type="dxa"/>
+          </w:tcPr>
+          <w:p>
+            <w:pPr>
+              <w:spacing w:after="0" w:line="240" w:lineRule="auto"/>
+              <w:ind w:left="0" w:right="11" w:firstLine="0"/>
+            </w:pPr>
+            <w:r>
+              <w:t>Force-cache (default)</w:t>
+            </w:r>
+          </w:p>
+        </w:tc>
+        <w:tc>
+          <w:tcPr>
+            <w:tcW w:w="4536" w:type="dxa"/>
+          </w:tcPr>
+          <w:p>
+            <w:pPr>
+              <w:spacing w:after="0" w:line="240" w:lineRule="auto"/>
+              <w:ind w:left="0" w:right="11" w:firstLine="0"/>
+            </w:pPr>
+            <w:r>
+              <w:t>We’re not expecting data to change frequently so we made it force-cache so we don’t need to call the API every time.</w:t>
+            </w:r>
+          </w:p>
+        </w:tc>
+      </w:tr>
+    </w:tbl>
     <w:p/>
     <w:p/>
     <w:p/>
@@ -15551,7 +15705,7 @@
         <v:path o:extrusionok="f" gradientshapeok="t" o:connecttype="rect"/>
         <o:lock v:ext="edit" aspectratio="t"/>
       </v:shapetype>
-      <v:shape id="_x0000_i1049" type="#_x0000_t75" style="width:14pt;height:14pt;visibility:visible" o:bullet="t">
+      <v:shape id="_x0000_i1032" type="#_x0000_t75" style="width:13.8pt;height:13.8pt;visibility:visible" o:bullet="t">
         <v:imagedata r:id="rId1" o:title=""/>
       </v:shape>
     </w:pict>
@@ -21471,10 +21625,6 @@
 </file>
 
 <file path=customXml/item1.xml><?xml version="1.0" encoding="utf-8"?>
-<b:Sources xmlns:b="http://schemas.openxmlformats.org/officeDocument/2006/bibliography" xmlns="http://schemas.openxmlformats.org/officeDocument/2006/bibliography" SelectedStyle="\APASixthEditionOfficeOnline.xsl" StyleName="APA" Version="6"/>
-</file>
-
-<file path=customXml/item2.xml><?xml version="1.0" encoding="utf-8"?>
 <ct:contentTypeSchema xmlns:ct="http://schemas.microsoft.com/office/2006/metadata/contentType" xmlns:ma="http://schemas.microsoft.com/office/2006/metadata/properties/metaAttributes" ct:_="" ma:_="" ma:contentTypeName="Document" ma:contentTypeID="0x010100D11CA7DEC105624E9C44B47A4E5364FD" ma:contentTypeVersion="12" ma:contentTypeDescription="Create a new document." ma:contentTypeScope="" ma:versionID="9eaf22db7969ec2de03394f09cd8a21a">
   <xsd:schema xmlns:xsd="http://www.w3.org/2001/XMLSchema" xmlns:xs="http://www.w3.org/2001/XMLSchema" xmlns:p="http://schemas.microsoft.com/office/2006/metadata/properties" xmlns:ns2="60842da1-0402-4eb1-8c27-9add93539450" xmlns:ns3="a73a0613-db4b-4a11-92cf-5dfe3b5c19e9" targetNamespace="http://schemas.microsoft.com/office/2006/metadata/properties" ma:root="true" ma:fieldsID="871a85b020bdd9430de9dad080f04371" ns2:_="" ns3:_="">
     <xsd:import namespace="60842da1-0402-4eb1-8c27-9add93539450"/>
@@ -21691,16 +21841,11 @@
 </ct:contentTypeSchema>
 </file>
 
-<file path=customXml/item3.xml><?xml version="1.0" encoding="utf-8"?>
-<?mso-contentType ?>
-<FormTemplates xmlns="http://schemas.microsoft.com/sharepoint/v3/contenttype/forms">
-  <Display>DocumentLibraryForm</Display>
-  <Edit>DocumentLibraryForm</Edit>
-  <New>DocumentLibraryForm</New>
-</FormTemplates>
+<file path=customXml/item2.xml><?xml version="1.0" encoding="utf-8"?>
+<b:Sources xmlns:b="http://schemas.openxmlformats.org/officeDocument/2006/bibliography" xmlns="http://schemas.openxmlformats.org/officeDocument/2006/bibliography" SelectedStyle="\APASixthEditionOfficeOnline.xsl" StyleName="APA" Version="6"/>
 </file>
 
-<file path=customXml/item4.xml><?xml version="1.0" encoding="utf-8"?>
+<file path=customXml/item3.xml><?xml version="1.0" encoding="utf-8"?>
 <p:properties xmlns:p="http://schemas.microsoft.com/office/2006/metadata/properties" xmlns:xsi="http://www.w3.org/2001/XMLSchema-instance" xmlns:pc="http://schemas.microsoft.com/office/infopath/2007/PartnerControls">
   <documentManagement>
     <SharedWithUsers xmlns="a73a0613-db4b-4a11-92cf-5dfe3b5c19e9">
@@ -21714,15 +21859,16 @@
 </p:properties>
 </file>
 
-<file path=customXml/itemProps1.xml><?xml version="1.0" encoding="utf-8"?>
-<ds:datastoreItem xmlns:ds="http://schemas.openxmlformats.org/officeDocument/2006/customXml" ds:itemID="{40D5899E-BDBE-4F98-B110-6F034E5CF74A}">
-  <ds:schemaRefs>
-    <ds:schemaRef ds:uri="http://schemas.openxmlformats.org/officeDocument/2006/bibliography"/>
-  </ds:schemaRefs>
-</ds:datastoreItem>
+<file path=customXml/item4.xml><?xml version="1.0" encoding="utf-8"?>
+<?mso-contentType ?>
+<FormTemplates xmlns="http://schemas.microsoft.com/sharepoint/v3/contenttype/forms">
+  <Display>DocumentLibraryForm</Display>
+  <Edit>DocumentLibraryForm</Edit>
+  <New>DocumentLibraryForm</New>
+</FormTemplates>
 </file>
 
-<file path=customXml/itemProps2.xml><?xml version="1.0" encoding="utf-8"?>
+<file path=customXml/itemProps1.xml><?xml version="1.0" encoding="utf-8"?>
 <ds:datastoreItem xmlns:ds="http://schemas.openxmlformats.org/officeDocument/2006/customXml" ds:itemID="{6AEDAF8A-C4AD-4226-ADC1-07FEDFBBEADC}">
   <ds:schemaRefs>
     <ds:schemaRef ds:uri="http://schemas.microsoft.com/office/2006/metadata/contentType"/>
@@ -21741,15 +21887,15 @@
 </ds:datastoreItem>
 </file>
 
-<file path=customXml/itemProps3.xml><?xml version="1.0" encoding="utf-8"?>
-<ds:datastoreItem xmlns:ds="http://schemas.openxmlformats.org/officeDocument/2006/customXml" ds:itemID="{899977B6-4170-4EBB-8EC3-1772808F953C}">
+<file path=customXml/itemProps2.xml><?xml version="1.0" encoding="utf-8"?>
+<ds:datastoreItem xmlns:ds="http://schemas.openxmlformats.org/officeDocument/2006/customXml" ds:itemID="{40D5899E-BDBE-4F98-B110-6F034E5CF74A}">
   <ds:schemaRefs>
-    <ds:schemaRef ds:uri="http://schemas.microsoft.com/sharepoint/v3/contenttype/forms"/>
+    <ds:schemaRef ds:uri="http://schemas.openxmlformats.org/officeDocument/2006/bibliography"/>
   </ds:schemaRefs>
 </ds:datastoreItem>
 </file>
 
-<file path=customXml/itemProps4.xml><?xml version="1.0" encoding="utf-8"?>
+<file path=customXml/itemProps3.xml><?xml version="1.0" encoding="utf-8"?>
 <ds:datastoreItem xmlns:ds="http://schemas.openxmlformats.org/officeDocument/2006/customXml" ds:itemID="{E9D8FE69-F782-45F1-BD7D-38E143528BC3}">
   <ds:schemaRefs>
     <ds:schemaRef ds:uri="http://schemas.microsoft.com/office/2006/metadata/properties"/>
@@ -21757,4 +21903,12 @@
     <ds:schemaRef ds:uri="a73a0613-db4b-4a11-92cf-5dfe3b5c19e9"/>
   </ds:schemaRefs>
 </ds:datastoreItem>
+</file>
+
+<file path=customXml/itemProps4.xml><?xml version="1.0" encoding="utf-8"?>
+<ds:datastoreItem xmlns:ds="http://schemas.openxmlformats.org/officeDocument/2006/customXml" ds:itemID="{899977B6-4170-4EBB-8EC3-1772808F953C}">
+  <ds:schemaRefs>
+    <ds:schemaRef ds:uri="http://schemas.microsoft.com/sharepoint/v3/contenttype/forms"/>
+  </ds:schemaRefs>
+</ds:datastoreItem>
 </file>